--- a/TDA552/Assignment/Draft.docx
+++ b/TDA552/Assignment/Draft.docx
@@ -74,34 +74,52 @@
         <w:ind w:firstLine="720"/>
         <w:rPr>
           <w:b/>
-          <w:sz w:val="56"/>
-          <w:szCs w:val="56"/>
-        </w:rPr>
-      </w:pPr>
-      <w:proofErr w:type="spellStart"/>
-      <w:r>
-        <w:rPr>
-          <w:b/>
-          <w:sz w:val="56"/>
-          <w:szCs w:val="56"/>
-        </w:rPr>
-        <w:t>Designprinci</w:t>
-      </w:r>
-      <w:bookmarkStart w:id="0" w:name="_GoBack"/>
-      <w:bookmarkEnd w:id="0"/>
-      <w:r>
-        <w:rPr>
-          <w:b/>
-          <w:sz w:val="56"/>
-          <w:szCs w:val="56"/>
-        </w:rPr>
-        <w:t>per</w:t>
-      </w:r>
-      <w:proofErr w:type="spellEnd"/>
-    </w:p>
-    <w:p>
-      <w:pPr>
-        <w:pStyle w:val="ListParagraph"/>
+        </w:rPr>
+      </w:pPr>
+      <w:r>
+        <w:rPr>
+          <w:b/>
+        </w:rPr>
+        <w:t>[</w:t>
+      </w:r>
+      <w:proofErr w:type="spellStart"/>
+      <w:r>
+        <w:rPr>
+          <w:b/>
+        </w:rPr>
+        <w:t>uml</w:t>
+      </w:r>
+      <w:proofErr w:type="spellEnd"/>
+      <w:r>
+        <w:rPr>
+          <w:b/>
+        </w:rPr>
+        <w:t xml:space="preserve"> och kommentarer kommer ligga här]</w:t>
+      </w:r>
+    </w:p>
+    <w:p>
+      <w:pPr>
+        <w:ind w:firstLine="720"/>
+        <w:rPr>
+          <w:b/>
+          <w:sz w:val="56"/>
+          <w:szCs w:val="56"/>
+        </w:rPr>
+      </w:pPr>
+      <w:proofErr w:type="spellStart"/>
+      <w:r>
+        <w:rPr>
+          <w:b/>
+          <w:sz w:val="56"/>
+          <w:szCs w:val="56"/>
+        </w:rPr>
+        <w:t>Designprinciper</w:t>
+      </w:r>
+      <w:proofErr w:type="spellEnd"/>
+    </w:p>
+    <w:p>
+      <w:pPr>
+        <w:pStyle w:val="Liststycke"/>
         <w:numPr>
           <w:ilvl w:val="0"/>
           <w:numId w:val="1"/>
@@ -121,136 +139,1325 @@
     </w:p>
     <w:p>
       <w:pPr>
-        <w:pStyle w:val="ListParagraph"/>
+        <w:ind w:left="720"/>
+        <w:rPr>
+          <w:b/>
+          <w:bCs/>
+          <w:sz w:val="28"/>
+          <w:szCs w:val="28"/>
+          <w:lang w:val="en-GB"/>
+        </w:rPr>
+      </w:pPr>
+      <w:r>
+        <w:rPr>
+          <w:b/>
+          <w:bCs/>
+          <w:sz w:val="28"/>
+          <w:szCs w:val="28"/>
+          <w:lang w:val="en-GB"/>
+        </w:rPr>
+        <w:t>Single Respons</w:t>
+      </w:r>
+      <w:r>
+        <w:rPr>
+          <w:b/>
+          <w:bCs/>
+          <w:sz w:val="28"/>
+          <w:szCs w:val="28"/>
+          <w:lang w:val="en-GB"/>
+        </w:rPr>
+        <w:t>i</w:t>
+      </w:r>
+      <w:r>
+        <w:rPr>
+          <w:b/>
+          <w:bCs/>
+          <w:sz w:val="28"/>
+          <w:szCs w:val="28"/>
+          <w:lang w:val="en-GB"/>
+        </w:rPr>
+        <w:t>bility Principle (SRP):</w:t>
+      </w:r>
+    </w:p>
+    <w:p>
+      <w:r>
+        <w:t>Koden tar</w:t>
+      </w:r>
+      <w:r>
+        <w:t xml:space="preserve"> allmänt</w:t>
+      </w:r>
+      <w:r>
+        <w:t xml:space="preserve"> ingen</w:t>
+      </w:r>
+      <w:r>
+        <w:t xml:space="preserve"> avsiktlig</w:t>
+      </w:r>
+      <w:r>
+        <w:t xml:space="preserve"> h</w:t>
+      </w:r>
+      <w:r>
+        <w:t>änsyn till SRP vilket leder till många ”uppblåsta” klasser och metoder med mycket ansvar. Detta leder i sin tur till att de flesta klasserna inte är ordentlig avgränsade och hanterar mycket utanför sitt konceptuella ansvar.</w:t>
+      </w:r>
+    </w:p>
+    <w:p>
+      <w:r>
+        <w:t xml:space="preserve">Vi kan se exempel på detta då alla klasser som är ansvariga för ett visuellt objekt har en </w:t>
+      </w:r>
+      <w:proofErr w:type="spellStart"/>
+      <w:proofErr w:type="gramStart"/>
+      <w:r>
+        <w:t>render</w:t>
+      </w:r>
+      <w:proofErr w:type="spellEnd"/>
+      <w:r>
+        <w:t>(</w:t>
+      </w:r>
+      <w:proofErr w:type="gramEnd"/>
+      <w:r>
+        <w:t>)</w:t>
+      </w:r>
+      <w:r>
+        <w:t>-</w:t>
+      </w:r>
+      <w:r>
+        <w:t xml:space="preserve">metod. Detta i sig går emot många andra </w:t>
+      </w:r>
+      <w:proofErr w:type="spellStart"/>
+      <w:r>
+        <w:t>P</w:t>
+      </w:r>
+      <w:r>
+        <w:t>atterns</w:t>
+      </w:r>
+      <w:proofErr w:type="spellEnd"/>
+      <w:r>
+        <w:t xml:space="preserve"> </w:t>
+      </w:r>
+      <w:r>
+        <w:t>som annars hade varit applicerbara</w:t>
+      </w:r>
+      <w:r>
+        <w:t xml:space="preserve"> (MVC, tar upp senare) </w:t>
+      </w:r>
+      <w:r>
+        <w:t xml:space="preserve">men dessutom ger detta klasserna </w:t>
+      </w:r>
+      <w:proofErr w:type="spellStart"/>
+      <w:r>
+        <w:t>low</w:t>
+      </w:r>
+      <w:proofErr w:type="spellEnd"/>
+      <w:r>
+        <w:t xml:space="preserve"> </w:t>
+      </w:r>
+      <w:proofErr w:type="spellStart"/>
+      <w:r>
+        <w:t>cohesion</w:t>
+      </w:r>
+      <w:proofErr w:type="spellEnd"/>
+      <w:r>
+        <w:t xml:space="preserve">, vilket är något uppnår med SRP, då klasserna hanterar både grafiska aspekter och funktionalitet som är en mycket stark avgränsning inom Objekt-Orienterad Programmering. </w:t>
+      </w:r>
+    </w:p>
+    <w:p>
+      <w:r>
+        <w:t xml:space="preserve">I klassen </w:t>
+      </w:r>
+      <w:proofErr w:type="spellStart"/>
+      <w:r>
+        <w:t>TowerComponent</w:t>
+      </w:r>
+      <w:proofErr w:type="spellEnd"/>
+      <w:r>
+        <w:t xml:space="preserve"> vars syfte är att agerar som en typ av </w:t>
+      </w:r>
+      <w:proofErr w:type="spellStart"/>
+      <w:r>
+        <w:t>main</w:t>
+      </w:r>
+      <w:proofErr w:type="spellEnd"/>
+      <w:r>
+        <w:t>-klass som får spelet att köras och uppdateras</w:t>
+      </w:r>
+      <w:r>
+        <w:t xml:space="preserve"> hittar vi ytterligare dåliga avgränsningar. Både i</w:t>
+      </w:r>
+      <w:r>
+        <w:t xml:space="preserve"> själva</w:t>
+      </w:r>
+      <w:r>
+        <w:t xml:space="preserve"> klassen</w:t>
+      </w:r>
+      <w:r>
+        <w:t xml:space="preserve"> </w:t>
+      </w:r>
+      <w:r>
+        <w:t xml:space="preserve">som tillsammans med många andra ärver från klassen </w:t>
+      </w:r>
+      <w:proofErr w:type="spellStart"/>
+      <w:r>
+        <w:t>Entity</w:t>
+      </w:r>
+      <w:proofErr w:type="spellEnd"/>
+      <w:r>
+        <w:t xml:space="preserve"> och därmed </w:t>
+      </w:r>
+      <w:proofErr w:type="spellStart"/>
+      <w:proofErr w:type="gramStart"/>
+      <w:r>
+        <w:t>render</w:t>
+      </w:r>
+      <w:proofErr w:type="spellEnd"/>
+      <w:r>
+        <w:t>(</w:t>
+      </w:r>
+      <w:proofErr w:type="gramEnd"/>
+      <w:r>
+        <w:t xml:space="preserve">)-metoden för grafisk visualisering men dessutom ser vi stora brott mot SRP i dess långa och komplexa metoder. Ponera metoden </w:t>
+      </w:r>
+      <w:proofErr w:type="spellStart"/>
+      <w:proofErr w:type="gramStart"/>
+      <w:r>
+        <w:t>renderGame</w:t>
+      </w:r>
+      <w:proofErr w:type="spellEnd"/>
+      <w:r>
+        <w:t>(</w:t>
+      </w:r>
+      <w:proofErr w:type="gramEnd"/>
+      <w:r>
+        <w:t>). Metoden är 200 rader lång och innehåller flera</w:t>
+      </w:r>
+      <w:r>
+        <w:t xml:space="preserve"> for-loopar</w:t>
+      </w:r>
+      <w:r>
+        <w:t xml:space="preserve"> och nästlade </w:t>
+      </w:r>
+      <w:proofErr w:type="spellStart"/>
+      <w:r>
+        <w:t>if</w:t>
+      </w:r>
+      <w:proofErr w:type="spellEnd"/>
+      <w:r>
+        <w:t xml:space="preserve">-satser. Metoden i sig håller reda på tiden i spelet, styr ”kamera-vinkeln” för skärmen, renderar alla spel-objekt, kontrollerar </w:t>
+      </w:r>
+      <w:proofErr w:type="spellStart"/>
+      <w:r>
+        <w:t>win-conditions</w:t>
+      </w:r>
+      <w:proofErr w:type="spellEnd"/>
+      <w:r>
+        <w:t xml:space="preserve">, </w:t>
+      </w:r>
+      <w:r>
+        <w:t xml:space="preserve">skapar det visuella gränssnittet för användaren (kontrollpanelen) och mycket mer. Detta visar starkt på att SRP inte hållits i åtanke vid skrivandet av metoden. Detta reflekteras tydligt, inte bara i metoden i fråga, utan i övriga delar av programmet där, likt denna metod, funktionell nedbrytning för högre </w:t>
+      </w:r>
+      <w:proofErr w:type="spellStart"/>
+      <w:r>
+        <w:t>cohesion</w:t>
+      </w:r>
+      <w:proofErr w:type="spellEnd"/>
+      <w:r>
+        <w:t xml:space="preserve"> hade kunnat applicerats.</w:t>
+      </w:r>
+    </w:p>
+    <w:p>
+      <w:r>
+        <w:t>Övriga avs</w:t>
+      </w:r>
+      <w:r>
+        <w:t>t</w:t>
+      </w:r>
+      <w:r>
+        <w:t xml:space="preserve">eg från principen kan finnas i bland annat </w:t>
+      </w:r>
+      <w:proofErr w:type="spellStart"/>
+      <w:r>
+        <w:t>Hous</w:t>
+      </w:r>
+      <w:r>
+        <w:t>T</w:t>
+      </w:r>
+      <w:r>
+        <w:t>ype</w:t>
+      </w:r>
+      <w:proofErr w:type="spellEnd"/>
+      <w:r>
+        <w:t>-klassen</w:t>
+      </w:r>
+      <w:r>
+        <w:t xml:space="preserve">, där </w:t>
+      </w:r>
+      <w:proofErr w:type="spellStart"/>
+      <w:r>
+        <w:t>HouseType</w:t>
+      </w:r>
+      <w:proofErr w:type="spellEnd"/>
+      <w:r>
+        <w:t xml:space="preserve"> representerar en specifik variant av ett hus samtidigt som </w:t>
+      </w:r>
+      <w:r>
+        <w:t>den skapar instanser av sig själv via globala variabler. Andra exempel på avsteg kan finnas i de klasser vars handlingar skall spela upp ljud vilket då görs direkt i metoden</w:t>
+      </w:r>
+      <w:r>
+        <w:t xml:space="preserve"> via klasserna Sound och Sounds</w:t>
+      </w:r>
+      <w:r>
+        <w:t xml:space="preserve">, t.ex. </w:t>
+      </w:r>
+      <w:proofErr w:type="spellStart"/>
+      <w:r>
+        <w:t>Peon.Die</w:t>
+      </w:r>
+      <w:proofErr w:type="spellEnd"/>
+      <w:r>
+        <w:t xml:space="preserve">(), </w:t>
+      </w:r>
+      <w:proofErr w:type="spellStart"/>
+      <w:r>
+        <w:t>Monster.Die</w:t>
+      </w:r>
+      <w:proofErr w:type="spellEnd"/>
+      <w:r>
+        <w:t xml:space="preserve">(), </w:t>
+      </w:r>
+      <w:proofErr w:type="spellStart"/>
+      <w:r>
+        <w:t>House.tick</w:t>
+      </w:r>
+      <w:proofErr w:type="spellEnd"/>
+      <w:r>
+        <w:t xml:space="preserve">(), </w:t>
+      </w:r>
+      <w:proofErr w:type="spellStart"/>
+      <w:r>
+        <w:t>Job.gotoAndConvert</w:t>
+      </w:r>
+      <w:proofErr w:type="spellEnd"/>
+      <w:r>
+        <w:t xml:space="preserve">() </w:t>
+      </w:r>
+      <w:proofErr w:type="gramStart"/>
+      <w:r>
+        <w:t>m.fl..</w:t>
+      </w:r>
+      <w:proofErr w:type="gramEnd"/>
+      <w:r>
+        <w:t xml:space="preserve"> </w:t>
+      </w:r>
+    </w:p>
+    <w:p>
+      <w:r>
+        <w:lastRenderedPageBreak/>
+        <w:t>Dessa är endast några av de flertal avstegen från principen vilket leder till att all klasserna får högre beroenden</w:t>
+      </w:r>
+      <w:r>
+        <w:t>/</w:t>
+      </w:r>
+      <w:proofErr w:type="spellStart"/>
+      <w:r>
+        <w:t>coupling</w:t>
+      </w:r>
+      <w:proofErr w:type="spellEnd"/>
+      <w:r>
+        <w:t xml:space="preserve"> mellan varandra (</w:t>
+      </w:r>
+      <w:r>
+        <w:t xml:space="preserve">syns </w:t>
+      </w:r>
+      <w:proofErr w:type="gramStart"/>
+      <w:r>
+        <w:t>t.ex.</w:t>
+      </w:r>
+      <w:proofErr w:type="gramEnd"/>
+      <w:r>
+        <w:t xml:space="preserve"> i att många klasser hanterar ljud själva)</w:t>
+      </w:r>
+      <w:r>
+        <w:t xml:space="preserve"> och </w:t>
+      </w:r>
+      <w:r>
+        <w:t>lägre sammanhållning/</w:t>
+      </w:r>
+      <w:proofErr w:type="spellStart"/>
+      <w:r>
+        <w:t>cohesion</w:t>
+      </w:r>
+      <w:proofErr w:type="spellEnd"/>
+      <w:r>
+        <w:t xml:space="preserve"> (syns i t.ex. att alla </w:t>
+      </w:r>
+      <w:proofErr w:type="spellStart"/>
+      <w:r>
+        <w:t>Entity</w:t>
+      </w:r>
+      <w:proofErr w:type="spellEnd"/>
+      <w:r>
+        <w:t xml:space="preserve"> subklasser hanterar både logik och rendering).</w:t>
+      </w:r>
+    </w:p>
+    <w:p>
+      <w:pPr>
+        <w:ind w:left="720"/>
+        <w:rPr>
+          <w:b/>
+          <w:bCs/>
+          <w:sz w:val="28"/>
+          <w:szCs w:val="28"/>
+        </w:rPr>
+      </w:pPr>
+      <w:proofErr w:type="spellStart"/>
+      <w:r>
+        <w:rPr>
+          <w:b/>
+          <w:bCs/>
+          <w:sz w:val="28"/>
+          <w:szCs w:val="28"/>
+        </w:rPr>
+        <w:t>Open</w:t>
+      </w:r>
+      <w:proofErr w:type="spellEnd"/>
+      <w:r>
+        <w:rPr>
+          <w:b/>
+          <w:bCs/>
+          <w:sz w:val="28"/>
+          <w:szCs w:val="28"/>
+        </w:rPr>
+        <w:t xml:space="preserve"> </w:t>
+      </w:r>
+      <w:proofErr w:type="spellStart"/>
+      <w:r>
+        <w:rPr>
+          <w:b/>
+          <w:bCs/>
+          <w:sz w:val="28"/>
+          <w:szCs w:val="28"/>
+        </w:rPr>
+        <w:t>Closed</w:t>
+      </w:r>
+      <w:proofErr w:type="spellEnd"/>
+      <w:r>
+        <w:rPr>
+          <w:b/>
+          <w:bCs/>
+          <w:sz w:val="28"/>
+          <w:szCs w:val="28"/>
+        </w:rPr>
+        <w:t xml:space="preserve"> </w:t>
+      </w:r>
+      <w:proofErr w:type="spellStart"/>
+      <w:r>
+        <w:rPr>
+          <w:b/>
+          <w:bCs/>
+          <w:sz w:val="28"/>
+          <w:szCs w:val="28"/>
+        </w:rPr>
+        <w:t>Principle</w:t>
+      </w:r>
+      <w:proofErr w:type="spellEnd"/>
+      <w:r>
+        <w:rPr>
+          <w:b/>
+          <w:bCs/>
+          <w:sz w:val="28"/>
+          <w:szCs w:val="28"/>
+        </w:rPr>
+        <w:t xml:space="preserve"> (OCP)</w:t>
+      </w:r>
+      <w:r>
+        <w:rPr>
+          <w:b/>
+          <w:bCs/>
+          <w:sz w:val="28"/>
+          <w:szCs w:val="28"/>
+        </w:rPr>
+        <w:t>:</w:t>
+      </w:r>
+    </w:p>
+    <w:p>
+      <w:r>
+        <w:t>OCP är kärnan i en objektorienterad modell och genomsyrar därav strukturen av ett modulärt program. Tyvärr kan man inte se</w:t>
+      </w:r>
+      <w:r>
+        <w:t xml:space="preserve"> några större tecken på att OCP legat som grund vid skrivningen av programmet vars struktur använder mycket ”just-do-it” metodik. </w:t>
+      </w:r>
+    </w:p>
+    <w:p>
+      <w:r>
+        <w:t xml:space="preserve">Skulle programmet utökas hade stora </w:t>
+      </w:r>
+      <w:proofErr w:type="spellStart"/>
+      <w:r>
+        <w:t>refaktoriseringar</w:t>
+      </w:r>
+      <w:proofErr w:type="spellEnd"/>
+      <w:r>
+        <w:t xml:space="preserve"> behövts eftersom mycket logik är hårdkodad och inga </w:t>
+      </w:r>
+      <w:proofErr w:type="spellStart"/>
+      <w:r>
+        <w:t>modulära</w:t>
+      </w:r>
+      <w:proofErr w:type="spellEnd"/>
+      <w:r>
+        <w:t xml:space="preserve"> design </w:t>
+      </w:r>
+      <w:proofErr w:type="spellStart"/>
+      <w:r>
+        <w:t>Patterns</w:t>
+      </w:r>
+      <w:proofErr w:type="spellEnd"/>
+      <w:r>
+        <w:t xml:space="preserve"> är implementerade. Som tydligt exempel på denna brist på ”</w:t>
+      </w:r>
+      <w:proofErr w:type="spellStart"/>
+      <w:r>
+        <w:t>extensibility</w:t>
+      </w:r>
+      <w:proofErr w:type="spellEnd"/>
+      <w:r>
+        <w:t xml:space="preserve">” är det hårdkodade grafiska interaktions-gränssnittet där knapparna renderas på ett koordinat-intervall och sedan logik för knapparna ”klistrats” där på med samma koordinater utan att vara kopplade till de faktiska knapparna. En utökning av knapparna hade därav inte varit möjligt utan att </w:t>
+      </w:r>
+      <w:proofErr w:type="spellStart"/>
+      <w:r>
+        <w:t>hårdkoda</w:t>
+      </w:r>
+      <w:proofErr w:type="spellEnd"/>
+      <w:r>
+        <w:t xml:space="preserve"> om knapparnas position och sedan den motsvarande logiken. </w:t>
+      </w:r>
+    </w:p>
+    <w:p>
+      <w:r>
+        <w:t xml:space="preserve">Liknande </w:t>
+      </w:r>
+      <w:proofErr w:type="spellStart"/>
+      <w:r>
+        <w:t>modularitets</w:t>
+      </w:r>
+      <w:proofErr w:type="spellEnd"/>
+      <w:r>
+        <w:t xml:space="preserve">-problem kan hittas i </w:t>
+      </w:r>
+      <w:proofErr w:type="spellStart"/>
+      <w:r>
+        <w:t>Entity</w:t>
+      </w:r>
+      <w:proofErr w:type="spellEnd"/>
+      <w:r>
+        <w:t xml:space="preserve"> där klassen är </w:t>
+      </w:r>
+      <w:r>
+        <w:t>alldeles</w:t>
+      </w:r>
+      <w:r>
+        <w:t xml:space="preserve"> för generell för att representera all</w:t>
+      </w:r>
+      <w:r>
+        <w:t>a</w:t>
+      </w:r>
+      <w:r>
+        <w:t xml:space="preserve"> objekt (vilket programmeraren i dagsläget kommer runt genom att </w:t>
+      </w:r>
+      <w:proofErr w:type="gramStart"/>
+      <w:r>
+        <w:t>t.ex.</w:t>
+      </w:r>
+      <w:proofErr w:type="gramEnd"/>
+      <w:r>
+        <w:t xml:space="preserve"> lämna</w:t>
+      </w:r>
+      <w:r>
+        <w:t xml:space="preserve"> ärvda</w:t>
+      </w:r>
+      <w:r>
+        <w:t xml:space="preserve"> metoder tomma</w:t>
+      </w:r>
+      <w:r>
+        <w:t xml:space="preserve"> och därav ignorera LSP).</w:t>
+      </w:r>
+      <w:r>
+        <w:t xml:space="preserve"> </w:t>
+      </w:r>
+      <w:r>
+        <w:t xml:space="preserve">Problem uppstår då den </w:t>
+      </w:r>
+      <w:proofErr w:type="spellStart"/>
+      <w:r>
+        <w:t>modularitet</w:t>
+      </w:r>
+      <w:proofErr w:type="spellEnd"/>
+      <w:r>
+        <w:t xml:space="preserve"> som finns i logiken endast renderar hårdkodade objekt av klassen </w:t>
+      </w:r>
+      <w:proofErr w:type="spellStart"/>
+      <w:r>
+        <w:t>Entity</w:t>
+      </w:r>
+      <w:proofErr w:type="spellEnd"/>
+      <w:r>
+        <w:t xml:space="preserve">, dvs inget objekt som inte konceptuellt bör ärva från </w:t>
+      </w:r>
+      <w:proofErr w:type="spellStart"/>
+      <w:r>
+        <w:t>Entity</w:t>
+      </w:r>
+      <w:proofErr w:type="spellEnd"/>
+      <w:r>
+        <w:t xml:space="preserve"> kan renderas utan omskrivning. Finns alltså inget interface motsvarande </w:t>
+      </w:r>
+      <w:proofErr w:type="gramStart"/>
+      <w:r>
+        <w:t>t.ex.</w:t>
+      </w:r>
+      <w:proofErr w:type="gramEnd"/>
+      <w:r>
+        <w:t xml:space="preserve"> </w:t>
+      </w:r>
+      <w:proofErr w:type="spellStart"/>
+      <w:r>
+        <w:t>IDrawable</w:t>
+      </w:r>
+      <w:proofErr w:type="spellEnd"/>
+      <w:r>
+        <w:t>.</w:t>
+      </w:r>
+      <w:r>
+        <w:t xml:space="preserve"> Ingen </w:t>
+      </w:r>
+      <w:proofErr w:type="spellStart"/>
+      <w:r>
+        <w:t>extensibility</w:t>
+      </w:r>
+      <w:proofErr w:type="spellEnd"/>
+      <w:r>
+        <w:t xml:space="preserve"> för objekt som inte ärver från </w:t>
+      </w:r>
+      <w:proofErr w:type="spellStart"/>
+      <w:r>
+        <w:t>Entity</w:t>
+      </w:r>
+      <w:proofErr w:type="spellEnd"/>
+      <w:r>
+        <w:t xml:space="preserve"> som dessutom är en konceptuellt ifrågasä</w:t>
+      </w:r>
+      <w:bookmarkStart w:id="0" w:name="_GoBack"/>
+      <w:bookmarkEnd w:id="0"/>
+      <w:r>
+        <w:t>ttbar abstraktion.</w:t>
+      </w:r>
+    </w:p>
+    <w:p>
+      <w:r>
+        <w:t xml:space="preserve">Två utmärkta sätt att uppnå </w:t>
+      </w:r>
+      <w:proofErr w:type="spellStart"/>
+      <w:r>
+        <w:t>modularitet</w:t>
+      </w:r>
+      <w:proofErr w:type="spellEnd"/>
+      <w:r>
+        <w:t xml:space="preserve"> genom OCP är </w:t>
+      </w:r>
+      <w:proofErr w:type="spellStart"/>
+      <w:r>
+        <w:t>polymorfism</w:t>
+      </w:r>
+      <w:proofErr w:type="spellEnd"/>
+      <w:r>
+        <w:t xml:space="preserve"> och kodåteranvändning. </w:t>
+      </w:r>
+    </w:p>
+    <w:p>
+      <w:proofErr w:type="spellStart"/>
+      <w:r>
+        <w:t>Polymorfism</w:t>
+      </w:r>
+      <w:proofErr w:type="spellEnd"/>
+      <w:r>
+        <w:t xml:space="preserve"> återfinns i </w:t>
+      </w:r>
+      <w:proofErr w:type="gramStart"/>
+      <w:r>
+        <w:t>t.ex.</w:t>
+      </w:r>
+      <w:proofErr w:type="gramEnd"/>
+      <w:r>
+        <w:t xml:space="preserve"> </w:t>
+      </w:r>
+      <w:proofErr w:type="spellStart"/>
+      <w:r>
+        <w:t>TowerComponent</w:t>
+      </w:r>
+      <w:proofErr w:type="spellEnd"/>
+      <w:r>
+        <w:t xml:space="preserve"> klassen som renderar men den är restriktiv till </w:t>
+      </w:r>
+      <w:proofErr w:type="spellStart"/>
+      <w:r>
+        <w:t>Entity</w:t>
+      </w:r>
+      <w:proofErr w:type="spellEnd"/>
+      <w:r>
+        <w:t xml:space="preserve"> som nämnt ovan. I själva </w:t>
+      </w:r>
+      <w:proofErr w:type="spellStart"/>
+      <w:r>
+        <w:t>Entity</w:t>
+      </w:r>
+      <w:proofErr w:type="spellEnd"/>
+      <w:r>
+        <w:t xml:space="preserve">-klassen finns också </w:t>
+      </w:r>
+      <w:proofErr w:type="spellStart"/>
+      <w:r>
+        <w:t>polymorfism</w:t>
+      </w:r>
+      <w:proofErr w:type="spellEnd"/>
+      <w:r>
+        <w:t xml:space="preserve"> i form av metoder som används och överskrivs i dess subklasser. Den är dock högst ifrågasättbar och ingen ”ren” </w:t>
+      </w:r>
+      <w:proofErr w:type="spellStart"/>
+      <w:r>
+        <w:t>Polymorfism</w:t>
+      </w:r>
+      <w:proofErr w:type="spellEnd"/>
+      <w:r>
+        <w:t xml:space="preserve"> då superklassen </w:t>
+      </w:r>
+      <w:proofErr w:type="spellStart"/>
+      <w:r>
+        <w:t>Entity</w:t>
+      </w:r>
+      <w:proofErr w:type="spellEnd"/>
+      <w:r>
+        <w:t xml:space="preserve"> t.ex. lämnar </w:t>
+      </w:r>
+      <w:proofErr w:type="gramStart"/>
+      <w:r>
+        <w:t>fight(</w:t>
+      </w:r>
+      <w:proofErr w:type="gramEnd"/>
+      <w:r>
+        <w:t xml:space="preserve">), tick() och </w:t>
+      </w:r>
+      <w:proofErr w:type="spellStart"/>
+      <w:r>
+        <w:t>render</w:t>
+      </w:r>
+      <w:proofErr w:type="spellEnd"/>
+      <w:r>
+        <w:t xml:space="preserve">() tomma för att sedan </w:t>
+      </w:r>
+      <w:proofErr w:type="spellStart"/>
+      <w:r>
+        <w:t>overrideas</w:t>
+      </w:r>
+      <w:proofErr w:type="spellEnd"/>
+      <w:r>
+        <w:t xml:space="preserve"> i dess subklasser. I (den konceptuellt ifrågasättbara) subklassen Rock till </w:t>
+      </w:r>
+      <w:proofErr w:type="spellStart"/>
+      <w:r>
+        <w:t>Entity</w:t>
+      </w:r>
+      <w:proofErr w:type="spellEnd"/>
+      <w:r>
+        <w:t xml:space="preserve"> har också </w:t>
+      </w:r>
+      <w:proofErr w:type="gramStart"/>
+      <w:r>
+        <w:t>fight(</w:t>
+      </w:r>
+      <w:proofErr w:type="gramEnd"/>
+      <w:r>
+        <w:t xml:space="preserve">) metoden lämnats tom för att super-klassen </w:t>
+      </w:r>
+      <w:proofErr w:type="spellStart"/>
+      <w:r>
+        <w:t>Entity</w:t>
+      </w:r>
+      <w:proofErr w:type="spellEnd"/>
+      <w:r>
+        <w:t xml:space="preserve"> är för bred .</w:t>
+      </w:r>
+    </w:p>
+    <w:p>
+      <w:r>
+        <w:t>Finns några tecken på kodåteranvändning genom abstraktion men dessa överskuggas av det faktum att det finns så mycket duplicerad kod och långa metoder där ”</w:t>
+      </w:r>
+      <w:proofErr w:type="spellStart"/>
+      <w:r>
+        <w:t>Code</w:t>
+      </w:r>
+      <w:proofErr w:type="spellEnd"/>
+      <w:r>
+        <w:t xml:space="preserve"> </w:t>
+      </w:r>
+      <w:proofErr w:type="spellStart"/>
+      <w:r>
+        <w:t>Reuse</w:t>
+      </w:r>
+      <w:proofErr w:type="spellEnd"/>
+      <w:proofErr w:type="gramStart"/>
+      <w:r>
+        <w:t>”  knappast</w:t>
+      </w:r>
+      <w:proofErr w:type="gramEnd"/>
+      <w:r>
+        <w:t xml:space="preserve"> legat i fokus. Detta kan ses i metoden </w:t>
+      </w:r>
+      <w:proofErr w:type="spellStart"/>
+      <w:proofErr w:type="gramStart"/>
+      <w:r>
+        <w:t>isFree</w:t>
+      </w:r>
+      <w:proofErr w:type="spellEnd"/>
+      <w:r>
+        <w:t>(</w:t>
+      </w:r>
+      <w:proofErr w:type="gramEnd"/>
+      <w:r>
+        <w:t xml:space="preserve">) i </w:t>
+      </w:r>
+      <w:proofErr w:type="spellStart"/>
+      <w:r>
+        <w:t>Entity</w:t>
+      </w:r>
+      <w:proofErr w:type="spellEnd"/>
+      <w:r>
+        <w:t xml:space="preserve">  som kontrollerar om en plats är ledig på marken eller inte som används i flera andra klasser för att kontrollera att inga kollisioner skapas. Dock genomsyrar inte denna kodåteranvändnings</w:t>
+      </w:r>
+      <w:r>
+        <w:t>-tankegång resten av programmet d</w:t>
+      </w:r>
+      <w:r>
+        <w:t xml:space="preserve">å </w:t>
+      </w:r>
+    </w:p>
+    <w:p/>
+    <w:p/>
+    <w:p/>
+    <w:p>
+      <w:r>
+        <w:t xml:space="preserve">Trots att man på vissa ställen kan finna tecken på ett försök till </w:t>
+      </w:r>
+      <w:proofErr w:type="spellStart"/>
+      <w:r>
+        <w:t>modularitet</w:t>
+      </w:r>
+      <w:proofErr w:type="spellEnd"/>
+      <w:r>
+        <w:t>, så misslyckas dessa försök på grund av dålig implementering.</w:t>
+      </w:r>
+      <w:r>
+        <w:t xml:space="preserve">   </w:t>
+      </w:r>
+    </w:p>
+    <w:p>
+      <w:pPr>
+        <w:pStyle w:val="Liststycke"/>
         <w:numPr>
           <w:ilvl w:val="0"/>
           <w:numId w:val="1"/>
         </w:numPr>
-        <w:rPr>
-          <w:sz w:val="56"/>
-          <w:szCs w:val="56"/>
-        </w:rPr>
-      </w:pPr>
-      <w:r>
-        <w:rPr>
-          <w:sz w:val="56"/>
-          <w:szCs w:val="56"/>
-        </w:rPr>
-        <w:t>Övriga principer</w:t>
-      </w:r>
-    </w:p>
-    <w:p>
-      <w:pPr>
-        <w:pStyle w:val="ListParagraph"/>
+      </w:pPr>
+      <w:r>
+        <w:t xml:space="preserve">Ingen </w:t>
+      </w:r>
+      <w:proofErr w:type="spellStart"/>
+      <w:r>
+        <w:t>extensibility</w:t>
+      </w:r>
+      <w:proofErr w:type="spellEnd"/>
+      <w:r>
+        <w:t xml:space="preserve"> </w:t>
+      </w:r>
+      <w:r>
+        <w:t xml:space="preserve">då programmets logik är till större del hårdkodad, </w:t>
+      </w:r>
+      <w:r>
+        <w:t>gränssnittet speciellt. Svårt att lägga till något.</w:t>
+      </w:r>
+    </w:p>
+    <w:p>
+      <w:pPr>
+        <w:pStyle w:val="Liststycke"/>
         <w:numPr>
           <w:ilvl w:val="0"/>
           <w:numId w:val="1"/>
         </w:numPr>
-        <w:rPr>
-          <w:sz w:val="56"/>
-          <w:szCs w:val="56"/>
-        </w:rPr>
-      </w:pPr>
-      <w:r>
-        <w:rPr>
-          <w:sz w:val="56"/>
-          <w:szCs w:val="56"/>
-        </w:rPr>
-        <w:t>Övergripande designkvalitét</w:t>
-      </w:r>
-    </w:p>
-    <w:p>
-      <w:pPr>
-        <w:ind w:firstLine="720"/>
-        <w:rPr>
-          <w:b/>
-          <w:sz w:val="56"/>
-          <w:szCs w:val="56"/>
-        </w:rPr>
-      </w:pPr>
-      <w:r>
-        <w:rPr>
-          <w:b/>
-          <w:sz w:val="56"/>
-          <w:szCs w:val="56"/>
-        </w:rPr>
-        <w:t>Designmönster</w:t>
-      </w:r>
-    </w:p>
-    <w:p>
-      <w:pPr>
-        <w:pStyle w:val="ListParagraph"/>
+      </w:pPr>
+      <w:r>
+        <w:t xml:space="preserve">Tappar flexibiliteten på grund av långa metoder som dessutom är </w:t>
+      </w:r>
+      <w:proofErr w:type="spellStart"/>
+      <w:r>
+        <w:t>alldelles</w:t>
+      </w:r>
+      <w:proofErr w:type="spellEnd"/>
+      <w:r>
+        <w:t xml:space="preserve"> för specifika för att kunna återanvändas. Ingen </w:t>
+      </w:r>
+      <w:proofErr w:type="spellStart"/>
+      <w:r>
+        <w:t>readability</w:t>
+      </w:r>
+      <w:proofErr w:type="spellEnd"/>
+      <w:r>
+        <w:t xml:space="preserve"> heller.</w:t>
+      </w:r>
+    </w:p>
+    <w:p>
+      <w:pPr>
+        <w:pStyle w:val="Liststycke"/>
         <w:numPr>
           <w:ilvl w:val="0"/>
           <w:numId w:val="1"/>
         </w:numPr>
-        <w:rPr>
-          <w:sz w:val="56"/>
-          <w:szCs w:val="56"/>
-        </w:rPr>
-      </w:pPr>
-      <w:r>
-        <w:rPr>
-          <w:sz w:val="56"/>
-          <w:szCs w:val="56"/>
-        </w:rPr>
-        <w:t>[Titlar på alla designmönster vi hittar]</w:t>
-      </w:r>
-    </w:p>
-    <w:p>
-      <w:pPr>
-        <w:rPr>
-          <w:sz w:val="56"/>
-          <w:szCs w:val="56"/>
-          <w:u w:val="single"/>
-        </w:rPr>
-      </w:pPr>
-      <w:proofErr w:type="spellStart"/>
-      <w:r>
-        <w:rPr>
-          <w:sz w:val="56"/>
-          <w:szCs w:val="56"/>
-          <w:u w:val="single"/>
-        </w:rPr>
-        <w:t>Refaktoriseringsmöjligheter</w:t>
-      </w:r>
-      <w:proofErr w:type="spellEnd"/>
-    </w:p>
-    <w:p>
-      <w:pPr>
-        <w:ind w:firstLine="720"/>
-        <w:rPr>
-          <w:b/>
-          <w:sz w:val="56"/>
-          <w:szCs w:val="56"/>
-        </w:rPr>
-      </w:pPr>
-      <w:proofErr w:type="spellStart"/>
-      <w:r>
-        <w:rPr>
-          <w:b/>
-          <w:sz w:val="56"/>
-          <w:szCs w:val="56"/>
-        </w:rPr>
-        <w:t>Designprincipe</w:t>
-      </w:r>
-      <w:r>
-        <w:rPr>
-          <w:b/>
-          <w:sz w:val="56"/>
-          <w:szCs w:val="56"/>
-        </w:rPr>
-        <w:t>r</w:t>
-      </w:r>
-      <w:proofErr w:type="spellEnd"/>
-    </w:p>
-    <w:p>
-      <w:pPr>
-        <w:pStyle w:val="ListParagraph"/>
+      </w:pPr>
+      <w:r>
+        <w:lastRenderedPageBreak/>
+        <w:t xml:space="preserve">Väldigt svårt att utöka </w:t>
+      </w:r>
+      <w:proofErr w:type="spellStart"/>
+      <w:r>
+        <w:t>pga</w:t>
+      </w:r>
+      <w:proofErr w:type="spellEnd"/>
+      <w:r>
+        <w:t xml:space="preserve"> starka beroenden mellan klasser vilket skapar en stelhet i programmet.</w:t>
+      </w:r>
+    </w:p>
+    <w:p>
+      <w:pPr>
+        <w:pStyle w:val="Liststycke"/>
         <w:numPr>
           <w:ilvl w:val="0"/>
           <w:numId w:val="1"/>
         </w:numPr>
+      </w:pPr>
+      <w:r>
+        <w:t xml:space="preserve">Finns en fattig variant av </w:t>
+      </w:r>
+      <w:proofErr w:type="spellStart"/>
+      <w:r>
+        <w:t>polymorfism</w:t>
+      </w:r>
+      <w:proofErr w:type="spellEnd"/>
+      <w:r>
+        <w:t xml:space="preserve"> som </w:t>
+      </w:r>
+      <w:proofErr w:type="spellStart"/>
+      <w:r>
+        <w:t>kanppast</w:t>
+      </w:r>
+      <w:proofErr w:type="spellEnd"/>
+      <w:r>
+        <w:t xml:space="preserve"> förtjänar att kallas </w:t>
+      </w:r>
+      <w:proofErr w:type="spellStart"/>
+      <w:r>
+        <w:t>polymorfism</w:t>
+      </w:r>
+      <w:proofErr w:type="spellEnd"/>
+      <w:r>
+        <w:t>.</w:t>
+      </w:r>
+    </w:p>
+    <w:p>
+      <w:pPr>
+        <w:pStyle w:val="Liststycke"/>
+        <w:numPr>
+          <w:ilvl w:val="0"/>
+          <w:numId w:val="1"/>
+        </w:numPr>
+      </w:pPr>
+      <w:r>
+        <w:t xml:space="preserve">Finns några tecken på att man tänkt på återanvändning av kod genom abstraktion men dessa </w:t>
+      </w:r>
+      <w:r>
+        <w:t xml:space="preserve">överskuggas av det faktum att det finns så mycket duplicerad kod och långa metoder där </w:t>
+      </w:r>
+      <w:proofErr w:type="spellStart"/>
+      <w:r>
+        <w:t>code</w:t>
+      </w:r>
+      <w:proofErr w:type="spellEnd"/>
+      <w:r>
+        <w:t xml:space="preserve"> </w:t>
+      </w:r>
+      <w:proofErr w:type="spellStart"/>
+      <w:r>
+        <w:t>reuse</w:t>
+      </w:r>
+      <w:proofErr w:type="spellEnd"/>
+      <w:r>
+        <w:t xml:space="preserve"> knappast legat i fokus.</w:t>
+      </w:r>
+    </w:p>
+    <w:p>
+      <w:pPr>
+        <w:ind w:left="720"/>
+        <w:rPr>
+          <w:b/>
+          <w:bCs/>
+          <w:sz w:val="28"/>
+          <w:szCs w:val="28"/>
+        </w:rPr>
+      </w:pPr>
+      <w:proofErr w:type="spellStart"/>
+      <w:r>
+        <w:rPr>
+          <w:b/>
+          <w:bCs/>
+          <w:sz w:val="28"/>
+          <w:szCs w:val="28"/>
+        </w:rPr>
+        <w:t>Liskovs</w:t>
+      </w:r>
+      <w:proofErr w:type="spellEnd"/>
+      <w:r>
+        <w:rPr>
+          <w:b/>
+          <w:bCs/>
+          <w:sz w:val="28"/>
+          <w:szCs w:val="28"/>
+        </w:rPr>
+        <w:t xml:space="preserve"> </w:t>
+      </w:r>
+      <w:r>
+        <w:rPr>
+          <w:b/>
+          <w:bCs/>
+          <w:sz w:val="28"/>
+          <w:szCs w:val="28"/>
+        </w:rPr>
+        <w:t>S</w:t>
+      </w:r>
+      <w:r>
+        <w:rPr>
+          <w:b/>
+          <w:bCs/>
+          <w:sz w:val="28"/>
+          <w:szCs w:val="28"/>
+        </w:rPr>
+        <w:t xml:space="preserve">ubstitution </w:t>
+      </w:r>
+      <w:proofErr w:type="spellStart"/>
+      <w:r>
+        <w:rPr>
+          <w:b/>
+          <w:bCs/>
+          <w:sz w:val="28"/>
+          <w:szCs w:val="28"/>
+        </w:rPr>
+        <w:t>P</w:t>
+      </w:r>
+      <w:r>
+        <w:rPr>
+          <w:b/>
+          <w:bCs/>
+          <w:sz w:val="28"/>
+          <w:szCs w:val="28"/>
+        </w:rPr>
+        <w:t>rinciple</w:t>
+      </w:r>
+      <w:proofErr w:type="spellEnd"/>
+      <w:r>
+        <w:rPr>
+          <w:b/>
+          <w:bCs/>
+          <w:sz w:val="28"/>
+          <w:szCs w:val="28"/>
+        </w:rPr>
+        <w:t xml:space="preserve"> (LSP)</w:t>
+      </w:r>
+      <w:r>
+        <w:rPr>
+          <w:b/>
+          <w:bCs/>
+          <w:sz w:val="28"/>
+          <w:szCs w:val="28"/>
+        </w:rPr>
+        <w:t>:</w:t>
+      </w:r>
+    </w:p>
+    <w:p>
+      <w:pPr>
+        <w:ind w:left="720"/>
+        <w:rPr>
+          <w:b/>
+          <w:bCs/>
+          <w:sz w:val="28"/>
+          <w:szCs w:val="28"/>
+        </w:rPr>
+      </w:pPr>
+    </w:p>
+    <w:p>
+      <w:pPr>
+        <w:ind w:left="720"/>
+        <w:rPr>
+          <w:b/>
+          <w:bCs/>
+          <w:sz w:val="28"/>
+          <w:szCs w:val="28"/>
+        </w:rPr>
+      </w:pPr>
+      <w:r>
+        <w:rPr>
+          <w:b/>
+          <w:bCs/>
+          <w:sz w:val="28"/>
+          <w:szCs w:val="28"/>
+        </w:rPr>
+        <w:t xml:space="preserve">Interface Segregation </w:t>
+      </w:r>
+      <w:proofErr w:type="spellStart"/>
+      <w:r>
+        <w:rPr>
+          <w:b/>
+          <w:bCs/>
+          <w:sz w:val="28"/>
+          <w:szCs w:val="28"/>
+        </w:rPr>
+        <w:t>Principle</w:t>
+      </w:r>
+      <w:proofErr w:type="spellEnd"/>
+      <w:r>
+        <w:rPr>
+          <w:b/>
+          <w:bCs/>
+          <w:sz w:val="28"/>
+          <w:szCs w:val="28"/>
+        </w:rPr>
+        <w:t xml:space="preserve"> (ISP)</w:t>
+      </w:r>
+      <w:r>
+        <w:rPr>
+          <w:b/>
+          <w:bCs/>
+          <w:sz w:val="28"/>
+          <w:szCs w:val="28"/>
+        </w:rPr>
+        <w:t>:</w:t>
+      </w:r>
+    </w:p>
+    <w:p>
+      <w:pPr>
+        <w:ind w:left="720"/>
+        <w:rPr>
+          <w:b/>
+          <w:bCs/>
+          <w:sz w:val="28"/>
+          <w:szCs w:val="28"/>
+        </w:rPr>
+      </w:pPr>
+    </w:p>
+    <w:p>
+      <w:pPr>
+        <w:ind w:left="720"/>
+        <w:rPr>
+          <w:b/>
+          <w:bCs/>
+          <w:sz w:val="28"/>
+          <w:szCs w:val="28"/>
+        </w:rPr>
+      </w:pPr>
+      <w:proofErr w:type="spellStart"/>
+      <w:r>
+        <w:rPr>
+          <w:b/>
+          <w:bCs/>
+          <w:sz w:val="28"/>
+          <w:szCs w:val="28"/>
+        </w:rPr>
+        <w:t>Dependency</w:t>
+      </w:r>
+      <w:proofErr w:type="spellEnd"/>
+      <w:r>
+        <w:rPr>
+          <w:b/>
+          <w:bCs/>
+          <w:sz w:val="28"/>
+          <w:szCs w:val="28"/>
+        </w:rPr>
+        <w:t xml:space="preserve"> Inversion </w:t>
+      </w:r>
+      <w:proofErr w:type="spellStart"/>
+      <w:r>
+        <w:rPr>
+          <w:b/>
+          <w:bCs/>
+          <w:sz w:val="28"/>
+          <w:szCs w:val="28"/>
+        </w:rPr>
+        <w:t>Principle</w:t>
+      </w:r>
+      <w:proofErr w:type="spellEnd"/>
+      <w:r>
+        <w:rPr>
+          <w:b/>
+          <w:bCs/>
+          <w:sz w:val="28"/>
+          <w:szCs w:val="28"/>
+        </w:rPr>
+        <w:t xml:space="preserve"> (DIP)</w:t>
+      </w:r>
+      <w:r>
+        <w:rPr>
+          <w:b/>
+          <w:bCs/>
+          <w:sz w:val="28"/>
+          <w:szCs w:val="28"/>
+        </w:rPr>
+        <w:t>:</w:t>
+      </w:r>
+    </w:p>
+    <w:p>
+      <w:pPr>
+        <w:ind w:left="720"/>
+        <w:rPr>
+          <w:b/>
+          <w:bCs/>
+        </w:rPr>
+      </w:pPr>
+    </w:p>
+    <w:p>
+      <w:pPr>
+        <w:pStyle w:val="Liststycke"/>
+        <w:numPr>
+          <w:ilvl w:val="0"/>
+          <w:numId w:val="1"/>
+        </w:numPr>
+        <w:rPr>
+          <w:sz w:val="56"/>
+          <w:szCs w:val="56"/>
+        </w:rPr>
+      </w:pPr>
+      <w:r>
+        <w:rPr>
+          <w:sz w:val="56"/>
+          <w:szCs w:val="56"/>
+        </w:rPr>
+        <w:t>Övriga principer</w:t>
+      </w:r>
+    </w:p>
+    <w:p>
+      <w:pPr>
+        <w:pStyle w:val="Liststycke"/>
+        <w:numPr>
+          <w:ilvl w:val="0"/>
+          <w:numId w:val="1"/>
+        </w:numPr>
+        <w:rPr>
+          <w:sz w:val="56"/>
+          <w:szCs w:val="56"/>
+        </w:rPr>
+      </w:pPr>
+      <w:r>
+        <w:rPr>
+          <w:sz w:val="56"/>
+          <w:szCs w:val="56"/>
+        </w:rPr>
+        <w:t>Övergripande designkvalitét</w:t>
+      </w:r>
+    </w:p>
+    <w:p>
+      <w:pPr>
+        <w:ind w:firstLine="720"/>
+        <w:rPr>
+          <w:b/>
+          <w:sz w:val="56"/>
+          <w:szCs w:val="56"/>
+        </w:rPr>
+      </w:pPr>
+      <w:r>
+        <w:rPr>
+          <w:b/>
+          <w:sz w:val="56"/>
+          <w:szCs w:val="56"/>
+        </w:rPr>
+        <w:t>Designmönster</w:t>
+      </w:r>
+    </w:p>
+    <w:p>
+      <w:pPr>
+        <w:pStyle w:val="Liststycke"/>
+        <w:numPr>
+          <w:ilvl w:val="0"/>
+          <w:numId w:val="1"/>
+        </w:numPr>
+        <w:rPr>
+          <w:sz w:val="56"/>
+          <w:szCs w:val="56"/>
+        </w:rPr>
+      </w:pPr>
+      <w:r>
+        <w:rPr>
+          <w:sz w:val="56"/>
+          <w:szCs w:val="56"/>
+        </w:rPr>
+        <w:t>[Titlar på alla designmönster vi hittar]</w:t>
+      </w:r>
+    </w:p>
+    <w:p>
+      <w:pPr>
+        <w:rPr>
+          <w:sz w:val="56"/>
+          <w:szCs w:val="56"/>
+          <w:u w:val="single"/>
+        </w:rPr>
+      </w:pPr>
+      <w:proofErr w:type="spellStart"/>
+      <w:r>
+        <w:rPr>
+          <w:sz w:val="56"/>
+          <w:szCs w:val="56"/>
+          <w:u w:val="single"/>
+        </w:rPr>
+        <w:t>Refaktoriseringsmöjligheter</w:t>
+      </w:r>
+      <w:proofErr w:type="spellEnd"/>
+    </w:p>
+    <w:p>
+      <w:pPr>
+        <w:ind w:firstLine="720"/>
+        <w:rPr>
+          <w:b/>
+          <w:sz w:val="56"/>
+          <w:szCs w:val="56"/>
+        </w:rPr>
+      </w:pPr>
+      <w:proofErr w:type="spellStart"/>
+      <w:r>
+        <w:rPr>
+          <w:b/>
+          <w:sz w:val="56"/>
+          <w:szCs w:val="56"/>
+        </w:rPr>
+        <w:t>Designprincipe</w:t>
+      </w:r>
+      <w:r>
+        <w:rPr>
+          <w:b/>
+          <w:sz w:val="56"/>
+          <w:szCs w:val="56"/>
+        </w:rPr>
+        <w:t>r</w:t>
+      </w:r>
+      <w:proofErr w:type="spellEnd"/>
+    </w:p>
+    <w:p>
+      <w:pPr>
+        <w:pStyle w:val="Liststycke"/>
+        <w:numPr>
+          <w:ilvl w:val="0"/>
+          <w:numId w:val="1"/>
+        </w:numPr>
         <w:rPr>
           <w:sz w:val="56"/>
           <w:szCs w:val="56"/>
@@ -325,7 +1532,7 @@
     </w:p>
     <w:p>
       <w:pPr>
-        <w:pStyle w:val="ListParagraph"/>
+        <w:pStyle w:val="Liststycke"/>
         <w:numPr>
           <w:ilvl w:val="0"/>
           <w:numId w:val="1"/>
@@ -547,7 +1754,7 @@
       </w:pPr>
     </w:pPrDefault>
   </w:docDefaults>
-  <w:latentStyles w:defLockedState="0" w:defUIPriority="99" w:defSemiHidden="0" w:defUnhideWhenUsed="0" w:defQFormat="0" w:count="375">
+  <w:latentStyles w:defLockedState="0" w:defUIPriority="99" w:defSemiHidden="0" w:defUnhideWhenUsed="0" w:defQFormat="0" w:count="376">
     <w:lsdException w:name="Normal" w:uiPriority="0" w:qFormat="1"/>
     <w:lsdException w:name="heading 1" w:uiPriority="9" w:qFormat="1"/>
     <w:lsdException w:name="heading 2" w:semiHidden="1" w:uiPriority="9" w:unhideWhenUsed="1" w:qFormat="1"/>
@@ -653,7 +1860,6 @@
     <w:lsdException w:name="HTML Sample" w:semiHidden="1" w:unhideWhenUsed="1"/>
     <w:lsdException w:name="HTML Typewriter" w:semiHidden="1" w:unhideWhenUsed="1"/>
     <w:lsdException w:name="HTML Variable" w:semiHidden="1" w:unhideWhenUsed="1"/>
-    <w:lsdException w:name="Normal Table" w:semiHidden="1" w:unhideWhenUsed="1"/>
     <w:lsdException w:name="annotation subject" w:semiHidden="1" w:unhideWhenUsed="1"/>
     <w:lsdException w:name="No List" w:semiHidden="1" w:unhideWhenUsed="1"/>
     <w:lsdException w:name="Outline List 1" w:semiHidden="1" w:unhideWhenUsed="1"/>
@@ -700,10 +1906,8 @@
     <w:lsdException w:name="Table Subtle 2" w:semiHidden="1" w:unhideWhenUsed="1"/>
     <w:lsdException w:name="Table Web 1" w:semiHidden="1" w:unhideWhenUsed="1"/>
     <w:lsdException w:name="Table Web 2" w:semiHidden="1" w:unhideWhenUsed="1"/>
-    <w:lsdException w:name="Table Web 3" w:semiHidden="1" w:unhideWhenUsed="1"/>
     <w:lsdException w:name="Balloon Text" w:semiHidden="1" w:unhideWhenUsed="1"/>
     <w:lsdException w:name="Table Grid" w:uiPriority="39"/>
-    <w:lsdException w:name="Table Theme" w:semiHidden="1" w:unhideWhenUsed="1"/>
     <w:lsdException w:name="Placeholder Text" w:semiHidden="1"/>
     <w:lsdException w:name="No Spacing" w:uiPriority="1" w:qFormat="1"/>
     <w:lsdException w:name="Light Shading" w:uiPriority="60"/>
@@ -923,18 +2127,19 @@
     <w:lsdException w:name="Smart Hyperlink" w:semiHidden="1" w:unhideWhenUsed="1"/>
     <w:lsdException w:name="Hashtag" w:semiHidden="1" w:unhideWhenUsed="1"/>
     <w:lsdException w:name="Unresolved Mention" w:semiHidden="1" w:unhideWhenUsed="1"/>
+    <w:lsdException w:name="Smart Link" w:semiHidden="1" w:unhideWhenUsed="1"/>
   </w:latentStyles>
   <w:style w:type="paragraph" w:default="1" w:styleId="Normal">
     <w:name w:val="Normal"/>
     <w:qFormat/>
   </w:style>
-  <w:style w:type="character" w:default="1" w:styleId="DefaultParagraphFont">
+  <w:style w:type="character" w:default="1" w:styleId="Standardstycketeckensnitt">
     <w:name w:val="Default Paragraph Font"/>
     <w:uiPriority w:val="1"/>
     <w:semiHidden/>
     <w:unhideWhenUsed/>
   </w:style>
-  <w:style w:type="table" w:default="1" w:styleId="TableNormal">
+  <w:style w:type="table" w:default="1" w:styleId="Normaltabell">
     <w:name w:val="Normal Table"/>
     <w:uiPriority w:val="99"/>
     <w:semiHidden/>
@@ -949,13 +2154,13 @@
       </w:tblCellMar>
     </w:tblPr>
   </w:style>
-  <w:style w:type="numbering" w:default="1" w:styleId="NoList">
+  <w:style w:type="numbering" w:default="1" w:styleId="Ingenlista">
     <w:name w:val="No List"/>
     <w:uiPriority w:val="99"/>
     <w:semiHidden/>
     <w:unhideWhenUsed/>
   </w:style>
-  <w:style w:type="paragraph" w:styleId="ListParagraph">
+  <w:style w:type="paragraph" w:styleId="Liststycke">
     <w:name w:val="List Paragraph"/>
     <w:basedOn w:val="Normal"/>
     <w:uiPriority w:val="34"/>

--- a/TDA552/Assignment/Draft.docx
+++ b/TDA552/Assignment/Draft.docx
@@ -326,13 +326,7 @@
       </w:r>
       <w:proofErr w:type="gramEnd"/>
       <w:r>
-        <w:t>). Metoden är 200 rader lång och innehåller flera</w:t>
-      </w:r>
-      <w:r>
-        <w:t xml:space="preserve"> for-loopar</w:t>
-      </w:r>
-      <w:r>
-        <w:t xml:space="preserve"> och nästlade </w:t>
+        <w:t xml:space="preserve">). Metoden är 200 rader lång och innehåller flera for-loopar och nästlade </w:t>
       </w:r>
       <w:proofErr w:type="spellStart"/>
       <w:r>
@@ -565,16 +559,7 @@
           <w:sz w:val="28"/>
           <w:szCs w:val="28"/>
         </w:rPr>
-        <w:t xml:space="preserve"> (OCP)</w:t>
-      </w:r>
-      <w:r>
-        <w:rPr>
-          <w:b/>
-          <w:bCs/>
-          <w:sz w:val="28"/>
-          <w:szCs w:val="28"/>
-        </w:rPr>
-        <w:t>:</w:t>
+        <w:t xml:space="preserve"> (OCP):</w:t>
       </w:r>
     </w:p>
     <w:p>
@@ -742,12 +727,7 @@
       </w:r>
       <w:proofErr w:type="spellEnd"/>
       <w:r>
-        <w:t xml:space="preserve"> som dessutom är en konceptuellt ifrågasä</w:t>
-      </w:r>
-      <w:bookmarkStart w:id="0" w:name="_GoBack"/>
-      <w:bookmarkEnd w:id="0"/>
-      <w:r>
-        <w:t>ttbar abstraktion.</w:t>
+        <w:t xml:space="preserve"> som dessutom är en konceptuellt ifrågasättbar abstraktion.</w:t>
       </w:r>
     </w:p>
     <w:p>
@@ -1107,15 +1087,17 @@
           <w:bCs/>
           <w:sz w:val="28"/>
           <w:szCs w:val="28"/>
-        </w:rPr>
-      </w:pPr>
-      <w:proofErr w:type="spellStart"/>
-      <w:r>
-        <w:rPr>
-          <w:b/>
-          <w:bCs/>
-          <w:sz w:val="28"/>
-          <w:szCs w:val="28"/>
+          <w:lang w:val="en-GB"/>
+        </w:rPr>
+      </w:pPr>
+      <w:proofErr w:type="spellStart"/>
+      <w:r>
+        <w:rPr>
+          <w:b/>
+          <w:bCs/>
+          <w:sz w:val="28"/>
+          <w:szCs w:val="28"/>
+          <w:lang w:val="en-GB"/>
         </w:rPr>
         <w:t>Liskovs</w:t>
       </w:r>
@@ -1126,6 +1108,7 @@
           <w:bCs/>
           <w:sz w:val="28"/>
           <w:szCs w:val="28"/>
+          <w:lang w:val="en-GB"/>
         </w:rPr>
         <w:t xml:space="preserve"> </w:t>
       </w:r>
@@ -1135,6 +1118,7 @@
           <w:bCs/>
           <w:sz w:val="28"/>
           <w:szCs w:val="28"/>
+          <w:lang w:val="en-GB"/>
         </w:rPr>
         <w:t>S</w:t>
       </w:r>
@@ -1144,16 +1128,17 @@
           <w:bCs/>
           <w:sz w:val="28"/>
           <w:szCs w:val="28"/>
+          <w:lang w:val="en-GB"/>
         </w:rPr>
         <w:t xml:space="preserve">ubstitution </w:t>
       </w:r>
-      <w:proofErr w:type="spellStart"/>
-      <w:r>
-        <w:rPr>
-          <w:b/>
-          <w:bCs/>
-          <w:sz w:val="28"/>
-          <w:szCs w:val="28"/>
+      <w:r>
+        <w:rPr>
+          <w:b/>
+          <w:bCs/>
+          <w:sz w:val="28"/>
+          <w:szCs w:val="28"/>
+          <w:lang w:val="en-GB"/>
         </w:rPr>
         <w:t>P</w:t>
       </w:r>
@@ -1163,27 +1148,260 @@
           <w:bCs/>
           <w:sz w:val="28"/>
           <w:szCs w:val="28"/>
-        </w:rPr>
-        <w:t>rinciple</w:t>
-      </w:r>
-      <w:proofErr w:type="spellEnd"/>
-      <w:r>
-        <w:rPr>
-          <w:b/>
-          <w:bCs/>
-          <w:sz w:val="28"/>
-          <w:szCs w:val="28"/>
-        </w:rPr>
-        <w:t xml:space="preserve"> (LSP)</w:t>
-      </w:r>
-      <w:r>
-        <w:rPr>
-          <w:b/>
-          <w:bCs/>
-          <w:sz w:val="28"/>
-          <w:szCs w:val="28"/>
-        </w:rPr>
-        <w:t>:</w:t>
+          <w:lang w:val="en-GB"/>
+        </w:rPr>
+        <w:t>rinciple (LSP):</w:t>
+      </w:r>
+    </w:p>
+    <w:p>
+      <w:r>
+        <w:t xml:space="preserve">En av de första egenskaperna man noterar när man analyserar koden är den breda användningen av </w:t>
+      </w:r>
+      <w:proofErr w:type="spellStart"/>
+      <w:r>
+        <w:t>subtyps</w:t>
+      </w:r>
+      <w:proofErr w:type="spellEnd"/>
+      <w:r>
+        <w:t>-</w:t>
+      </w:r>
+      <w:proofErr w:type="gramStart"/>
+      <w:r>
+        <w:t>indelning</w:t>
+      </w:r>
+      <w:r>
+        <w:rPr>
+          <w:color w:val="FF0000"/>
+        </w:rPr>
+        <w:t>[</w:t>
+      </w:r>
+      <w:proofErr w:type="gramEnd"/>
+      <w:r>
+        <w:rPr>
+          <w:color w:val="FF0000"/>
+        </w:rPr>
+        <w:t xml:space="preserve">annat ord behövs]. </w:t>
+      </w:r>
+      <w:r>
+        <w:t xml:space="preserve">Vad som dock också noteras är att majoriteten av klasserna, med undantag för interna klasser i Job och Sound, är </w:t>
+      </w:r>
+      <w:proofErr w:type="spellStart"/>
+      <w:r>
+        <w:t>subtyper</w:t>
+      </w:r>
+      <w:proofErr w:type="spellEnd"/>
+      <w:r>
+        <w:t xml:space="preserve"> till klassen </w:t>
+      </w:r>
+      <w:proofErr w:type="spellStart"/>
+      <w:r>
+        <w:t>Entity</w:t>
+      </w:r>
+      <w:proofErr w:type="spellEnd"/>
+      <w:r>
+        <w:t>.</w:t>
+      </w:r>
+    </w:p>
+    <w:p>
+      <w:r>
+        <w:t xml:space="preserve">Då alla metoderna i </w:t>
+      </w:r>
+      <w:proofErr w:type="spellStart"/>
+      <w:r>
+        <w:t>Entity</w:t>
+      </w:r>
+      <w:proofErr w:type="spellEnd"/>
+      <w:r>
+        <w:t xml:space="preserve">, som överskuggas av subklasser, är tomma är det svårt att identifiera brott mot LSP. De metoder som innehar funktionalitet ändras aldrig, och de metoder som överskuggas har ingen funktionalitet. Sammanlagt finns det väldigt lite funktionalitet att ta bort, men väldigt mycket funktionalitet att lägga till. Vad man kan anmärka på är att vid överskuggning av metoderna så har de överskuggande metoderna ibland olika parametrar. Detta kan man anse är ett brott mot LSP då man inte kan substituera upp klassen som har andra parametrar. Som ett exempel kan man titta på metoden </w:t>
+      </w:r>
+      <w:proofErr w:type="gramStart"/>
+      <w:r>
+        <w:t>fight(</w:t>
+      </w:r>
+      <w:proofErr w:type="gramEnd"/>
+      <w:r>
+        <w:t>) i klassen Monster(</w:t>
+      </w:r>
+      <w:proofErr w:type="spellStart"/>
+      <w:r>
+        <w:t>exte</w:t>
+      </w:r>
+      <w:bookmarkStart w:id="0" w:name="_GoBack"/>
+      <w:bookmarkEnd w:id="0"/>
+      <w:r>
+        <w:t>nds</w:t>
+      </w:r>
+      <w:proofErr w:type="spellEnd"/>
+      <w:r>
+        <w:t xml:space="preserve"> </w:t>
+      </w:r>
+      <w:proofErr w:type="spellStart"/>
+      <w:r>
+        <w:t>Entity</w:t>
+      </w:r>
+      <w:proofErr w:type="spellEnd"/>
+      <w:r>
+        <w:t xml:space="preserve">), som till skillnad från </w:t>
+      </w:r>
+      <w:proofErr w:type="spellStart"/>
+      <w:r>
+        <w:t>Entity</w:t>
+      </w:r>
+      <w:proofErr w:type="spellEnd"/>
+      <w:r>
+        <w:t xml:space="preserve"> tar in en Peon som argument, istället för Monster. Väljer man då att byta ut ett objekt av typen </w:t>
+      </w:r>
+      <w:proofErr w:type="spellStart"/>
+      <w:r>
+        <w:t>Entity</w:t>
+      </w:r>
+      <w:proofErr w:type="spellEnd"/>
+      <w:r>
+        <w:t xml:space="preserve"> mot ett objekt av typen Monster, så kommer fel faktiska parametrar skickas in i objektet, vilket skulle leda till fel.</w:t>
+      </w:r>
+    </w:p>
+    <w:p>
+      <w:r>
+        <w:t xml:space="preserve">Trots att det är svårt att finna rena brott mot LSP så kan det här vara relevant att adressera andra opassande designval relaterade till </w:t>
+      </w:r>
+      <w:proofErr w:type="spellStart"/>
+      <w:r>
+        <w:t>subtypshierarkier</w:t>
+      </w:r>
+      <w:proofErr w:type="spellEnd"/>
+      <w:r>
+        <w:t xml:space="preserve">. Som tidigare nämnt så är många av metoderna lämnade tomma i superklassen </w:t>
+      </w:r>
+      <w:proofErr w:type="spellStart"/>
+      <w:r>
+        <w:t>Entity</w:t>
+      </w:r>
+      <w:proofErr w:type="spellEnd"/>
+      <w:r>
+        <w:t xml:space="preserve">. Det går därav att argumentera att </w:t>
+      </w:r>
+      <w:proofErr w:type="spellStart"/>
+      <w:r>
+        <w:t>Entity</w:t>
+      </w:r>
+      <w:proofErr w:type="spellEnd"/>
+      <w:r>
+        <w:t xml:space="preserve"> bör vara abstrakt, och att dess metoder också bör vara abstrakta. Det råder inte heller något tvivel om att </w:t>
+      </w:r>
+      <w:proofErr w:type="spellStart"/>
+      <w:r>
+        <w:t>Entity</w:t>
+      </w:r>
+      <w:proofErr w:type="spellEnd"/>
+      <w:r>
+        <w:t xml:space="preserve"> ur ett rent konceptuellt perspektiv har fler egenskaper än vad en entitet har. Klassen </w:t>
+      </w:r>
+      <w:proofErr w:type="spellStart"/>
+      <w:r>
+        <w:t>Entity</w:t>
+      </w:r>
+      <w:proofErr w:type="spellEnd"/>
+      <w:r>
+        <w:t xml:space="preserve"> har bland annat metoder för att slåss, och en boolesk variabel som är </w:t>
+      </w:r>
+      <w:proofErr w:type="spellStart"/>
+      <w:r>
+        <w:t>true</w:t>
+      </w:r>
+      <w:proofErr w:type="spellEnd"/>
+      <w:r>
+        <w:t xml:space="preserve"> om entiteten lever, detta trots att allt från stenar till hus ärver av </w:t>
+      </w:r>
+      <w:proofErr w:type="spellStart"/>
+      <w:r>
+        <w:t>Entity</w:t>
+      </w:r>
+      <w:proofErr w:type="spellEnd"/>
+      <w:r>
+        <w:t xml:space="preserve">, och en sten kan varken leva eller slåss. Konceptuellt har en sten och en människa väldigt lite gemensamt, och detta bör reflekteras i en tunnare superklass, eventuellt med fler klasser mellan för att dela in de 8 klasser som ärver från </w:t>
+      </w:r>
+      <w:proofErr w:type="spellStart"/>
+      <w:r>
+        <w:t>Entity</w:t>
+      </w:r>
+      <w:proofErr w:type="spellEnd"/>
+      <w:r>
+        <w:t xml:space="preserve"> i mindre hierarkier.</w:t>
+      </w:r>
+    </w:p>
+    <w:p>
+      <w:r>
+        <w:t xml:space="preserve">De 2 andra arvhierarkierna man kan analysera är Sound och Job: Sound är en abstrakt klass med olika interna subklasser som alla är ljud. Vad klasserna gör olika är hur de implementerar metoden </w:t>
+      </w:r>
+      <w:proofErr w:type="spellStart"/>
+      <w:proofErr w:type="gramStart"/>
+      <w:r>
+        <w:t>fill</w:t>
+      </w:r>
+      <w:proofErr w:type="spellEnd"/>
+      <w:r>
+        <w:t>(</w:t>
+      </w:r>
+      <w:proofErr w:type="gramEnd"/>
+      <w:r>
+        <w:t xml:space="preserve">), som är abstrakt i Sound. Ingen funktionalitet tas bort ifrån Sound, utan man finner endast extra funktionalitet hos </w:t>
+      </w:r>
+      <w:proofErr w:type="spellStart"/>
+      <w:r>
+        <w:t>subtyperna</w:t>
+      </w:r>
+      <w:proofErr w:type="spellEnd"/>
+      <w:r>
+        <w:t xml:space="preserve">. Detta kan ses som en bra implementation av LSP. Man kan dock inte säga samma sak om Job klassen. Job är en icke abstrakt klass som aldrig instansernas, och på samma sätt som </w:t>
+      </w:r>
+      <w:proofErr w:type="spellStart"/>
+      <w:r>
+        <w:t>Entity</w:t>
+      </w:r>
+      <w:proofErr w:type="spellEnd"/>
+      <w:r>
+        <w:t xml:space="preserve"> så innehåller den många tomma metoder som överskuggas av subklasser för att ge dessa en faktisk funktion. Vad man dock ser mer tydligt i Job är att funktionalitet tas bort. Betrakta till exempel metoden </w:t>
+      </w:r>
+      <w:proofErr w:type="spellStart"/>
+      <w:r>
+        <w:t>hasTarget</w:t>
+      </w:r>
+      <w:proofErr w:type="spellEnd"/>
+      <w:r>
+        <w:t xml:space="preserve">. I superklassen Job så används </w:t>
+      </w:r>
+      <w:proofErr w:type="gramStart"/>
+      <w:r>
+        <w:t>denna metoden</w:t>
+      </w:r>
+      <w:proofErr w:type="gramEnd"/>
+      <w:r>
+        <w:t xml:space="preserve"> till hitta en peon, och ta reda på om den har ett nuvarande mål att gå till, samt säkerställa att detta målet inte är </w:t>
+      </w:r>
+      <w:proofErr w:type="spellStart"/>
+      <w:r>
+        <w:t>null</w:t>
+      </w:r>
+      <w:proofErr w:type="spellEnd"/>
+      <w:r>
+        <w:t xml:space="preserve">, medans den skrivs om i klassen Plant till att hitta en Peon som kan plantera ett träd, utan att faktiskt göra några kontroller på peonen. </w:t>
+      </w:r>
+      <w:r>
+        <w:rPr>
+          <w:color w:val="FF0000"/>
+        </w:rPr>
+        <w:t xml:space="preserve">[Säkerställande av exakt funktionalitet behövs]. </w:t>
+      </w:r>
+      <w:r>
+        <w:t xml:space="preserve">I övrigt delar Job-klassen många av de problem som återfinns i </w:t>
+      </w:r>
+      <w:proofErr w:type="spellStart"/>
+      <w:r>
+        <w:t>Entity</w:t>
+      </w:r>
+      <w:proofErr w:type="spellEnd"/>
+      <w:r>
+        <w:t>-klassen.</w:t>
       </w:r>
     </w:p>
     <w:p>
@@ -1196,17 +1414,6 @@
           <w:szCs w:val="28"/>
         </w:rPr>
       </w:pPr>
-    </w:p>
-    <w:p>
-      <w:pPr>
-        <w:ind w:left="720"/>
-        <w:rPr>
-          <w:b/>
-          <w:bCs/>
-          <w:sz w:val="28"/>
-          <w:szCs w:val="28"/>
-        </w:rPr>
-      </w:pPr>
       <w:r>
         <w:rPr>
           <w:b/>
@@ -1234,32 +1441,233 @@
           <w:sz w:val="28"/>
           <w:szCs w:val="28"/>
         </w:rPr>
-        <w:t xml:space="preserve"> (ISP)</w:t>
-      </w:r>
-      <w:r>
-        <w:rPr>
-          <w:b/>
-          <w:bCs/>
-          <w:sz w:val="28"/>
-          <w:szCs w:val="28"/>
-        </w:rPr>
-        <w:t>:</w:t>
-      </w:r>
-    </w:p>
-    <w:p>
-      <w:pPr>
-        <w:ind w:left="720"/>
-        <w:rPr>
-          <w:b/>
-          <w:bCs/>
-          <w:sz w:val="28"/>
-          <w:szCs w:val="28"/>
-        </w:rPr>
-      </w:pPr>
-    </w:p>
-    <w:p>
-      <w:pPr>
-        <w:ind w:left="720"/>
+        <w:t xml:space="preserve"> (ISP):</w:t>
+      </w:r>
+    </w:p>
+    <w:p>
+      <w:r>
+        <w:lastRenderedPageBreak/>
+        <w:t xml:space="preserve">I programmet används inga interfaces vilket tydligt visar att man inte har följt ISP vid skapandet av programmet. På grund av detta får programmet hög sammankoppling mellan klasser då klasser tvingas få direkta beroenden av varandra och inte genom olika abstraktionslager vi kan skapa med ISP.  </w:t>
+      </w:r>
+    </w:p>
+    <w:p>
+      <w:r>
+        <w:t xml:space="preserve">Ett tydligt exempel på detta är faktumet att varje </w:t>
+      </w:r>
+      <w:proofErr w:type="spellStart"/>
+      <w:r>
+        <w:t>renderbart</w:t>
+      </w:r>
+      <w:proofErr w:type="spellEnd"/>
+      <w:r>
+        <w:t xml:space="preserve"> spelobjekt är en </w:t>
+      </w:r>
+      <w:proofErr w:type="spellStart"/>
+      <w:r>
+        <w:t>subclass</w:t>
+      </w:r>
+      <w:proofErr w:type="spellEnd"/>
+      <w:r>
+        <w:t xml:space="preserve"> till klassen </w:t>
+      </w:r>
+      <w:proofErr w:type="spellStart"/>
+      <w:r>
+        <w:t>Entity</w:t>
+      </w:r>
+      <w:proofErr w:type="spellEnd"/>
+      <w:r>
+        <w:t xml:space="preserve"> och ärver således metoden </w:t>
+      </w:r>
+      <w:proofErr w:type="spellStart"/>
+      <w:proofErr w:type="gramStart"/>
+      <w:r>
+        <w:t>render</w:t>
+      </w:r>
+      <w:proofErr w:type="spellEnd"/>
+      <w:r>
+        <w:t>(</w:t>
+      </w:r>
+      <w:proofErr w:type="gramEnd"/>
+      <w:r>
+        <w:t>) (som förvisso lämnas tom)</w:t>
+      </w:r>
+      <w:r>
+        <w:t xml:space="preserve"> som sedan anropas för alla </w:t>
+      </w:r>
+      <w:proofErr w:type="spellStart"/>
+      <w:r>
+        <w:t>enteties</w:t>
+      </w:r>
+      <w:proofErr w:type="spellEnd"/>
+      <w:r>
+        <w:t xml:space="preserve"> i huvud-tråden</w:t>
+      </w:r>
+      <w:r>
+        <w:t>.</w:t>
+      </w:r>
+      <w:r>
+        <w:t xml:space="preserve"> Detta gör att inga objekt som inte ärver direkt från </w:t>
+      </w:r>
+      <w:proofErr w:type="spellStart"/>
+      <w:r>
+        <w:t>Entity</w:t>
+      </w:r>
+      <w:proofErr w:type="spellEnd"/>
+      <w:r>
+        <w:t xml:space="preserve"> inte kan renderas.</w:t>
+      </w:r>
+    </w:p>
+    <w:p>
+      <w:r>
+        <w:t xml:space="preserve">Men kanske huvudpoängen med ISP är dock att abstrahera starka beroenden genom att skapa och dela upp interfaces och i sin tur bero på dessa istället. Ett exempel där detta hade kunnat implementeras hade varit att skapa interfacet </w:t>
+      </w:r>
+      <w:proofErr w:type="spellStart"/>
+      <w:r>
+        <w:t>IDrawable</w:t>
+      </w:r>
+      <w:proofErr w:type="spellEnd"/>
+      <w:r>
+        <w:t xml:space="preserve"> med metoden </w:t>
+      </w:r>
+      <w:proofErr w:type="spellStart"/>
+      <w:proofErr w:type="gramStart"/>
+      <w:r>
+        <w:t>render</w:t>
+      </w:r>
+      <w:proofErr w:type="spellEnd"/>
+      <w:r>
+        <w:t>(</w:t>
+      </w:r>
+      <w:proofErr w:type="gramEnd"/>
+      <w:r>
+        <w:t>) och låta huvud-tråden bero på detta interface istället som implementeras på relevanta ställen.</w:t>
+      </w:r>
+    </w:p>
+    <w:p>
+      <w:r>
+        <w:t xml:space="preserve">I dagsläget så beror många klasser på metoder de inte implementerar, vilket endast har lösts genom att lämna metoden tom där den inte skall implementeras. I </w:t>
+      </w:r>
+      <w:proofErr w:type="spellStart"/>
+      <w:r>
+        <w:t>Entity</w:t>
+      </w:r>
+      <w:proofErr w:type="spellEnd"/>
+      <w:r>
+        <w:t xml:space="preserve"> har </w:t>
+      </w:r>
+      <w:proofErr w:type="spellStart"/>
+      <w:proofErr w:type="gramStart"/>
+      <w:r>
+        <w:t>render</w:t>
+      </w:r>
+      <w:proofErr w:type="spellEnd"/>
+      <w:r>
+        <w:t>(</w:t>
+      </w:r>
+      <w:proofErr w:type="gramEnd"/>
+      <w:r>
+        <w:t xml:space="preserve">) metoden som sagt lämnats tom </w:t>
+      </w:r>
+      <w:proofErr w:type="spellStart"/>
+      <w:r>
+        <w:t>overrideas</w:t>
+      </w:r>
+      <w:proofErr w:type="spellEnd"/>
+      <w:r>
+        <w:t xml:space="preserve"> sedan i relevanta klasser men även metoderna fight() och tick() har lämnats tomma. Förutom det som sagt konceptuella problemet med att t.ex. klassen Rock ärver en metod </w:t>
+      </w:r>
+      <w:proofErr w:type="gramStart"/>
+      <w:r>
+        <w:t>tick</w:t>
+      </w:r>
+      <w:r>
+        <w:t>(</w:t>
+      </w:r>
+      <w:proofErr w:type="gramEnd"/>
+      <w:r>
+        <w:t xml:space="preserve">) så lämnas även denna metoden tom i Rock, dvs Rock beror på en metod den inte implementerar. Nu är visserligen inte </w:t>
+      </w:r>
+      <w:proofErr w:type="spellStart"/>
+      <w:r>
+        <w:t>Entity</w:t>
+      </w:r>
+      <w:proofErr w:type="spellEnd"/>
+      <w:r>
+        <w:t xml:space="preserve"> ett interface men samma typ av problem som ISP </w:t>
+      </w:r>
+      <w:r>
+        <w:t>syftar på återfinns i denna arvshierarki.</w:t>
+      </w:r>
+    </w:p>
+    <w:p>
+      <w:r>
+        <w:t xml:space="preserve">Ett mera direkt brott mot ISP återfinns dock i klassen </w:t>
+      </w:r>
+      <w:proofErr w:type="spellStart"/>
+      <w:r>
+        <w:t>TowerComponent</w:t>
+      </w:r>
+      <w:proofErr w:type="spellEnd"/>
+      <w:r>
+        <w:t xml:space="preserve"> där uppdateringen av spelet och logiken ligger. Denna klass implementerar</w:t>
+      </w:r>
+      <w:r>
+        <w:t xml:space="preserve"> bland annat</w:t>
+      </w:r>
+      <w:r>
+        <w:t xml:space="preserve"> </w:t>
+      </w:r>
+      <w:r>
+        <w:t xml:space="preserve">Java-interfacen </w:t>
+      </w:r>
+      <w:proofErr w:type="spellStart"/>
+      <w:r>
+        <w:t>MouseListener</w:t>
+      </w:r>
+      <w:proofErr w:type="spellEnd"/>
+      <w:r>
+        <w:t xml:space="preserve"> vilket ger ett diverse metoder som läser interaktioner genom musen. Metoderna </w:t>
+      </w:r>
+      <w:proofErr w:type="spellStart"/>
+      <w:proofErr w:type="gramStart"/>
+      <w:r>
+        <w:t>mouseEntered</w:t>
+      </w:r>
+      <w:proofErr w:type="spellEnd"/>
+      <w:r>
+        <w:t>(</w:t>
+      </w:r>
+      <w:proofErr w:type="gramEnd"/>
+      <w:r>
+        <w:t xml:space="preserve">) och </w:t>
+      </w:r>
+      <w:proofErr w:type="spellStart"/>
+      <w:r>
+        <w:t>mouseClicked</w:t>
+      </w:r>
+      <w:proofErr w:type="spellEnd"/>
+      <w:r>
+        <w:t xml:space="preserve">() är dock ej implementerade i programmet och har därför lämnats tomma. Dock så kan man mena att i just </w:t>
+      </w:r>
+      <w:proofErr w:type="gramStart"/>
+      <w:r>
+        <w:t xml:space="preserve">detta </w:t>
+      </w:r>
+      <w:r>
+        <w:t>fallet</w:t>
+      </w:r>
+      <w:proofErr w:type="gramEnd"/>
+      <w:r>
+        <w:t xml:space="preserve"> så är brottet försvarbart då metoderna kommer från ett importerat bibliotek där metoderna i fråga inte har någon direkt inverkan på programmets funktion och att lämna dom tomma påverkar inte strukturen eller funktionerna.</w:t>
+      </w:r>
+    </w:p>
+    <w:p>
+      <w:r>
+        <w:t>Trots detta så är valet fortfarande högst ifrågasättbart då man enligt god objekt-orienterad design alltid ska skapa med underhåll och framtidssäkring i åtanke och att lämna tomma metoder som en annan utvecklare inte vet är tomma kan skapa stora problem och mycket förvirring i framtiden. Dessutom fanns det ingen dokumentation kring programmet som understryker dessa tomma metoder så i slutändan hade annan metodik varit lämpligare.</w:t>
+      </w:r>
+    </w:p>
+    <w:p>
+      <w:pPr>
         <w:rPr>
           <w:b/>
           <w:bCs/>
@@ -1305,26 +1713,94 @@
           <w:sz w:val="28"/>
           <w:szCs w:val="28"/>
         </w:rPr>
-        <w:t xml:space="preserve"> (DIP)</w:t>
-      </w:r>
-      <w:r>
-        <w:rPr>
-          <w:b/>
-          <w:bCs/>
-          <w:sz w:val="28"/>
-          <w:szCs w:val="28"/>
-        </w:rPr>
-        <w:t>:</w:t>
-      </w:r>
-    </w:p>
-    <w:p>
-      <w:pPr>
-        <w:ind w:left="720"/>
-        <w:rPr>
-          <w:b/>
-          <w:bCs/>
-        </w:rPr>
-      </w:pPr>
+        <w:t xml:space="preserve"> (DIP):</w:t>
+      </w:r>
+    </w:p>
+    <w:p>
+      <w:r>
+        <w:t xml:space="preserve">UML-diagrammet visar tydligt att DIP inte har följts då i princip alla klasser har flera direkta beroenden av andra. Faktumet att inga interfaces har implementerats visar också att inga beroenden abstraherats och således en extremt hög </w:t>
+      </w:r>
+      <w:r>
+        <w:t>sammankoppling</w:t>
+      </w:r>
+      <w:r>
+        <w:t xml:space="preserve"> mellan alla klasser existerar. Flera direkta starka dubbel-beroenden existerar mellan </w:t>
+      </w:r>
+      <w:r>
+        <w:t xml:space="preserve">centrala </w:t>
+      </w:r>
+      <w:r>
+        <w:t>klasser (</w:t>
+      </w:r>
+      <w:proofErr w:type="gramStart"/>
+      <w:r>
+        <w:t>t.ex.</w:t>
+      </w:r>
+      <w:proofErr w:type="gramEnd"/>
+      <w:r>
+        <w:t xml:space="preserve"> </w:t>
+      </w:r>
+      <w:proofErr w:type="spellStart"/>
+      <w:r>
+        <w:t>Entity</w:t>
+      </w:r>
+      <w:proofErr w:type="spellEnd"/>
+      <w:r>
+        <w:t xml:space="preserve"> ”has a” Island som </w:t>
+      </w:r>
+      <w:r>
+        <w:t>”has a”</w:t>
+      </w:r>
+      <w:r>
+        <w:t xml:space="preserve"> lista med </w:t>
+      </w:r>
+      <w:proofErr w:type="spellStart"/>
+      <w:r>
+        <w:t>Entity</w:t>
+      </w:r>
+      <w:proofErr w:type="spellEnd"/>
+      <w:r>
+        <w:t>-objekt</w:t>
+      </w:r>
+      <w:r>
+        <w:t xml:space="preserve">, Island </w:t>
+      </w:r>
+      <w:r>
+        <w:t>”has a”</w:t>
+      </w:r>
+      <w:r>
+        <w:t xml:space="preserve"> </w:t>
+      </w:r>
+      <w:proofErr w:type="spellStart"/>
+      <w:r>
+        <w:t>TowerComponent</w:t>
+      </w:r>
+      <w:proofErr w:type="spellEnd"/>
+      <w:r>
+        <w:t xml:space="preserve"> som </w:t>
+      </w:r>
+      <w:r>
+        <w:t>”has a”</w:t>
+      </w:r>
+      <w:r>
+        <w:t xml:space="preserve"> Island) alltså formas både långa och starka beroende kedjor. </w:t>
+      </w:r>
+    </w:p>
+    <w:p>
+      <w:r>
+        <w:t xml:space="preserve">Dessa brott mot DIP gör att programmet </w:t>
+      </w:r>
+      <w:r>
+        <w:t xml:space="preserve">har både många och starka beroenden, tvärtemot det som vi kan uppnå om vi följer DIP. Ingen kontroll finns över beroendena vilket gör att det inte finns några </w:t>
+      </w:r>
+      <w:proofErr w:type="spellStart"/>
+      <w:r>
+        <w:t>modulära</w:t>
+      </w:r>
+      <w:proofErr w:type="spellEnd"/>
+      <w:r>
+        <w:t xml:space="preserve"> kopplingspunkter vid utökning av programmet, utan enda sättet att utöka är att gå in i den redan starka och långa kedjan av beroenden.</w:t>
+      </w:r>
     </w:p>
     <w:p>
       <w:pPr>
@@ -1343,8 +1819,260 @@
           <w:sz w:val="56"/>
           <w:szCs w:val="56"/>
         </w:rPr>
+        <w:lastRenderedPageBreak/>
         <w:t>Övriga principer</w:t>
       </w:r>
+    </w:p>
+    <w:p>
+      <w:pPr>
+        <w:rPr>
+          <w:b/>
+          <w:bCs/>
+          <w:sz w:val="28"/>
+          <w:szCs w:val="28"/>
+          <w:lang w:val="en-GB"/>
+        </w:rPr>
+      </w:pPr>
+      <w:r>
+        <w:rPr>
+          <w:b/>
+          <w:bCs/>
+          <w:sz w:val="28"/>
+          <w:szCs w:val="28"/>
+          <w:lang w:val="en-GB"/>
+        </w:rPr>
+        <w:t>High cohesion, Low coupling (</w:t>
+      </w:r>
+      <w:proofErr w:type="spellStart"/>
+      <w:r>
+        <w:rPr>
+          <w:b/>
+          <w:bCs/>
+          <w:sz w:val="28"/>
+          <w:szCs w:val="28"/>
+          <w:lang w:val="en-GB"/>
+        </w:rPr>
+        <w:t>H</w:t>
+      </w:r>
+      <w:r>
+        <w:rPr>
+          <w:b/>
+          <w:bCs/>
+          <w:sz w:val="28"/>
+          <w:szCs w:val="28"/>
+          <w:lang w:val="en-GB"/>
+        </w:rPr>
+        <w:t>cLc</w:t>
+      </w:r>
+      <w:proofErr w:type="spellEnd"/>
+      <w:r>
+        <w:rPr>
+          <w:b/>
+          <w:bCs/>
+          <w:sz w:val="28"/>
+          <w:szCs w:val="28"/>
+          <w:lang w:val="en-GB"/>
+        </w:rPr>
+        <w:t>):</w:t>
+      </w:r>
+    </w:p>
+    <w:p>
+      <w:r>
+        <w:t>Som tidigare nämnt hanterar f</w:t>
+      </w:r>
+      <w:r>
+        <w:t xml:space="preserve">lera klasser, som ärver från klassen </w:t>
+      </w:r>
+      <w:proofErr w:type="spellStart"/>
+      <w:r>
+        <w:t>Entity</w:t>
+      </w:r>
+      <w:proofErr w:type="spellEnd"/>
+      <w:r>
+        <w:t>, både grafisk representation och ljud utöver sin faktiska funktionalitet (</w:t>
+      </w:r>
+      <w:proofErr w:type="gramStart"/>
+      <w:r>
+        <w:t>t.ex.</w:t>
+      </w:r>
+      <w:proofErr w:type="gramEnd"/>
+      <w:r>
+        <w:t xml:space="preserve"> Peon, Monster och House). Det blir alltså svårt att avgränsa klassernas ansvar, som nämnt i SRP avsnittet, vilket gör den </w:t>
+      </w:r>
+      <w:r>
+        <w:t>kontextuella</w:t>
+      </w:r>
+      <w:r>
+        <w:t xml:space="preserve"> </w:t>
+      </w:r>
+      <w:proofErr w:type="spellStart"/>
+      <w:r>
+        <w:t>cohesionen</w:t>
+      </w:r>
+      <w:proofErr w:type="spellEnd"/>
+      <w:r>
+        <w:t xml:space="preserve"> för flera klasser </w:t>
+      </w:r>
+      <w:r>
+        <w:rPr>
+          <w:b/>
+          <w:bCs/>
+        </w:rPr>
+        <w:t>låg</w:t>
+      </w:r>
+      <w:r>
+        <w:t>, dvs otydliga ansvarsområden.</w:t>
+      </w:r>
+      <w:r>
+        <w:t xml:space="preserve"> </w:t>
+      </w:r>
+      <w:r>
+        <w:t xml:space="preserve">Eftersom en </w:t>
+      </w:r>
+      <w:proofErr w:type="spellStart"/>
+      <w:r>
+        <w:rPr>
+          <w:b/>
+          <w:bCs/>
+        </w:rPr>
+        <w:t>high</w:t>
+      </w:r>
+      <w:proofErr w:type="spellEnd"/>
+      <w:r>
+        <w:t xml:space="preserve"> </w:t>
+      </w:r>
+      <w:proofErr w:type="spellStart"/>
+      <w:r>
+        <w:t>cohesion</w:t>
+      </w:r>
+      <w:proofErr w:type="spellEnd"/>
+      <w:r>
+        <w:t xml:space="preserve">, dvs sammanhållning, lägger grunden till att moduler kan återanvändas i andra sammanhang så blir programmet orörlig (”immobile”) på grund av en </w:t>
+      </w:r>
+      <w:r>
+        <w:rPr>
+          <w:b/>
+          <w:bCs/>
+        </w:rPr>
+        <w:t>låg</w:t>
+      </w:r>
+      <w:r>
+        <w:t xml:space="preserve"> </w:t>
+      </w:r>
+      <w:proofErr w:type="spellStart"/>
+      <w:r>
+        <w:t>cohesion</w:t>
+      </w:r>
+      <w:proofErr w:type="spellEnd"/>
+      <w:r>
+        <w:t>.</w:t>
+      </w:r>
+    </w:p>
+    <w:p>
+      <w:pPr>
+        <w:rPr>
+          <w:b/>
+          <w:bCs/>
+          <w:sz w:val="28"/>
+          <w:szCs w:val="28"/>
+        </w:rPr>
+      </w:pPr>
+      <w:proofErr w:type="spellStart"/>
+      <w:r>
+        <w:rPr>
+          <w:b/>
+          <w:bCs/>
+          <w:sz w:val="28"/>
+          <w:szCs w:val="28"/>
+        </w:rPr>
+        <w:t>Law</w:t>
+      </w:r>
+      <w:proofErr w:type="spellEnd"/>
+      <w:r>
+        <w:rPr>
+          <w:b/>
+          <w:bCs/>
+          <w:sz w:val="28"/>
+          <w:szCs w:val="28"/>
+        </w:rPr>
+        <w:t xml:space="preserve"> </w:t>
+      </w:r>
+      <w:proofErr w:type="spellStart"/>
+      <w:r>
+        <w:rPr>
+          <w:b/>
+          <w:bCs/>
+          <w:sz w:val="28"/>
+          <w:szCs w:val="28"/>
+        </w:rPr>
+        <w:t>of</w:t>
+      </w:r>
+      <w:proofErr w:type="spellEnd"/>
+      <w:r>
+        <w:rPr>
+          <w:b/>
+          <w:bCs/>
+          <w:sz w:val="28"/>
+          <w:szCs w:val="28"/>
+        </w:rPr>
+        <w:t xml:space="preserve"> </w:t>
+      </w:r>
+      <w:proofErr w:type="spellStart"/>
+      <w:r>
+        <w:rPr>
+          <w:b/>
+          <w:bCs/>
+          <w:sz w:val="28"/>
+          <w:szCs w:val="28"/>
+        </w:rPr>
+        <w:t>Demeter</w:t>
+      </w:r>
+      <w:proofErr w:type="spellEnd"/>
+      <w:r>
+        <w:rPr>
+          <w:b/>
+          <w:bCs/>
+          <w:sz w:val="28"/>
+          <w:szCs w:val="28"/>
+        </w:rPr>
+        <w:t xml:space="preserve"> (</w:t>
+      </w:r>
+      <w:proofErr w:type="spellStart"/>
+      <w:r>
+        <w:rPr>
+          <w:b/>
+          <w:bCs/>
+          <w:sz w:val="28"/>
+          <w:szCs w:val="28"/>
+        </w:rPr>
+        <w:t>LoD</w:t>
+      </w:r>
+      <w:proofErr w:type="spellEnd"/>
+      <w:r>
+        <w:rPr>
+          <w:b/>
+          <w:bCs/>
+          <w:sz w:val="28"/>
+          <w:szCs w:val="28"/>
+        </w:rPr>
+        <w:t>):</w:t>
+      </w:r>
+    </w:p>
+    <w:p>
+      <w:pPr>
+        <w:rPr>
+          <w:b/>
+          <w:bCs/>
+        </w:rPr>
+      </w:pPr>
+    </w:p>
+    <w:p>
+      <w:pPr>
+        <w:rPr>
+          <w:sz w:val="56"/>
+          <w:szCs w:val="56"/>
+        </w:rPr>
+      </w:pPr>
     </w:p>
     <w:p>
       <w:pPr>
@@ -1526,7 +2254,6 @@
           <w:sz w:val="56"/>
           <w:szCs w:val="56"/>
         </w:rPr>
-        <w:lastRenderedPageBreak/>
         <w:t>Generell kod</w:t>
       </w:r>
     </w:p>
@@ -1547,6 +2274,7 @@
           <w:sz w:val="56"/>
           <w:szCs w:val="56"/>
         </w:rPr>
+        <w:lastRenderedPageBreak/>
         <w:t>[</w:t>
       </w:r>
       <w:proofErr w:type="spellStart"/>
@@ -1860,6 +2588,7 @@
     <w:lsdException w:name="HTML Sample" w:semiHidden="1" w:unhideWhenUsed="1"/>
     <w:lsdException w:name="HTML Typewriter" w:semiHidden="1" w:unhideWhenUsed="1"/>
     <w:lsdException w:name="HTML Variable" w:semiHidden="1" w:unhideWhenUsed="1"/>
+    <w:lsdException w:name="Normal Table" w:semiHidden="1" w:unhideWhenUsed="1"/>
     <w:lsdException w:name="annotation subject" w:semiHidden="1" w:unhideWhenUsed="1"/>
     <w:lsdException w:name="No List" w:semiHidden="1" w:unhideWhenUsed="1"/>
     <w:lsdException w:name="Outline List 1" w:semiHidden="1" w:unhideWhenUsed="1"/>
@@ -1906,8 +2635,10 @@
     <w:lsdException w:name="Table Subtle 2" w:semiHidden="1" w:unhideWhenUsed="1"/>
     <w:lsdException w:name="Table Web 1" w:semiHidden="1" w:unhideWhenUsed="1"/>
     <w:lsdException w:name="Table Web 2" w:semiHidden="1" w:unhideWhenUsed="1"/>
+    <w:lsdException w:name="Table Web 3" w:semiHidden="1" w:unhideWhenUsed="1"/>
     <w:lsdException w:name="Balloon Text" w:semiHidden="1" w:unhideWhenUsed="1"/>
     <w:lsdException w:name="Table Grid" w:uiPriority="39"/>
+    <w:lsdException w:name="Table Theme" w:semiHidden="1" w:unhideWhenUsed="1"/>
     <w:lsdException w:name="Placeholder Text" w:semiHidden="1"/>
     <w:lsdException w:name="No Spacing" w:uiPriority="1" w:qFormat="1"/>
     <w:lsdException w:name="Light Shading" w:uiPriority="60"/>

--- a/TDA552/Assignment/Draft.docx
+++ b/TDA552/Assignment/Draft.docx
@@ -134,6 +134,173 @@
           <w:sz w:val="56"/>
           <w:szCs w:val="56"/>
         </w:rPr>
+        <w:t>Övergripande designkvalitét</w:t>
+      </w:r>
+    </w:p>
+    <w:p>
+      <w:r>
+        <w:t>Programmet tar ingen direkt hänsyn till de underliggande principer som Objekt-Orienterad</w:t>
+      </w:r>
+      <w:r>
+        <w:t xml:space="preserve"> programmering förespråkar. Dessutom förekommer flera ”</w:t>
+      </w:r>
+      <w:proofErr w:type="spellStart"/>
+      <w:r>
+        <w:t>Code</w:t>
+      </w:r>
+      <w:proofErr w:type="spellEnd"/>
+      <w:r>
+        <w:t xml:space="preserve"> </w:t>
+      </w:r>
+      <w:proofErr w:type="spellStart"/>
+      <w:r>
+        <w:t>Smells</w:t>
+      </w:r>
+      <w:proofErr w:type="spellEnd"/>
+      <w:r>
+        <w:t>” i form av</w:t>
+      </w:r>
+      <w:r>
+        <w:t>:</w:t>
+      </w:r>
+      <w:r>
+        <w:t xml:space="preserve"> långa nästlade </w:t>
+      </w:r>
+      <w:proofErr w:type="spellStart"/>
+      <w:r>
+        <w:t>if</w:t>
+      </w:r>
+      <w:proofErr w:type="spellEnd"/>
+      <w:r>
+        <w:t>-satser</w:t>
+      </w:r>
+      <w:r>
+        <w:t xml:space="preserve"> som dessutom gör koden svår att läsa och förstå</w:t>
+      </w:r>
+      <w:r>
+        <w:t xml:space="preserve"> (se </w:t>
+      </w:r>
+      <w:r>
+        <w:t xml:space="preserve">klassen </w:t>
+      </w:r>
+      <w:proofErr w:type="spellStart"/>
+      <w:r>
+        <w:t>TowerComponent</w:t>
+      </w:r>
+      <w:proofErr w:type="spellEnd"/>
+      <w:r>
+        <w:t>), konceptuella problem i arvshierarkier (</w:t>
+      </w:r>
+      <w:r>
+        <w:t xml:space="preserve">t.ex. </w:t>
+      </w:r>
+      <w:r>
+        <w:t xml:space="preserve">klassen </w:t>
+      </w:r>
+      <w:r>
+        <w:t xml:space="preserve">Rock </w:t>
+      </w:r>
+      <w:r>
+        <w:t>ärver från</w:t>
+      </w:r>
+      <w:r>
+        <w:t xml:space="preserve"> klassen</w:t>
+      </w:r>
+      <w:r>
+        <w:t xml:space="preserve"> </w:t>
+      </w:r>
+      <w:proofErr w:type="spellStart"/>
+      <w:r>
+        <w:t>E</w:t>
+      </w:r>
+      <w:r>
+        <w:t>ntity</w:t>
+      </w:r>
+      <w:proofErr w:type="spellEnd"/>
+      <w:r>
+        <w:t xml:space="preserve">, dvs </w:t>
+      </w:r>
+      <w:r>
+        <w:t>R</w:t>
+      </w:r>
+      <w:r>
+        <w:t>ock har metoden fight()…), svårt att återanvända koden (</w:t>
+      </w:r>
+      <w:r>
+        <w:t xml:space="preserve">t.ex. </w:t>
+      </w:r>
+      <w:r>
+        <w:t xml:space="preserve">hårdkodad placering </w:t>
+      </w:r>
+      <w:r>
+        <w:t>och funktionalitet</w:t>
+      </w:r>
+      <w:r>
+        <w:t xml:space="preserve"> för alla knappar i spelet), </w:t>
+      </w:r>
+      <w:r>
+        <w:t xml:space="preserve">svårt att förändra problem i koden (t.ex. att lösa det konceptuella problemet med rock hade inte fungerat utan stora </w:t>
+      </w:r>
+      <w:proofErr w:type="spellStart"/>
+      <w:r>
+        <w:t>refaktoriseringsinsatser</w:t>
+      </w:r>
+      <w:proofErr w:type="spellEnd"/>
+      <w:r>
+        <w:t xml:space="preserve">). </w:t>
+      </w:r>
+    </w:p>
+    <w:p>
+      <w:r>
+        <w:t xml:space="preserve">Programmet påvisar dock smart och imponerande funktionalitet vilket går till spillo i den </w:t>
+      </w:r>
+      <w:proofErr w:type="spellStart"/>
+      <w:r>
+        <w:t>omodulära</w:t>
+      </w:r>
+      <w:proofErr w:type="spellEnd"/>
+      <w:r>
+        <w:t xml:space="preserve"> designen.  </w:t>
+      </w:r>
+      <w:r>
+        <w:t>F</w:t>
+      </w:r>
+      <w:r>
+        <w:t>öljande avsnitt kommer att diskutera SOLID principerna och diverse andra för att sedan följas upp med en analys av övergripande användningar av Design-</w:t>
+      </w:r>
+      <w:r>
+        <w:t>Mönster</w:t>
+      </w:r>
+      <w:r>
+        <w:t xml:space="preserve"> och sedan avslutas med möjliga förbättringar/</w:t>
+      </w:r>
+      <w:proofErr w:type="spellStart"/>
+      <w:r>
+        <w:t>refa</w:t>
+      </w:r>
+      <w:r>
+        <w:t>k</w:t>
+      </w:r>
+      <w:r>
+        <w:t>toriseringar</w:t>
+      </w:r>
+      <w:proofErr w:type="spellEnd"/>
+      <w:r>
+        <w:t>.</w:t>
+      </w:r>
+    </w:p>
+    <w:p>
+      <w:pPr>
+        <w:rPr>
+          <w:sz w:val="56"/>
+          <w:szCs w:val="56"/>
+        </w:rPr>
+      </w:pPr>
+      <w:r>
+        <w:rPr>
+          <w:sz w:val="56"/>
+          <w:szCs w:val="56"/>
+        </w:rPr>
         <w:t>SOLID-principer</w:t>
       </w:r>
     </w:p>
@@ -256,11 +423,18 @@
       </w:r>
       <w:proofErr w:type="spellEnd"/>
       <w:r>
-        <w:t xml:space="preserve">, vilket är något uppnår med SRP, då klasserna hanterar både grafiska aspekter och funktionalitet som är en mycket stark avgränsning inom Objekt-Orienterad Programmering. </w:t>
-      </w:r>
-    </w:p>
-    <w:p>
-      <w:r>
+        <w:t xml:space="preserve">, vilket är något </w:t>
+      </w:r>
+      <w:r>
+        <w:t xml:space="preserve">man </w:t>
+      </w:r>
+      <w:r>
+        <w:t xml:space="preserve">uppnår med SRP, då klasserna hanterar både grafiska aspekter och funktionalitet som är en mycket stark avgränsning inom Objekt-Orienterad Programmering. </w:t>
+      </w:r>
+    </w:p>
+    <w:p>
+      <w:r>
+        <w:lastRenderedPageBreak/>
         <w:t xml:space="preserve">I klassen </w:t>
       </w:r>
       <w:proofErr w:type="spellStart"/>
@@ -443,7 +617,6 @@
     </w:p>
     <w:p>
       <w:r>
-        <w:lastRenderedPageBreak/>
         <w:t>Dessa är endast några av de flertal avstegen från principen vilket leder till att all klasserna får högre beroenden</w:t>
       </w:r>
       <w:r>
@@ -867,6 +1040,7 @@
     </w:p>
     <w:p>
       <w:r>
+        <w:lastRenderedPageBreak/>
         <w:t>Finns några tecken på kodåteranvändning genom abstraktion men dessa överskuggas av det faktum att det finns så mycket duplicerad kod och långa metoder där ”</w:t>
       </w:r>
       <w:proofErr w:type="spellStart"/>
@@ -1000,7 +1174,6 @@
         </w:numPr>
       </w:pPr>
       <w:r>
-        <w:lastRenderedPageBreak/>
         <w:t xml:space="preserve">Väldigt svårt att utöka </w:t>
       </w:r>
       <w:proofErr w:type="spellStart"/>
@@ -1224,12 +1397,7 @@
       </w:r>
       <w:proofErr w:type="spellStart"/>
       <w:r>
-        <w:t>exte</w:t>
-      </w:r>
-      <w:bookmarkStart w:id="0" w:name="_GoBack"/>
-      <w:bookmarkEnd w:id="0"/>
-      <w:r>
-        <w:t>nds</w:t>
+        <w:t>extends</w:t>
       </w:r>
       <w:proofErr w:type="spellEnd"/>
       <w:r>
@@ -1318,7 +1486,11 @@
       </w:r>
       <w:proofErr w:type="spellEnd"/>
       <w:r>
-        <w:t xml:space="preserve">, och en sten kan varken leva eller slåss. Konceptuellt har en sten och en människa väldigt lite gemensamt, och detta bör reflekteras i en tunnare superklass, eventuellt med fler klasser mellan för att dela in de 8 klasser som ärver från </w:t>
+        <w:t xml:space="preserve">, och en sten kan varken leva eller slåss. Konceptuellt har en sten och en människa väldigt lite gemensamt, och detta bör reflekteras i en tunnare superklass, </w:t>
+      </w:r>
+      <w:r>
+        <w:lastRenderedPageBreak/>
+        <w:t xml:space="preserve">eventuellt med fler klasser mellan för att dela in de 8 klasser som ärver från </w:t>
       </w:r>
       <w:proofErr w:type="spellStart"/>
       <w:r>
@@ -1446,224 +1618,227 @@
     </w:p>
     <w:p>
       <w:r>
+        <w:t xml:space="preserve">I programmet används inga interfaces vilket tydligt visar att man inte har följt ISP vid skapandet av programmet. På grund av detta får programmet hög sammankoppling mellan klasser då klasser tvingas få direkta beroenden av varandra och inte genom olika abstraktionslager vi kan skapa med ISP.  </w:t>
+      </w:r>
+    </w:p>
+    <w:p>
+      <w:r>
+        <w:t xml:space="preserve">Ett tydligt exempel på detta är faktumet att varje </w:t>
+      </w:r>
+      <w:proofErr w:type="spellStart"/>
+      <w:r>
+        <w:t>renderbart</w:t>
+      </w:r>
+      <w:proofErr w:type="spellEnd"/>
+      <w:r>
+        <w:t xml:space="preserve"> spelobjekt är en </w:t>
+      </w:r>
+      <w:proofErr w:type="spellStart"/>
+      <w:r>
+        <w:t>subclass</w:t>
+      </w:r>
+      <w:proofErr w:type="spellEnd"/>
+      <w:r>
+        <w:t xml:space="preserve"> till klassen </w:t>
+      </w:r>
+      <w:proofErr w:type="spellStart"/>
+      <w:r>
+        <w:t>Entity</w:t>
+      </w:r>
+      <w:proofErr w:type="spellEnd"/>
+      <w:r>
+        <w:t xml:space="preserve"> och ärver således metoden </w:t>
+      </w:r>
+      <w:proofErr w:type="spellStart"/>
+      <w:proofErr w:type="gramStart"/>
+      <w:r>
+        <w:t>render</w:t>
+      </w:r>
+      <w:proofErr w:type="spellEnd"/>
+      <w:r>
+        <w:t>(</w:t>
+      </w:r>
+      <w:proofErr w:type="gramEnd"/>
+      <w:r>
+        <w:t>) (som förvisso lämnas tom)</w:t>
+      </w:r>
+      <w:r>
+        <w:t xml:space="preserve"> som sedan anropas för alla </w:t>
+      </w:r>
+      <w:proofErr w:type="spellStart"/>
+      <w:r>
+        <w:t>enteties</w:t>
+      </w:r>
+      <w:proofErr w:type="spellEnd"/>
+      <w:r>
+        <w:t xml:space="preserve"> i huvud-tråden</w:t>
+      </w:r>
+      <w:r>
+        <w:t>.</w:t>
+      </w:r>
+      <w:r>
+        <w:t xml:space="preserve"> Detta gör att inga objekt som inte ärver direkt från </w:t>
+      </w:r>
+      <w:proofErr w:type="spellStart"/>
+      <w:r>
+        <w:t>Entity</w:t>
+      </w:r>
+      <w:proofErr w:type="spellEnd"/>
+      <w:r>
+        <w:t xml:space="preserve"> inte kan renderas.</w:t>
+      </w:r>
+    </w:p>
+    <w:p>
+      <w:r>
+        <w:t xml:space="preserve">Men kanske huvudpoängen med ISP är dock att abstrahera starka beroenden genom att skapa och dela upp interfaces och i sin tur bero på dessa istället. Ett exempel där detta hade kunnat implementeras hade varit att skapa interfacet </w:t>
+      </w:r>
+      <w:proofErr w:type="spellStart"/>
+      <w:r>
+        <w:t>IDrawable</w:t>
+      </w:r>
+      <w:proofErr w:type="spellEnd"/>
+      <w:r>
+        <w:t xml:space="preserve"> med metoden </w:t>
+      </w:r>
+      <w:proofErr w:type="spellStart"/>
+      <w:proofErr w:type="gramStart"/>
+      <w:r>
+        <w:t>render</w:t>
+      </w:r>
+      <w:proofErr w:type="spellEnd"/>
+      <w:r>
+        <w:t>(</w:t>
+      </w:r>
+      <w:proofErr w:type="gramEnd"/>
+      <w:r>
+        <w:t>) och låta huvud-tråden bero på detta interface istället som implementeras på relevanta ställen.</w:t>
+      </w:r>
+    </w:p>
+    <w:p>
+      <w:r>
+        <w:t xml:space="preserve">I dagsläget så beror många klasser på metoder de inte implementerar, vilket endast har lösts genom att lämna metoden tom där den inte skall implementeras. I </w:t>
+      </w:r>
+      <w:proofErr w:type="spellStart"/>
+      <w:r>
+        <w:t>Entity</w:t>
+      </w:r>
+      <w:proofErr w:type="spellEnd"/>
+      <w:r>
+        <w:t xml:space="preserve"> har </w:t>
+      </w:r>
+      <w:proofErr w:type="spellStart"/>
+      <w:proofErr w:type="gramStart"/>
+      <w:r>
+        <w:t>render</w:t>
+      </w:r>
+      <w:proofErr w:type="spellEnd"/>
+      <w:r>
+        <w:t>(</w:t>
+      </w:r>
+      <w:proofErr w:type="gramEnd"/>
+      <w:r>
+        <w:t xml:space="preserve">) metoden som sagt lämnats tom </w:t>
+      </w:r>
+      <w:proofErr w:type="spellStart"/>
+      <w:r>
+        <w:t>overrideas</w:t>
+      </w:r>
+      <w:proofErr w:type="spellEnd"/>
+      <w:r>
+        <w:t xml:space="preserve"> sedan i relevanta klasser men även metoderna fight() och tick() har lämnats tomma. Förutom det som sagt konceptuella problemet med att t.ex. klassen Rock ärver en metod </w:t>
+      </w:r>
+      <w:proofErr w:type="gramStart"/>
+      <w:r>
+        <w:t>tick</w:t>
+      </w:r>
+      <w:r>
+        <w:t>(</w:t>
+      </w:r>
+      <w:proofErr w:type="gramEnd"/>
+      <w:r>
+        <w:t xml:space="preserve">) så lämnas även denna metoden tom i Rock, dvs Rock beror på en metod den inte implementerar. Nu är visserligen inte </w:t>
+      </w:r>
+      <w:proofErr w:type="spellStart"/>
+      <w:r>
+        <w:t>Entity</w:t>
+      </w:r>
+      <w:proofErr w:type="spellEnd"/>
+      <w:r>
+        <w:t xml:space="preserve"> ett interface men samma typ av problem som ISP </w:t>
+      </w:r>
+      <w:r>
+        <w:t>syftar på återfinns i denna arvshierarki.</w:t>
+      </w:r>
+    </w:p>
+    <w:p>
+      <w:r>
+        <w:t xml:space="preserve">Ett mera direkt brott mot ISP återfinns dock i klassen </w:t>
+      </w:r>
+      <w:proofErr w:type="spellStart"/>
+      <w:r>
+        <w:t>TowerComponent</w:t>
+      </w:r>
+      <w:proofErr w:type="spellEnd"/>
+      <w:r>
+        <w:t xml:space="preserve"> där uppdateringen av spelet och logiken ligger. Denna klass implementerar</w:t>
+      </w:r>
+      <w:r>
+        <w:t xml:space="preserve"> bland annat</w:t>
+      </w:r>
+      <w:r>
+        <w:t xml:space="preserve"> </w:t>
+      </w:r>
+      <w:r>
+        <w:t xml:space="preserve">Java-interfacen </w:t>
+      </w:r>
+      <w:proofErr w:type="spellStart"/>
+      <w:r>
+        <w:t>MouseListener</w:t>
+      </w:r>
+      <w:proofErr w:type="spellEnd"/>
+      <w:r>
+        <w:t xml:space="preserve"> vilket ger ett diverse metoder som läser interaktioner genom musen. Metoderna </w:t>
+      </w:r>
+      <w:proofErr w:type="spellStart"/>
+      <w:proofErr w:type="gramStart"/>
+      <w:r>
+        <w:t>mouseEntered</w:t>
+      </w:r>
+      <w:proofErr w:type="spellEnd"/>
+      <w:r>
+        <w:t>(</w:t>
+      </w:r>
+      <w:proofErr w:type="gramEnd"/>
+      <w:r>
+        <w:t xml:space="preserve">) och </w:t>
+      </w:r>
+      <w:proofErr w:type="spellStart"/>
+      <w:r>
+        <w:t>mouseClicked</w:t>
+      </w:r>
+      <w:proofErr w:type="spellEnd"/>
+      <w:r>
+        <w:t xml:space="preserve">() är dock ej implementerade i programmet och har därför lämnats tomma. Dock så kan man mena att i just </w:t>
+      </w:r>
+      <w:proofErr w:type="gramStart"/>
+      <w:r>
+        <w:t xml:space="preserve">detta </w:t>
+      </w:r>
+      <w:r>
+        <w:t>fallet</w:t>
+      </w:r>
+      <w:proofErr w:type="gramEnd"/>
+      <w:r>
+        <w:t xml:space="preserve"> så är brottet försvarbart då metoderna kommer från ett importerat bibliotek där metoderna i fråga inte har någon direkt inverkan på programmets funktion och att lämna dom tomma påverkar inte strukturen eller funktionerna.</w:t>
+      </w:r>
+    </w:p>
+    <w:p>
+      <w:r>
+        <w:t xml:space="preserve">Trots detta så är valet fortfarande högst ifrågasättbart då man enligt god objekt-orienterad design alltid ska skapa med underhåll och framtidssäkring i åtanke och att lämna tomma metoder som en annan utvecklare inte vet är tomma kan skapa stora problem och mycket förvirring i framtiden. </w:t>
+      </w:r>
+      <w:r>
         <w:lastRenderedPageBreak/>
-        <w:t xml:space="preserve">I programmet används inga interfaces vilket tydligt visar att man inte har följt ISP vid skapandet av programmet. På grund av detta får programmet hög sammankoppling mellan klasser då klasser tvingas få direkta beroenden av varandra och inte genom olika abstraktionslager vi kan skapa med ISP.  </w:t>
-      </w:r>
-    </w:p>
-    <w:p>
-      <w:r>
-        <w:t xml:space="preserve">Ett tydligt exempel på detta är faktumet att varje </w:t>
-      </w:r>
-      <w:proofErr w:type="spellStart"/>
-      <w:r>
-        <w:t>renderbart</w:t>
-      </w:r>
-      <w:proofErr w:type="spellEnd"/>
-      <w:r>
-        <w:t xml:space="preserve"> spelobjekt är en </w:t>
-      </w:r>
-      <w:proofErr w:type="spellStart"/>
-      <w:r>
-        <w:t>subclass</w:t>
-      </w:r>
-      <w:proofErr w:type="spellEnd"/>
-      <w:r>
-        <w:t xml:space="preserve"> till klassen </w:t>
-      </w:r>
-      <w:proofErr w:type="spellStart"/>
-      <w:r>
-        <w:t>Entity</w:t>
-      </w:r>
-      <w:proofErr w:type="spellEnd"/>
-      <w:r>
-        <w:t xml:space="preserve"> och ärver således metoden </w:t>
-      </w:r>
-      <w:proofErr w:type="spellStart"/>
-      <w:proofErr w:type="gramStart"/>
-      <w:r>
-        <w:t>render</w:t>
-      </w:r>
-      <w:proofErr w:type="spellEnd"/>
-      <w:r>
-        <w:t>(</w:t>
-      </w:r>
-      <w:proofErr w:type="gramEnd"/>
-      <w:r>
-        <w:t>) (som förvisso lämnas tom)</w:t>
-      </w:r>
-      <w:r>
-        <w:t xml:space="preserve"> som sedan anropas för alla </w:t>
-      </w:r>
-      <w:proofErr w:type="spellStart"/>
-      <w:r>
-        <w:t>enteties</w:t>
-      </w:r>
-      <w:proofErr w:type="spellEnd"/>
-      <w:r>
-        <w:t xml:space="preserve"> i huvud-tråden</w:t>
-      </w:r>
-      <w:r>
-        <w:t>.</w:t>
-      </w:r>
-      <w:r>
-        <w:t xml:space="preserve"> Detta gör att inga objekt som inte ärver direkt från </w:t>
-      </w:r>
-      <w:proofErr w:type="spellStart"/>
-      <w:r>
-        <w:t>Entity</w:t>
-      </w:r>
-      <w:proofErr w:type="spellEnd"/>
-      <w:r>
-        <w:t xml:space="preserve"> inte kan renderas.</w:t>
-      </w:r>
-    </w:p>
-    <w:p>
-      <w:r>
-        <w:t xml:space="preserve">Men kanske huvudpoängen med ISP är dock att abstrahera starka beroenden genom att skapa och dela upp interfaces och i sin tur bero på dessa istället. Ett exempel där detta hade kunnat implementeras hade varit att skapa interfacet </w:t>
-      </w:r>
-      <w:proofErr w:type="spellStart"/>
-      <w:r>
-        <w:t>IDrawable</w:t>
-      </w:r>
-      <w:proofErr w:type="spellEnd"/>
-      <w:r>
-        <w:t xml:space="preserve"> med metoden </w:t>
-      </w:r>
-      <w:proofErr w:type="spellStart"/>
-      <w:proofErr w:type="gramStart"/>
-      <w:r>
-        <w:t>render</w:t>
-      </w:r>
-      <w:proofErr w:type="spellEnd"/>
-      <w:r>
-        <w:t>(</w:t>
-      </w:r>
-      <w:proofErr w:type="gramEnd"/>
-      <w:r>
-        <w:t>) och låta huvud-tråden bero på detta interface istället som implementeras på relevanta ställen.</w:t>
-      </w:r>
-    </w:p>
-    <w:p>
-      <w:r>
-        <w:t xml:space="preserve">I dagsläget så beror många klasser på metoder de inte implementerar, vilket endast har lösts genom att lämna metoden tom där den inte skall implementeras. I </w:t>
-      </w:r>
-      <w:proofErr w:type="spellStart"/>
-      <w:r>
-        <w:t>Entity</w:t>
-      </w:r>
-      <w:proofErr w:type="spellEnd"/>
-      <w:r>
-        <w:t xml:space="preserve"> har </w:t>
-      </w:r>
-      <w:proofErr w:type="spellStart"/>
-      <w:proofErr w:type="gramStart"/>
-      <w:r>
-        <w:t>render</w:t>
-      </w:r>
-      <w:proofErr w:type="spellEnd"/>
-      <w:r>
-        <w:t>(</w:t>
-      </w:r>
-      <w:proofErr w:type="gramEnd"/>
-      <w:r>
-        <w:t xml:space="preserve">) metoden som sagt lämnats tom </w:t>
-      </w:r>
-      <w:proofErr w:type="spellStart"/>
-      <w:r>
-        <w:t>overrideas</w:t>
-      </w:r>
-      <w:proofErr w:type="spellEnd"/>
-      <w:r>
-        <w:t xml:space="preserve"> sedan i relevanta klasser men även metoderna fight() och tick() har lämnats tomma. Förutom det som sagt konceptuella problemet med att t.ex. klassen Rock ärver en metod </w:t>
-      </w:r>
-      <w:proofErr w:type="gramStart"/>
-      <w:r>
-        <w:t>tick</w:t>
-      </w:r>
-      <w:r>
-        <w:t>(</w:t>
-      </w:r>
-      <w:proofErr w:type="gramEnd"/>
-      <w:r>
-        <w:t xml:space="preserve">) så lämnas även denna metoden tom i Rock, dvs Rock beror på en metod den inte implementerar. Nu är visserligen inte </w:t>
-      </w:r>
-      <w:proofErr w:type="spellStart"/>
-      <w:r>
-        <w:t>Entity</w:t>
-      </w:r>
-      <w:proofErr w:type="spellEnd"/>
-      <w:r>
-        <w:t xml:space="preserve"> ett interface men samma typ av problem som ISP </w:t>
-      </w:r>
-      <w:r>
-        <w:t>syftar på återfinns i denna arvshierarki.</w:t>
-      </w:r>
-    </w:p>
-    <w:p>
-      <w:r>
-        <w:t xml:space="preserve">Ett mera direkt brott mot ISP återfinns dock i klassen </w:t>
-      </w:r>
-      <w:proofErr w:type="spellStart"/>
-      <w:r>
-        <w:t>TowerComponent</w:t>
-      </w:r>
-      <w:proofErr w:type="spellEnd"/>
-      <w:r>
-        <w:t xml:space="preserve"> där uppdateringen av spelet och logiken ligger. Denna klass implementerar</w:t>
-      </w:r>
-      <w:r>
-        <w:t xml:space="preserve"> bland annat</w:t>
-      </w:r>
-      <w:r>
-        <w:t xml:space="preserve"> </w:t>
-      </w:r>
-      <w:r>
-        <w:t xml:space="preserve">Java-interfacen </w:t>
-      </w:r>
-      <w:proofErr w:type="spellStart"/>
-      <w:r>
-        <w:t>MouseListener</w:t>
-      </w:r>
-      <w:proofErr w:type="spellEnd"/>
-      <w:r>
-        <w:t xml:space="preserve"> vilket ger ett diverse metoder som läser interaktioner genom musen. Metoderna </w:t>
-      </w:r>
-      <w:proofErr w:type="spellStart"/>
-      <w:proofErr w:type="gramStart"/>
-      <w:r>
-        <w:t>mouseEntered</w:t>
-      </w:r>
-      <w:proofErr w:type="spellEnd"/>
-      <w:r>
-        <w:t>(</w:t>
-      </w:r>
-      <w:proofErr w:type="gramEnd"/>
-      <w:r>
-        <w:t xml:space="preserve">) och </w:t>
-      </w:r>
-      <w:proofErr w:type="spellStart"/>
-      <w:r>
-        <w:t>mouseClicked</w:t>
-      </w:r>
-      <w:proofErr w:type="spellEnd"/>
-      <w:r>
-        <w:t xml:space="preserve">() är dock ej implementerade i programmet och har därför lämnats tomma. Dock så kan man mena att i just </w:t>
-      </w:r>
-      <w:proofErr w:type="gramStart"/>
-      <w:r>
-        <w:t xml:space="preserve">detta </w:t>
-      </w:r>
-      <w:r>
-        <w:t>fallet</w:t>
-      </w:r>
-      <w:proofErr w:type="gramEnd"/>
-      <w:r>
-        <w:t xml:space="preserve"> så är brottet försvarbart då metoderna kommer från ett importerat bibliotek där metoderna i fråga inte har någon direkt inverkan på programmets funktion och att lämna dom tomma påverkar inte strukturen eller funktionerna.</w:t>
-      </w:r>
-    </w:p>
-    <w:p>
-      <w:r>
-        <w:t>Trots detta så är valet fortfarande högst ifrågasättbart då man enligt god objekt-orienterad design alltid ska skapa med underhåll och framtidssäkring i åtanke och att lämna tomma metoder som en annan utvecklare inte vet är tomma kan skapa stora problem och mycket förvirring i framtiden. Dessutom fanns det ingen dokumentation kring programmet som understryker dessa tomma metoder så i slutändan hade annan metodik varit lämpligare.</w:t>
+        <w:t>Dessutom fanns det ingen dokumentation kring programmet som understryker dessa tomma metoder så i slutändan hade annan metodik varit lämpligare.</w:t>
       </w:r>
     </w:p>
     <w:p>
@@ -1746,13 +1921,7 @@
       </w:r>
       <w:proofErr w:type="spellEnd"/>
       <w:r>
-        <w:t xml:space="preserve"> ”has a” Island som </w:t>
-      </w:r>
-      <w:r>
-        <w:t>”has a”</w:t>
-      </w:r>
-      <w:r>
-        <w:t xml:space="preserve"> lista med </w:t>
+        <w:t xml:space="preserve"> ”has a” Island som ”has a” lista med </w:t>
       </w:r>
       <w:proofErr w:type="spellStart"/>
       <w:r>
@@ -1763,13 +1932,7 @@
         <w:t>-objekt</w:t>
       </w:r>
       <w:r>
-        <w:t xml:space="preserve">, Island </w:t>
-      </w:r>
-      <w:r>
-        <w:t>”has a”</w:t>
-      </w:r>
-      <w:r>
-        <w:t xml:space="preserve"> </w:t>
+        <w:t xml:space="preserve">, Island ”has a” </w:t>
       </w:r>
       <w:proofErr w:type="spellStart"/>
       <w:r>
@@ -1777,13 +1940,7 @@
       </w:r>
       <w:proofErr w:type="spellEnd"/>
       <w:r>
-        <w:t xml:space="preserve"> som </w:t>
-      </w:r>
-      <w:r>
-        <w:t>”has a”</w:t>
-      </w:r>
-      <w:r>
-        <w:t xml:space="preserve"> Island) alltså formas både långa och starka beroende kedjor. </w:t>
+        <w:t xml:space="preserve"> som ”has a” Island) alltså formas både långa och starka beroende kedjor. </w:t>
       </w:r>
     </w:p>
     <w:p>
@@ -1819,7 +1976,6 @@
           <w:sz w:val="56"/>
           <w:szCs w:val="56"/>
         </w:rPr>
-        <w:lastRenderedPageBreak/>
         <w:t>Övriga principer</w:t>
       </w:r>
     </w:p>
@@ -1878,6 +2034,27 @@
     </w:p>
     <w:p>
       <w:r>
+        <w:t xml:space="preserve">Programmet har ingen paketindelning överhuvudtaget så vi fokuserar mest på </w:t>
+      </w:r>
+      <w:proofErr w:type="spellStart"/>
+      <w:r>
+        <w:t>coupling</w:t>
+      </w:r>
+      <w:proofErr w:type="spellEnd"/>
+      <w:r>
+        <w:t xml:space="preserve"> och </w:t>
+      </w:r>
+      <w:proofErr w:type="spellStart"/>
+      <w:r>
+        <w:t>cohesion</w:t>
+      </w:r>
+      <w:proofErr w:type="spellEnd"/>
+      <w:r>
+        <w:t xml:space="preserve"> mellan de olika klasserna.</w:t>
+      </w:r>
+    </w:p>
+    <w:p>
+      <w:r>
         <w:t>Som tidigare nämnt hanterar f</w:t>
       </w:r>
       <w:r>
@@ -1926,16 +2103,14 @@
       <w:r>
         <w:t xml:space="preserve"> </w:t>
       </w:r>
-      <w:r>
-        <w:t xml:space="preserve">Eftersom en </w:t>
-      </w:r>
-      <w:proofErr w:type="spellStart"/>
-      <w:r>
-        <w:rPr>
-          <w:b/>
-          <w:bCs/>
-        </w:rPr>
-        <w:t>high</w:t>
+    </w:p>
+    <w:p>
+      <w:r>
+        <w:t xml:space="preserve">Det är svårt att hitta konkreta brott mot </w:t>
+      </w:r>
+      <w:proofErr w:type="spellStart"/>
+      <w:r>
+        <w:t>Low</w:t>
       </w:r>
       <w:proofErr w:type="spellEnd"/>
       <w:r>
@@ -1943,29 +2118,30 @@
       </w:r>
       <w:proofErr w:type="spellStart"/>
       <w:r>
+        <w:t>coupling</w:t>
+      </w:r>
+      <w:proofErr w:type="spellEnd"/>
+      <w:r>
+        <w:t xml:space="preserve"> principen då </w:t>
+      </w:r>
+      <w:r>
+        <w:t xml:space="preserve">ingen paketindelning existerar överhuvudtaget. Denna brist på paketuppdelning är inte heller rättfärdigad då klassernas </w:t>
+      </w:r>
+      <w:proofErr w:type="spellStart"/>
+      <w:r>
         <w:t>cohesion</w:t>
       </w:r>
       <w:proofErr w:type="spellEnd"/>
       <w:r>
-        <w:t xml:space="preserve">, dvs sammanhållning, lägger grunden till att moduler kan återanvändas i andra sammanhang så blir programmet orörlig (”immobile”) på grund av en </w:t>
-      </w:r>
-      <w:r>
-        <w:rPr>
-          <w:b/>
-          <w:bCs/>
-        </w:rPr>
-        <w:t>låg</w:t>
-      </w:r>
-      <w:r>
-        <w:t xml:space="preserve"> </w:t>
-      </w:r>
-      <w:proofErr w:type="spellStart"/>
-      <w:r>
-        <w:t>cohesion</w:t>
-      </w:r>
-      <w:proofErr w:type="spellEnd"/>
-      <w:r>
-        <w:t>.</w:t>
+        <w:t xml:space="preserve"> är låg och en paketuppdelning och </w:t>
+      </w:r>
+      <w:proofErr w:type="spellStart"/>
+      <w:r>
+        <w:t>refaktorisering</w:t>
+      </w:r>
+      <w:proofErr w:type="spellEnd"/>
+      <w:r>
+        <w:t xml:space="preserve"> med avseende på ansvarsområden och kontext hade varit högst möjligt, om inte nödvändigt. Mer om det diskuteras i senare avsnitt.</w:t>
       </w:r>
     </w:p>
     <w:p>
@@ -1975,65 +2151,182 @@
           <w:bCs/>
           <w:sz w:val="28"/>
           <w:szCs w:val="28"/>
-        </w:rPr>
-      </w:pPr>
-      <w:proofErr w:type="spellStart"/>
+          <w:lang w:val="en-GB"/>
+        </w:rPr>
+      </w:pPr>
       <w:r>
         <w:rPr>
           <w:b/>
           <w:bCs/>
           <w:sz w:val="28"/>
           <w:szCs w:val="28"/>
-        </w:rPr>
-        <w:t>Law</w:t>
-      </w:r>
-      <w:proofErr w:type="spellEnd"/>
+          <w:lang w:val="en-GB"/>
+        </w:rPr>
+        <w:t>Law of Demeter (</w:t>
+      </w:r>
+      <w:proofErr w:type="spellStart"/>
       <w:r>
         <w:rPr>
           <w:b/>
           <w:bCs/>
           <w:sz w:val="28"/>
           <w:szCs w:val="28"/>
-        </w:rPr>
-        <w:t xml:space="preserve"> </w:t>
-      </w:r>
-      <w:proofErr w:type="spellStart"/>
+          <w:lang w:val="en-GB"/>
+        </w:rPr>
+        <w:t>LoD</w:t>
+      </w:r>
+      <w:proofErr w:type="spellEnd"/>
       <w:r>
         <w:rPr>
           <w:b/>
           <w:bCs/>
           <w:sz w:val="28"/>
           <w:szCs w:val="28"/>
-        </w:rPr>
+          <w:lang w:val="en-GB"/>
+        </w:rPr>
+        <w:t>):</w:t>
+      </w:r>
+    </w:p>
+    <w:p>
+      <w:proofErr w:type="spellStart"/>
+      <w:r>
+        <w:t>Law</w:t>
+      </w:r>
+      <w:proofErr w:type="spellEnd"/>
+      <w:r>
+        <w:t xml:space="preserve"> </w:t>
+      </w:r>
+      <w:proofErr w:type="spellStart"/>
+      <w:r>
         <w:t>of</w:t>
       </w:r>
       <w:proofErr w:type="spellEnd"/>
       <w:r>
-        <w:rPr>
-          <w:b/>
-          <w:bCs/>
-          <w:sz w:val="28"/>
-          <w:szCs w:val="28"/>
-        </w:rPr>
         <w:t xml:space="preserve"> </w:t>
       </w:r>
       <w:proofErr w:type="spellStart"/>
       <w:r>
-        <w:rPr>
-          <w:b/>
-          <w:bCs/>
-          <w:sz w:val="28"/>
-          <w:szCs w:val="28"/>
-        </w:rPr>
-        <w:t>Demeter</w:t>
-      </w:r>
-      <w:proofErr w:type="spellEnd"/>
-      <w:r>
-        <w:rPr>
-          <w:b/>
-          <w:bCs/>
-          <w:sz w:val="28"/>
-          <w:szCs w:val="28"/>
+        <w:t>Demeters</w:t>
+      </w:r>
+      <w:proofErr w:type="spellEnd"/>
+      <w:r>
+        <w:t xml:space="preserve"> syfte är </w:t>
+      </w:r>
+      <w:r>
+        <w:t xml:space="preserve">att reducera beroende och på så vis endast ge en klass den högst nödvändiga informationen den behöver för att uppfylla sitt syfte. Eftersom flera klasser redan bryter mot SRP så har klasser otydliga ansvarsområden vilket i sin tur leder till att det är svårt att avgöra vad som är ”högst nödvändig information” för klassen. (se exempel från SRP-avsnittet) Man kan dock konstatera att </w:t>
+      </w:r>
+      <w:proofErr w:type="spellStart"/>
+      <w:r>
+        <w:t>LoD</w:t>
+      </w:r>
+      <w:proofErr w:type="spellEnd"/>
+      <w:r>
+        <w:t xml:space="preserve"> inte har tagits i hänsyn vid sk</w:t>
+      </w:r>
+      <w:bookmarkStart w:id="0" w:name="_GoBack"/>
+      <w:bookmarkEnd w:id="0"/>
+      <w:r>
+        <w:t>rivandet av koden.</w:t>
+      </w:r>
+      <w:r>
+        <w:t xml:space="preserve"> Hade kunnat vara värre då Island som anropar </w:t>
+      </w:r>
+      <w:proofErr w:type="gramStart"/>
+      <w:r>
+        <w:t>tick(</w:t>
+      </w:r>
+      <w:proofErr w:type="gramEnd"/>
+      <w:r>
+        <w:t xml:space="preserve">) för alla </w:t>
+      </w:r>
+      <w:proofErr w:type="spellStart"/>
+      <w:r>
+        <w:t>entiter</w:t>
+      </w:r>
+      <w:proofErr w:type="spellEnd"/>
+      <w:r>
+        <w:t xml:space="preserve"> och uppdaterar således </w:t>
+      </w:r>
+      <w:proofErr w:type="spellStart"/>
+      <w:r>
+        <w:t>entities</w:t>
+      </w:r>
+      <w:proofErr w:type="spellEnd"/>
+      <w:r>
+        <w:t xml:space="preserve"> som genom </w:t>
+      </w:r>
+      <w:proofErr w:type="spellStart"/>
+      <w:r>
+        <w:t>polymorfism</w:t>
+      </w:r>
+      <w:proofErr w:type="spellEnd"/>
+      <w:r>
+        <w:t xml:space="preserve"> kör egna </w:t>
+      </w:r>
+      <w:proofErr w:type="spellStart"/>
+      <w:r>
+        <w:t>render</w:t>
+      </w:r>
+      <w:proofErr w:type="spellEnd"/>
+      <w:r>
+        <w:t xml:space="preserve">() metoder i de individuella subklasserna. Detta används dock snarare för fördelen med </w:t>
+      </w:r>
+      <w:proofErr w:type="spellStart"/>
+      <w:r>
+        <w:t>polymorfism</w:t>
+      </w:r>
+      <w:proofErr w:type="spellEnd"/>
+      <w:r>
+        <w:t xml:space="preserve"> än med hänsyn på </w:t>
+      </w:r>
+      <w:proofErr w:type="spellStart"/>
+      <w:r>
+        <w:t>LoD</w:t>
+      </w:r>
+      <w:proofErr w:type="spellEnd"/>
+      <w:r>
+        <w:t xml:space="preserve"> då principen bortses från på så många andra ställen.</w:t>
+      </w:r>
+    </w:p>
+    <w:p>
+      <w:pPr>
+        <w:ind w:firstLine="720"/>
+        <w:rPr>
+          <w:b/>
+          <w:sz w:val="56"/>
+          <w:szCs w:val="56"/>
+        </w:rPr>
+      </w:pPr>
+      <w:r>
+        <w:rPr>
+          <w:b/>
+          <w:sz w:val="56"/>
+          <w:szCs w:val="56"/>
+        </w:rPr>
+        <w:t>Designmönster</w:t>
+      </w:r>
+    </w:p>
+    <w:p>
+      <w:pPr>
+        <w:rPr>
+          <w:b/>
+          <w:bCs/>
+          <w:lang w:val="en-GB"/>
+        </w:rPr>
+      </w:pPr>
+      <w:r>
+        <w:rPr>
+          <w:b/>
+          <w:bCs/>
+          <w:lang w:val="en-GB"/>
+        </w:rPr>
+        <w:t>Template Method Strategy</w:t>
+      </w:r>
+      <w:r>
+        <w:rPr>
+          <w:b/>
+          <w:bCs/>
+          <w:lang w:val="en-GB"/>
         </w:rPr>
         <w:t xml:space="preserve"> (</w:t>
       </w:r>
@@ -2042,37 +2335,317 @@
         <w:rPr>
           <w:b/>
           <w:bCs/>
-          <w:sz w:val="28"/>
-          <w:szCs w:val="28"/>
-        </w:rPr>
-        <w:t>LoD</w:t>
-      </w:r>
-      <w:proofErr w:type="spellEnd"/>
-      <w:r>
-        <w:rPr>
-          <w:b/>
-          <w:bCs/>
-          <w:sz w:val="28"/>
-          <w:szCs w:val="28"/>
-        </w:rPr>
-        <w:t>):</w:t>
-      </w:r>
-    </w:p>
-    <w:p>
-      <w:pPr>
-        <w:rPr>
-          <w:b/>
-          <w:bCs/>
-        </w:rPr>
-      </w:pPr>
-    </w:p>
-    <w:p>
-      <w:pPr>
-        <w:rPr>
-          <w:sz w:val="56"/>
-          <w:szCs w:val="56"/>
-        </w:rPr>
-      </w:pPr>
+          <w:lang w:val="en-GB"/>
+        </w:rPr>
+        <w:t>finns</w:t>
+      </w:r>
+      <w:proofErr w:type="spellEnd"/>
+      <w:r>
+        <w:rPr>
+          <w:b/>
+          <w:bCs/>
+          <w:lang w:val="en-GB"/>
+        </w:rPr>
+        <w:t xml:space="preserve"> </w:t>
+      </w:r>
+      <w:proofErr w:type="spellStart"/>
+      <w:r>
+        <w:rPr>
+          <w:b/>
+          <w:bCs/>
+          <w:lang w:val="en-GB"/>
+        </w:rPr>
+        <w:t>inte</w:t>
+      </w:r>
+      <w:proofErr w:type="spellEnd"/>
+      <w:r>
+        <w:rPr>
+          <w:b/>
+          <w:bCs/>
+          <w:lang w:val="en-GB"/>
+        </w:rPr>
+        <w:t>)</w:t>
+      </w:r>
+    </w:p>
+    <w:p>
+      <w:pPr>
+        <w:rPr>
+          <w:lang w:val="en-GB"/>
+        </w:rPr>
+      </w:pPr>
+    </w:p>
+    <w:p>
+      <w:pPr>
+        <w:ind w:firstLine="720"/>
+        <w:rPr>
+          <w:b/>
+          <w:bCs/>
+          <w:lang w:val="en-GB"/>
+        </w:rPr>
+      </w:pPr>
+      <w:r>
+        <w:rPr>
+          <w:b/>
+          <w:bCs/>
+          <w:lang w:val="en-GB"/>
+        </w:rPr>
+        <w:lastRenderedPageBreak/>
+        <w:t xml:space="preserve">State </w:t>
+      </w:r>
+    </w:p>
+    <w:p>
+      <w:pPr>
+        <w:ind w:firstLine="720"/>
+        <w:rPr>
+          <w:b/>
+          <w:bCs/>
+          <w:lang w:val="en-GB"/>
+        </w:rPr>
+      </w:pPr>
+      <w:r>
+        <w:rPr>
+          <w:b/>
+          <w:bCs/>
+          <w:lang w:val="en-GB"/>
+        </w:rPr>
+        <w:t xml:space="preserve">Bridge </w:t>
+      </w:r>
+    </w:p>
+    <w:p>
+      <w:pPr>
+        <w:ind w:firstLine="720"/>
+        <w:rPr>
+          <w:b/>
+          <w:bCs/>
+          <w:lang w:val="en-GB"/>
+        </w:rPr>
+      </w:pPr>
+      <w:r>
+        <w:rPr>
+          <w:b/>
+          <w:bCs/>
+          <w:lang w:val="en-GB"/>
+        </w:rPr>
+        <w:t xml:space="preserve">Decorator </w:t>
+      </w:r>
+    </w:p>
+    <w:p>
+      <w:pPr>
+        <w:ind w:firstLine="720"/>
+        <w:rPr>
+          <w:b/>
+          <w:bCs/>
+          <w:lang w:val="en-GB"/>
+        </w:rPr>
+      </w:pPr>
+      <w:r>
+        <w:rPr>
+          <w:b/>
+          <w:bCs/>
+          <w:lang w:val="en-GB"/>
+        </w:rPr>
+        <w:t xml:space="preserve">Adapter </w:t>
+      </w:r>
+    </w:p>
+    <w:p>
+      <w:pPr>
+        <w:ind w:firstLine="720"/>
+        <w:rPr>
+          <w:b/>
+          <w:bCs/>
+          <w:lang w:val="en-GB"/>
+        </w:rPr>
+      </w:pPr>
+      <w:r>
+        <w:rPr>
+          <w:b/>
+          <w:bCs/>
+          <w:lang w:val="en-GB"/>
+        </w:rPr>
+        <w:t xml:space="preserve">Factory </w:t>
+      </w:r>
+    </w:p>
+    <w:p>
+      <w:pPr>
+        <w:ind w:firstLine="720"/>
+        <w:rPr>
+          <w:b/>
+          <w:bCs/>
+          <w:lang w:val="en-GB"/>
+        </w:rPr>
+      </w:pPr>
+      <w:r>
+        <w:rPr>
+          <w:b/>
+          <w:bCs/>
+          <w:lang w:val="en-GB"/>
+        </w:rPr>
+        <w:t xml:space="preserve">Observer </w:t>
+      </w:r>
+    </w:p>
+    <w:p>
+      <w:pPr>
+        <w:ind w:firstLine="720"/>
+        <w:rPr>
+          <w:b/>
+          <w:bCs/>
+          <w:lang w:val="en-GB"/>
+        </w:rPr>
+      </w:pPr>
+      <w:r>
+        <w:rPr>
+          <w:b/>
+          <w:bCs/>
+          <w:lang w:val="en-GB"/>
+        </w:rPr>
+        <w:t xml:space="preserve">Singleton </w:t>
+      </w:r>
+    </w:p>
+    <w:p>
+      <w:pPr>
+        <w:ind w:firstLine="720"/>
+        <w:rPr>
+          <w:b/>
+          <w:bCs/>
+          <w:lang w:val="en-GB"/>
+        </w:rPr>
+      </w:pPr>
+      <w:r>
+        <w:rPr>
+          <w:b/>
+          <w:bCs/>
+          <w:lang w:val="en-GB"/>
+        </w:rPr>
+        <w:t xml:space="preserve">Chain of Responsibility (*) </w:t>
+      </w:r>
+    </w:p>
+    <w:p>
+      <w:pPr>
+        <w:ind w:firstLine="720"/>
+        <w:rPr>
+          <w:b/>
+          <w:bCs/>
+          <w:lang w:val="en-GB"/>
+        </w:rPr>
+      </w:pPr>
+      <w:r>
+        <w:rPr>
+          <w:b/>
+          <w:bCs/>
+          <w:lang w:val="en-GB"/>
+        </w:rPr>
+        <w:t>Iterator</w:t>
+      </w:r>
+    </w:p>
+    <w:p>
+      <w:pPr>
+        <w:ind w:firstLine="720"/>
+        <w:rPr>
+          <w:b/>
+          <w:bCs/>
+          <w:lang w:val="en-GB"/>
+        </w:rPr>
+      </w:pPr>
+      <w:r>
+        <w:rPr>
+          <w:b/>
+          <w:bCs/>
+          <w:lang w:val="en-GB"/>
+        </w:rPr>
+        <w:t xml:space="preserve">Composite </w:t>
+      </w:r>
+    </w:p>
+    <w:p>
+      <w:pPr>
+        <w:ind w:firstLine="720"/>
+        <w:rPr>
+          <w:b/>
+          <w:bCs/>
+          <w:lang w:val="en-GB"/>
+        </w:rPr>
+      </w:pPr>
+      <w:r>
+        <w:rPr>
+          <w:b/>
+          <w:bCs/>
+          <w:lang w:val="en-GB"/>
+        </w:rPr>
+        <w:t xml:space="preserve">Module </w:t>
+      </w:r>
+    </w:p>
+    <w:p>
+      <w:pPr>
+        <w:ind w:firstLine="720"/>
+        <w:rPr>
+          <w:b/>
+          <w:bCs/>
+          <w:lang w:val="en-GB"/>
+        </w:rPr>
+      </w:pPr>
+      <w:r>
+        <w:rPr>
+          <w:b/>
+          <w:bCs/>
+          <w:lang w:val="en-GB"/>
+        </w:rPr>
+        <w:t xml:space="preserve">Facade </w:t>
+      </w:r>
+    </w:p>
+    <w:p>
+      <w:pPr>
+        <w:ind w:firstLine="720"/>
+        <w:rPr>
+          <w:b/>
+          <w:bCs/>
+          <w:lang w:val="en-GB"/>
+        </w:rPr>
+      </w:pPr>
+      <w:r>
+        <w:rPr>
+          <w:b/>
+          <w:bCs/>
+          <w:lang w:val="en-GB"/>
+        </w:rPr>
+        <w:t xml:space="preserve">Model-View-Controller </w:t>
+      </w:r>
+    </w:p>
+    <w:p>
+      <w:pPr>
+        <w:ind w:firstLine="720"/>
+        <w:rPr>
+          <w:b/>
+          <w:bCs/>
+          <w:lang w:val="en-GB"/>
+        </w:rPr>
+      </w:pPr>
+      <w:r>
+        <w:rPr>
+          <w:b/>
+          <w:bCs/>
+          <w:lang w:val="en-GB"/>
+        </w:rPr>
+        <w:t xml:space="preserve">Entity (*) </w:t>
+      </w:r>
+    </w:p>
+    <w:p>
+      <w:pPr>
+        <w:ind w:firstLine="720"/>
+        <w:rPr>
+          <w:b/>
+          <w:bCs/>
+          <w:sz w:val="56"/>
+          <w:szCs w:val="56"/>
+          <w:lang w:val="en-GB"/>
+        </w:rPr>
+      </w:pPr>
+      <w:r>
+        <w:rPr>
+          <w:b/>
+          <w:bCs/>
+          <w:lang w:val="en-GB"/>
+        </w:rPr>
+        <w:t xml:space="preserve">Aggregate </w:t>
+      </w:r>
     </w:p>
     <w:p>
       <w:pPr>
@@ -2090,40 +2663,10 @@
         <w:rPr>
           <w:sz w:val="56"/>
           <w:szCs w:val="56"/>
-        </w:rPr>
-        <w:t>Övergripande designkvalitét</w:t>
-      </w:r>
-    </w:p>
-    <w:p>
-      <w:pPr>
-        <w:ind w:firstLine="720"/>
-        <w:rPr>
-          <w:b/>
-          <w:sz w:val="56"/>
-          <w:szCs w:val="56"/>
-        </w:rPr>
-      </w:pPr>
-      <w:r>
-        <w:rPr>
-          <w:b/>
-          <w:sz w:val="56"/>
-          <w:szCs w:val="56"/>
-        </w:rPr>
-        <w:t>Designmönster</w:t>
-      </w:r>
-    </w:p>
-    <w:p>
-      <w:pPr>
-        <w:pStyle w:val="Liststycke"/>
-        <w:numPr>
-          <w:ilvl w:val="0"/>
-          <w:numId w:val="1"/>
-        </w:numPr>
-        <w:rPr>
-          <w:sz w:val="56"/>
-          <w:szCs w:val="56"/>
-        </w:rPr>
-      </w:pPr>
+          <w:lang w:val="en-GB"/>
+        </w:rPr>
+        <w:t xml:space="preserve"> </w:t>
+      </w:r>
       <w:r>
         <w:rPr>
           <w:sz w:val="56"/>

--- a/TDA552/Assignment/Draft.docx
+++ b/TDA552/Assignment/Draft.docx
@@ -294,15 +294,27 @@
         <w:rPr>
           <w:sz w:val="56"/>
           <w:szCs w:val="56"/>
-        </w:rPr>
-      </w:pPr>
-      <w:r>
-        <w:rPr>
-          <w:sz w:val="56"/>
-          <w:szCs w:val="56"/>
-        </w:rPr>
-        <w:t>SOLID-principer</w:t>
-      </w:r>
+          <w:lang w:val="en-GB"/>
+        </w:rPr>
+      </w:pPr>
+      <w:r>
+        <w:rPr>
+          <w:sz w:val="56"/>
+          <w:szCs w:val="56"/>
+          <w:lang w:val="en-GB"/>
+        </w:rPr>
+        <w:t>SOLID-</w:t>
+      </w:r>
+      <w:proofErr w:type="spellStart"/>
+      <w:r>
+        <w:rPr>
+          <w:sz w:val="56"/>
+          <w:szCs w:val="56"/>
+          <w:lang w:val="en-GB"/>
+        </w:rPr>
+        <w:t>principer</w:t>
+      </w:r>
+      <w:proofErr w:type="spellEnd"/>
     </w:p>
     <w:p>
       <w:pPr>
@@ -2151,27 +2163,75 @@
           <w:bCs/>
           <w:sz w:val="28"/>
           <w:szCs w:val="28"/>
-          <w:lang w:val="en-GB"/>
-        </w:rPr>
-      </w:pPr>
-      <w:r>
-        <w:rPr>
-          <w:b/>
-          <w:bCs/>
-          <w:sz w:val="28"/>
-          <w:szCs w:val="28"/>
-          <w:lang w:val="en-GB"/>
-        </w:rPr>
-        <w:t>Law of Demeter (</w:t>
-      </w:r>
-      <w:proofErr w:type="spellStart"/>
-      <w:r>
-        <w:rPr>
-          <w:b/>
-          <w:bCs/>
-          <w:sz w:val="28"/>
-          <w:szCs w:val="28"/>
-          <w:lang w:val="en-GB"/>
+        </w:rPr>
+      </w:pPr>
+      <w:proofErr w:type="spellStart"/>
+      <w:r>
+        <w:rPr>
+          <w:b/>
+          <w:bCs/>
+          <w:sz w:val="28"/>
+          <w:szCs w:val="28"/>
+        </w:rPr>
+        <w:t>Law</w:t>
+      </w:r>
+      <w:proofErr w:type="spellEnd"/>
+      <w:r>
+        <w:rPr>
+          <w:b/>
+          <w:bCs/>
+          <w:sz w:val="28"/>
+          <w:szCs w:val="28"/>
+        </w:rPr>
+        <w:t xml:space="preserve"> </w:t>
+      </w:r>
+      <w:proofErr w:type="spellStart"/>
+      <w:r>
+        <w:rPr>
+          <w:b/>
+          <w:bCs/>
+          <w:sz w:val="28"/>
+          <w:szCs w:val="28"/>
+        </w:rPr>
+        <w:t>of</w:t>
+      </w:r>
+      <w:proofErr w:type="spellEnd"/>
+      <w:r>
+        <w:rPr>
+          <w:b/>
+          <w:bCs/>
+          <w:sz w:val="28"/>
+          <w:szCs w:val="28"/>
+        </w:rPr>
+        <w:t xml:space="preserve"> </w:t>
+      </w:r>
+      <w:proofErr w:type="spellStart"/>
+      <w:r>
+        <w:rPr>
+          <w:b/>
+          <w:bCs/>
+          <w:sz w:val="28"/>
+          <w:szCs w:val="28"/>
+        </w:rPr>
+        <w:t>Demeter</w:t>
+      </w:r>
+      <w:proofErr w:type="spellEnd"/>
+      <w:r>
+        <w:rPr>
+          <w:b/>
+          <w:bCs/>
+          <w:sz w:val="28"/>
+          <w:szCs w:val="28"/>
+        </w:rPr>
+        <w:t xml:space="preserve"> (</w:t>
+      </w:r>
+      <w:proofErr w:type="spellStart"/>
+      <w:r>
+        <w:rPr>
+          <w:b/>
+          <w:bCs/>
+          <w:sz w:val="28"/>
+          <w:szCs w:val="28"/>
         </w:rPr>
         <w:t>LoD</w:t>
       </w:r>
@@ -2182,7 +2242,6 @@
           <w:bCs/>
           <w:sz w:val="28"/>
           <w:szCs w:val="28"/>
-          <w:lang w:val="en-GB"/>
         </w:rPr>
         <w:t>):</w:t>
       </w:r>
@@ -2221,158 +2280,312 @@
       </w:r>
       <w:proofErr w:type="spellEnd"/>
       <w:r>
-        <w:t xml:space="preserve"> inte har tagits i hänsyn vid sk</w:t>
+        <w:t xml:space="preserve"> inte har tagits i hänsyn vid skrivandet av koden.</w:t>
+      </w:r>
+      <w:r>
+        <w:t xml:space="preserve"> Hade kunnat vara värre då Island som anropar </w:t>
+      </w:r>
+      <w:proofErr w:type="gramStart"/>
+      <w:r>
+        <w:t>tick(</w:t>
+      </w:r>
+      <w:proofErr w:type="gramEnd"/>
+      <w:r>
+        <w:t xml:space="preserve">) för alla </w:t>
+      </w:r>
+      <w:proofErr w:type="spellStart"/>
+      <w:r>
+        <w:t>entiter</w:t>
+      </w:r>
+      <w:proofErr w:type="spellEnd"/>
+      <w:r>
+        <w:t xml:space="preserve"> och uppdaterar således </w:t>
+      </w:r>
+      <w:proofErr w:type="spellStart"/>
+      <w:r>
+        <w:t>entities</w:t>
+      </w:r>
+      <w:proofErr w:type="spellEnd"/>
+      <w:r>
+        <w:t xml:space="preserve"> som genom </w:t>
+      </w:r>
+      <w:proofErr w:type="spellStart"/>
+      <w:r>
+        <w:t>polymorfism</w:t>
+      </w:r>
+      <w:proofErr w:type="spellEnd"/>
+      <w:r>
+        <w:t xml:space="preserve"> kör egna </w:t>
+      </w:r>
+      <w:proofErr w:type="spellStart"/>
+      <w:r>
+        <w:t>render</w:t>
+      </w:r>
+      <w:proofErr w:type="spellEnd"/>
+      <w:r>
+        <w:t xml:space="preserve">() metoder i de individuella subklasserna. Detta används dock snarare för fördelen med </w:t>
+      </w:r>
+      <w:proofErr w:type="spellStart"/>
+      <w:r>
+        <w:t>polymorfism</w:t>
+      </w:r>
+      <w:proofErr w:type="spellEnd"/>
+      <w:r>
+        <w:t xml:space="preserve"> än med hänsyn på </w:t>
+      </w:r>
+      <w:proofErr w:type="spellStart"/>
+      <w:r>
+        <w:t>LoD</w:t>
+      </w:r>
+      <w:proofErr w:type="spellEnd"/>
+      <w:r>
+        <w:t xml:space="preserve"> då principen bortses från på så många andra ställen.</w:t>
+      </w:r>
+    </w:p>
+    <w:p>
+      <w:pPr>
+        <w:ind w:firstLine="720"/>
+        <w:rPr>
+          <w:b/>
+          <w:sz w:val="56"/>
+          <w:szCs w:val="56"/>
+          <w:lang w:val="en-GB"/>
+        </w:rPr>
+      </w:pPr>
+      <w:proofErr w:type="spellStart"/>
+      <w:r>
+        <w:rPr>
+          <w:b/>
+          <w:sz w:val="56"/>
+          <w:szCs w:val="56"/>
+          <w:lang w:val="en-GB"/>
+        </w:rPr>
+        <w:t>Designmönster</w:t>
+      </w:r>
+      <w:proofErr w:type="spellEnd"/>
+    </w:p>
+    <w:p>
+      <w:pPr>
+        <w:rPr>
+          <w:b/>
+          <w:bCs/>
+          <w:lang w:val="en-GB"/>
+        </w:rPr>
+      </w:pPr>
+      <w:r>
+        <w:rPr>
+          <w:b/>
+          <w:bCs/>
+          <w:lang w:val="en-GB"/>
+        </w:rPr>
+        <w:t>Template Method Strategy</w:t>
+      </w:r>
+      <w:r>
+        <w:rPr>
+          <w:b/>
+          <w:bCs/>
+          <w:lang w:val="en-GB"/>
+        </w:rPr>
+        <w:t xml:space="preserve"> (</w:t>
+      </w:r>
+      <w:proofErr w:type="spellStart"/>
+      <w:r>
+        <w:rPr>
+          <w:b/>
+          <w:bCs/>
+          <w:lang w:val="en-GB"/>
+        </w:rPr>
+        <w:t>finns</w:t>
+      </w:r>
+      <w:proofErr w:type="spellEnd"/>
+      <w:r>
+        <w:rPr>
+          <w:b/>
+          <w:bCs/>
+          <w:lang w:val="en-GB"/>
+        </w:rPr>
+        <w:t xml:space="preserve"> </w:t>
+      </w:r>
+      <w:proofErr w:type="spellStart"/>
+      <w:r>
+        <w:rPr>
+          <w:b/>
+          <w:bCs/>
+          <w:lang w:val="en-GB"/>
+        </w:rPr>
+        <w:t>inte</w:t>
+      </w:r>
+      <w:proofErr w:type="spellEnd"/>
+      <w:r>
+        <w:rPr>
+          <w:b/>
+          <w:bCs/>
+          <w:lang w:val="en-GB"/>
+        </w:rPr>
+        <w:t>)</w:t>
+      </w:r>
+    </w:p>
+    <w:p>
+      <w:pPr>
+        <w:rPr>
+          <w:lang w:val="en-GB"/>
+        </w:rPr>
+      </w:pPr>
+    </w:p>
+    <w:p>
+      <w:pPr>
+        <w:ind w:firstLine="720"/>
+        <w:rPr>
+          <w:b/>
+          <w:bCs/>
+          <w:lang w:val="en-GB"/>
+        </w:rPr>
+      </w:pPr>
+      <w:r>
+        <w:rPr>
+          <w:b/>
+          <w:bCs/>
+          <w:lang w:val="en-GB"/>
+        </w:rPr>
+        <w:lastRenderedPageBreak/>
+        <w:t xml:space="preserve">State </w:t>
+      </w:r>
+    </w:p>
+    <w:p>
+      <w:pPr>
+        <w:ind w:firstLine="720"/>
+        <w:rPr>
+          <w:b/>
+          <w:bCs/>
+          <w:lang w:val="en-GB"/>
+        </w:rPr>
+      </w:pPr>
+      <w:r>
+        <w:rPr>
+          <w:b/>
+          <w:bCs/>
+          <w:lang w:val="en-GB"/>
+        </w:rPr>
+        <w:t xml:space="preserve">Bridge </w:t>
+      </w:r>
+      <w:r>
+        <w:rPr>
+          <w:b/>
+          <w:bCs/>
+          <w:lang w:val="en-GB"/>
+        </w:rPr>
+        <w:t>(</w:t>
+      </w:r>
+      <w:proofErr w:type="spellStart"/>
+      <w:r>
+        <w:rPr>
+          <w:b/>
+          <w:bCs/>
+          <w:lang w:val="en-GB"/>
+        </w:rPr>
+        <w:t>finns</w:t>
+      </w:r>
+      <w:proofErr w:type="spellEnd"/>
+      <w:r>
+        <w:rPr>
+          <w:b/>
+          <w:bCs/>
+          <w:lang w:val="en-GB"/>
+        </w:rPr>
+        <w:t xml:space="preserve"> </w:t>
+      </w:r>
+      <w:proofErr w:type="spellStart"/>
+      <w:r>
+        <w:rPr>
+          <w:b/>
+          <w:bCs/>
+          <w:lang w:val="en-GB"/>
+        </w:rPr>
+        <w:t>inte</w:t>
+      </w:r>
+      <w:proofErr w:type="spellEnd"/>
+      <w:r>
+        <w:rPr>
+          <w:b/>
+          <w:bCs/>
+          <w:lang w:val="en-GB"/>
+        </w:rPr>
+        <w:t>)</w:t>
+      </w:r>
+    </w:p>
+    <w:p>
+      <w:pPr>
+        <w:ind w:firstLine="720"/>
+        <w:rPr>
+          <w:b/>
+          <w:bCs/>
+          <w:lang w:val="en-GB"/>
+        </w:rPr>
+      </w:pPr>
+      <w:r>
+        <w:rPr>
+          <w:b/>
+          <w:bCs/>
+          <w:lang w:val="en-GB"/>
+        </w:rPr>
+        <w:t xml:space="preserve">Decorator </w:t>
+      </w:r>
+    </w:p>
+    <w:p>
+      <w:pPr>
+        <w:ind w:firstLine="720"/>
+        <w:rPr>
+          <w:b/>
+          <w:bCs/>
+          <w:lang w:val="en-GB"/>
+        </w:rPr>
+      </w:pPr>
+      <w:r>
+        <w:rPr>
+          <w:b/>
+          <w:bCs/>
+          <w:lang w:val="en-GB"/>
+        </w:rPr>
+        <w:t xml:space="preserve">Adapter </w:t>
+      </w:r>
+    </w:p>
+    <w:p>
+      <w:pPr>
+        <w:ind w:firstLine="720"/>
+        <w:rPr>
+          <w:b/>
+          <w:bCs/>
+          <w:lang w:val="en-GB"/>
+        </w:rPr>
+      </w:pPr>
+      <w:r>
+        <w:rPr>
+          <w:b/>
+          <w:bCs/>
+          <w:lang w:val="en-GB"/>
+        </w:rPr>
+        <w:t xml:space="preserve">Factory </w:t>
       </w:r>
       <w:bookmarkStart w:id="0" w:name="_GoBack"/>
       <w:bookmarkEnd w:id="0"/>
-      <w:r>
-        <w:t>rivandet av koden.</w:t>
-      </w:r>
-      <w:r>
-        <w:t xml:space="preserve"> Hade kunnat vara värre då Island som anropar </w:t>
-      </w:r>
-      <w:proofErr w:type="gramStart"/>
-      <w:r>
-        <w:t>tick(</w:t>
-      </w:r>
-      <w:proofErr w:type="gramEnd"/>
-      <w:r>
-        <w:t xml:space="preserve">) för alla </w:t>
-      </w:r>
-      <w:proofErr w:type="spellStart"/>
-      <w:r>
-        <w:t>entiter</w:t>
-      </w:r>
-      <w:proofErr w:type="spellEnd"/>
-      <w:r>
-        <w:t xml:space="preserve"> och uppdaterar således </w:t>
-      </w:r>
-      <w:proofErr w:type="spellStart"/>
-      <w:r>
-        <w:t>entities</w:t>
-      </w:r>
-      <w:proofErr w:type="spellEnd"/>
-      <w:r>
-        <w:t xml:space="preserve"> som genom </w:t>
-      </w:r>
-      <w:proofErr w:type="spellStart"/>
-      <w:r>
-        <w:t>polymorfism</w:t>
-      </w:r>
-      <w:proofErr w:type="spellEnd"/>
-      <w:r>
-        <w:t xml:space="preserve"> kör egna </w:t>
-      </w:r>
-      <w:proofErr w:type="spellStart"/>
-      <w:r>
-        <w:t>render</w:t>
-      </w:r>
-      <w:proofErr w:type="spellEnd"/>
-      <w:r>
-        <w:t xml:space="preserve">() metoder i de individuella subklasserna. Detta används dock snarare för fördelen med </w:t>
-      </w:r>
-      <w:proofErr w:type="spellStart"/>
-      <w:r>
-        <w:t>polymorfism</w:t>
-      </w:r>
-      <w:proofErr w:type="spellEnd"/>
-      <w:r>
-        <w:t xml:space="preserve"> än med hänsyn på </w:t>
-      </w:r>
-      <w:proofErr w:type="spellStart"/>
-      <w:r>
-        <w:t>LoD</w:t>
-      </w:r>
-      <w:proofErr w:type="spellEnd"/>
-      <w:r>
-        <w:t xml:space="preserve"> då principen bortses från på så många andra ställen.</w:t>
-      </w:r>
     </w:p>
     <w:p>
       <w:pPr>
         <w:ind w:firstLine="720"/>
         <w:rPr>
           <w:b/>
-          <w:sz w:val="56"/>
-          <w:szCs w:val="56"/>
-        </w:rPr>
-      </w:pPr>
-      <w:r>
-        <w:rPr>
-          <w:b/>
-          <w:sz w:val="56"/>
-          <w:szCs w:val="56"/>
-        </w:rPr>
-        <w:t>Designmönster</w:t>
-      </w:r>
-    </w:p>
-    <w:p>
-      <w:pPr>
-        <w:rPr>
-          <w:b/>
-          <w:bCs/>
-          <w:lang w:val="en-GB"/>
-        </w:rPr>
-      </w:pPr>
-      <w:r>
-        <w:rPr>
-          <w:b/>
-          <w:bCs/>
-          <w:lang w:val="en-GB"/>
-        </w:rPr>
-        <w:t>Template Method Strategy</w:t>
-      </w:r>
-      <w:r>
-        <w:rPr>
-          <w:b/>
-          <w:bCs/>
-          <w:lang w:val="en-GB"/>
-        </w:rPr>
-        <w:t xml:space="preserve"> (</w:t>
-      </w:r>
-      <w:proofErr w:type="spellStart"/>
-      <w:r>
-        <w:rPr>
-          <w:b/>
-          <w:bCs/>
-          <w:lang w:val="en-GB"/>
-        </w:rPr>
-        <w:t>finns</w:t>
-      </w:r>
-      <w:proofErr w:type="spellEnd"/>
-      <w:r>
-        <w:rPr>
-          <w:b/>
-          <w:bCs/>
-          <w:lang w:val="en-GB"/>
-        </w:rPr>
-        <w:t xml:space="preserve"> </w:t>
-      </w:r>
-      <w:proofErr w:type="spellStart"/>
-      <w:r>
-        <w:rPr>
-          <w:b/>
-          <w:bCs/>
-          <w:lang w:val="en-GB"/>
-        </w:rPr>
-        <w:t>inte</w:t>
-      </w:r>
-      <w:proofErr w:type="spellEnd"/>
-      <w:r>
-        <w:rPr>
-          <w:b/>
-          <w:bCs/>
-          <w:lang w:val="en-GB"/>
-        </w:rPr>
-        <w:t>)</w:t>
-      </w:r>
-    </w:p>
-    <w:p>
-      <w:pPr>
-        <w:rPr>
-          <w:lang w:val="en-GB"/>
-        </w:rPr>
-      </w:pPr>
+          <w:bCs/>
+          <w:lang w:val="en-GB"/>
+        </w:rPr>
+      </w:pPr>
+      <w:r>
+        <w:rPr>
+          <w:b/>
+          <w:bCs/>
+          <w:lang w:val="en-GB"/>
+        </w:rPr>
+        <w:t xml:space="preserve">Observer </w:t>
+      </w:r>
     </w:p>
     <w:p>
       <w:pPr>
@@ -2389,8 +2602,7 @@
           <w:bCs/>
           <w:lang w:val="en-GB"/>
         </w:rPr>
-        <w:lastRenderedPageBreak/>
-        <w:t xml:space="preserve">State </w:t>
+        <w:t xml:space="preserve">Singleton </w:t>
       </w:r>
     </w:p>
     <w:p>
@@ -2408,115 +2620,7 @@
           <w:bCs/>
           <w:lang w:val="en-GB"/>
         </w:rPr>
-        <w:t xml:space="preserve">Bridge </w:t>
-      </w:r>
-    </w:p>
-    <w:p>
-      <w:pPr>
-        <w:ind w:firstLine="720"/>
-        <w:rPr>
-          <w:b/>
-          <w:bCs/>
-          <w:lang w:val="en-GB"/>
-        </w:rPr>
-      </w:pPr>
-      <w:r>
-        <w:rPr>
-          <w:b/>
-          <w:bCs/>
-          <w:lang w:val="en-GB"/>
-        </w:rPr>
-        <w:t xml:space="preserve">Decorator </w:t>
-      </w:r>
-    </w:p>
-    <w:p>
-      <w:pPr>
-        <w:ind w:firstLine="720"/>
-        <w:rPr>
-          <w:b/>
-          <w:bCs/>
-          <w:lang w:val="en-GB"/>
-        </w:rPr>
-      </w:pPr>
-      <w:r>
-        <w:rPr>
-          <w:b/>
-          <w:bCs/>
-          <w:lang w:val="en-GB"/>
-        </w:rPr>
-        <w:t xml:space="preserve">Adapter </w:t>
-      </w:r>
-    </w:p>
-    <w:p>
-      <w:pPr>
-        <w:ind w:firstLine="720"/>
-        <w:rPr>
-          <w:b/>
-          <w:bCs/>
-          <w:lang w:val="en-GB"/>
-        </w:rPr>
-      </w:pPr>
-      <w:r>
-        <w:rPr>
-          <w:b/>
-          <w:bCs/>
-          <w:lang w:val="en-GB"/>
-        </w:rPr>
-        <w:t xml:space="preserve">Factory </w:t>
-      </w:r>
-    </w:p>
-    <w:p>
-      <w:pPr>
-        <w:ind w:firstLine="720"/>
-        <w:rPr>
-          <w:b/>
-          <w:bCs/>
-          <w:lang w:val="en-GB"/>
-        </w:rPr>
-      </w:pPr>
-      <w:r>
-        <w:rPr>
-          <w:b/>
-          <w:bCs/>
-          <w:lang w:val="en-GB"/>
-        </w:rPr>
-        <w:t xml:space="preserve">Observer </w:t>
-      </w:r>
-    </w:p>
-    <w:p>
-      <w:pPr>
-        <w:ind w:firstLine="720"/>
-        <w:rPr>
-          <w:b/>
-          <w:bCs/>
-          <w:lang w:val="en-GB"/>
-        </w:rPr>
-      </w:pPr>
-      <w:r>
-        <w:rPr>
-          <w:b/>
-          <w:bCs/>
-          <w:lang w:val="en-GB"/>
-        </w:rPr>
-        <w:t xml:space="preserve">Singleton </w:t>
-      </w:r>
-    </w:p>
-    <w:p>
-      <w:pPr>
-        <w:ind w:firstLine="720"/>
-        <w:rPr>
-          <w:b/>
-          <w:bCs/>
-          <w:lang w:val="en-GB"/>
-        </w:rPr>
-      </w:pPr>
-      <w:r>
-        <w:rPr>
-          <w:b/>
-          <w:bCs/>
-          <w:lang w:val="en-GB"/>
-        </w:rPr>
-        <w:t xml:space="preserve">Chain of Responsibility (*) </w:t>
+        <w:t xml:space="preserve">Chain of Responsibility </w:t>
       </w:r>
     </w:p>
     <w:p>
@@ -2663,7 +2767,6 @@
         <w:rPr>
           <w:sz w:val="56"/>
           <w:szCs w:val="56"/>
-          <w:lang w:val="en-GB"/>
         </w:rPr>
         <w:t xml:space="preserve"> </w:t>
       </w:r>

--- a/TDA552/Assignment/Draft.docx
+++ b/TDA552/Assignment/Draft.docx
@@ -6,6 +6,7 @@
       <w:pPr>
         <w:jc w:val="center"/>
         <w:rPr>
+          <w:rFonts w:cstheme="minorHAnsi"/>
           <w:sz w:val="72"/>
           <w:szCs w:val="72"/>
           <w:lang w:eastAsia="en-SE"/>
@@ -13,6 +14,7 @@
       </w:pPr>
       <w:r>
         <w:rPr>
+          <w:rFonts w:cstheme="minorHAnsi"/>
           <w:sz w:val="72"/>
           <w:szCs w:val="72"/>
           <w:lang w:eastAsia="en-SE"/>
@@ -24,7 +26,7 @@
       <w:pPr>
         <w:spacing w:before="240" w:after="240" w:line="240" w:lineRule="auto"/>
         <w:rPr>
-          <w:rFonts w:ascii="Arial" w:eastAsia="Times New Roman" w:hAnsi="Arial" w:cs="Arial"/>
+          <w:rFonts w:eastAsia="Times New Roman" w:cstheme="minorHAnsi"/>
           <w:b/>
           <w:bCs/>
           <w:color w:val="000000"/>
@@ -38,7 +40,7 @@
       <w:pPr>
         <w:spacing w:before="240" w:after="240" w:line="240" w:lineRule="auto"/>
         <w:rPr>
-          <w:rFonts w:ascii="Arial" w:eastAsia="Times New Roman" w:hAnsi="Arial" w:cs="Arial"/>
+          <w:rFonts w:eastAsia="Times New Roman" w:cstheme="minorHAnsi"/>
           <w:b/>
           <w:bCs/>
           <w:color w:val="000000"/>
@@ -49,7 +51,7 @@
       </w:pPr>
       <w:r>
         <w:rPr>
-          <w:rFonts w:ascii="Arial" w:eastAsia="Times New Roman" w:hAnsi="Arial" w:cs="Arial"/>
+          <w:rFonts w:eastAsia="Times New Roman" w:cstheme="minorHAnsi"/>
           <w:b/>
           <w:bCs/>
           <w:noProof/>
@@ -132,7 +134,7 @@
       </w:r>
       <w:r>
         <w:rPr>
-          <w:rFonts w:ascii="Arial" w:eastAsia="Times New Roman" w:hAnsi="Arial" w:cs="Arial"/>
+          <w:rFonts w:eastAsia="Times New Roman" w:cstheme="minorHAnsi"/>
           <w:b/>
           <w:bCs/>
           <w:noProof/>
@@ -195,7 +197,7 @@
       <w:pPr>
         <w:spacing w:before="240" w:after="240" w:line="240" w:lineRule="auto"/>
         <w:rPr>
-          <w:rFonts w:ascii="Arial" w:eastAsia="Times New Roman" w:hAnsi="Arial" w:cs="Arial"/>
+          <w:rFonts w:eastAsia="Times New Roman" w:cstheme="minorHAnsi"/>
           <w:b/>
           <w:bCs/>
           <w:color w:val="000000"/>
@@ -209,7 +211,7 @@
       <w:pPr>
         <w:spacing w:before="240" w:after="240" w:line="240" w:lineRule="auto"/>
         <w:rPr>
-          <w:rFonts w:ascii="Arial" w:eastAsia="Times New Roman" w:hAnsi="Arial" w:cs="Arial"/>
+          <w:rFonts w:eastAsia="Times New Roman" w:cstheme="minorHAnsi"/>
           <w:b/>
           <w:bCs/>
           <w:color w:val="000000"/>
@@ -223,7 +225,7 @@
       <w:pPr>
         <w:spacing w:before="240" w:after="240" w:line="240" w:lineRule="auto"/>
         <w:rPr>
-          <w:rFonts w:ascii="Arial" w:eastAsia="Times New Roman" w:hAnsi="Arial" w:cs="Arial"/>
+          <w:rFonts w:eastAsia="Times New Roman" w:cstheme="minorHAnsi"/>
           <w:b/>
           <w:bCs/>
           <w:color w:val="000000"/>
@@ -237,7 +239,7 @@
       <w:pPr>
         <w:spacing w:before="240" w:after="240" w:line="240" w:lineRule="auto"/>
         <w:rPr>
-          <w:rFonts w:ascii="Arial" w:eastAsia="Times New Roman" w:hAnsi="Arial" w:cs="Arial"/>
+          <w:rFonts w:eastAsia="Times New Roman" w:cstheme="minorHAnsi"/>
           <w:b/>
           <w:bCs/>
           <w:color w:val="000000"/>
@@ -251,7 +253,7 @@
       <w:pPr>
         <w:spacing w:before="240" w:after="240" w:line="240" w:lineRule="auto"/>
         <w:rPr>
-          <w:rFonts w:ascii="Arial" w:eastAsia="Times New Roman" w:hAnsi="Arial" w:cs="Arial"/>
+          <w:rFonts w:eastAsia="Times New Roman" w:cstheme="minorHAnsi"/>
           <w:b/>
           <w:bCs/>
           <w:color w:val="000000"/>
@@ -265,7 +267,7 @@
       <w:pPr>
         <w:spacing w:before="240" w:after="240" w:line="240" w:lineRule="auto"/>
         <w:rPr>
-          <w:rFonts w:ascii="Arial" w:eastAsia="Times New Roman" w:hAnsi="Arial" w:cs="Arial"/>
+          <w:rFonts w:eastAsia="Times New Roman" w:cstheme="minorHAnsi"/>
           <w:b/>
           <w:bCs/>
           <w:color w:val="000000"/>
@@ -279,7 +281,7 @@
       <w:pPr>
         <w:spacing w:before="240" w:after="240" w:line="240" w:lineRule="auto"/>
         <w:rPr>
-          <w:rFonts w:ascii="Arial" w:eastAsia="Times New Roman" w:hAnsi="Arial" w:cs="Arial"/>
+          <w:rFonts w:eastAsia="Times New Roman" w:cstheme="minorHAnsi"/>
           <w:b/>
           <w:bCs/>
           <w:color w:val="000000"/>
@@ -288,12 +290,9 @@
           <w:lang w:eastAsia="en-SE"/>
         </w:rPr>
       </w:pPr>
-    </w:p>
-    <w:p>
-      <w:pPr>
-        <w:spacing w:before="240" w:after="240" w:line="240" w:lineRule="auto"/>
-        <w:rPr>
-          <w:rFonts w:ascii="Arial" w:eastAsia="Times New Roman" w:hAnsi="Arial" w:cs="Arial"/>
+      <w:r>
+        <w:rPr>
+          <w:rFonts w:eastAsia="Times New Roman" w:cstheme="minorHAnsi"/>
           <w:b/>
           <w:bCs/>
           <w:color w:val="000000"/>
@@ -301,17 +300,6 @@
           <w:szCs w:val="28"/>
           <w:lang w:eastAsia="en-SE"/>
         </w:rPr>
-      </w:pPr>
-      <w:r>
-        <w:rPr>
-          <w:rFonts w:ascii="Arial" w:eastAsia="Times New Roman" w:hAnsi="Arial" w:cs="Arial"/>
-          <w:b/>
-          <w:bCs/>
-          <w:color w:val="000000"/>
-          <w:sz w:val="28"/>
-          <w:szCs w:val="28"/>
-          <w:lang w:eastAsia="en-SE"/>
-        </w:rPr>
         <w:t>Grupp 17</w:t>
       </w:r>
     </w:p>
@@ -319,7 +307,7 @@
       <w:pPr>
         <w:spacing w:before="240" w:after="240" w:line="240" w:lineRule="auto"/>
         <w:rPr>
-          <w:rFonts w:ascii="Arial" w:eastAsia="Times New Roman" w:hAnsi="Arial" w:cs="Arial"/>
+          <w:rFonts w:eastAsia="Times New Roman" w:cstheme="minorHAnsi"/>
           <w:b/>
           <w:bCs/>
           <w:color w:val="000000"/>
@@ -330,7 +318,7 @@
       </w:pPr>
       <w:r>
         <w:rPr>
-          <w:rFonts w:ascii="Arial" w:eastAsia="Times New Roman" w:hAnsi="Arial" w:cs="Arial"/>
+          <w:rFonts w:eastAsia="Times New Roman" w:cstheme="minorHAnsi"/>
           <w:b/>
           <w:bCs/>
           <w:color w:val="000000"/>
@@ -338,12 +326,11 @@
           <w:szCs w:val="20"/>
           <w:lang w:eastAsia="en-SE"/>
         </w:rPr>
-        <w:t xml:space="preserve">Oscar </w:t>
-      </w:r>
-      <w:proofErr w:type="spellStart"/>
-      <w:r>
-        <w:rPr>
-          <w:rFonts w:ascii="Arial" w:eastAsia="Times New Roman" w:hAnsi="Arial" w:cs="Arial"/>
+        <w:t>Oscar Sanner</w:t>
+      </w:r>
+      <w:r>
+        <w:rPr>
+          <w:rFonts w:eastAsia="Times New Roman" w:cstheme="minorHAnsi"/>
           <w:b/>
           <w:bCs/>
           <w:color w:val="000000"/>
@@ -351,12 +338,12 @@
           <w:szCs w:val="20"/>
           <w:lang w:eastAsia="en-SE"/>
         </w:rPr>
-        <w:t>Sanner</w:t>
-      </w:r>
-      <w:proofErr w:type="spellEnd"/>
-      <w:r>
-        <w:rPr>
-          <w:rFonts w:ascii="Arial" w:eastAsia="Times New Roman" w:hAnsi="Arial" w:cs="Arial"/>
+        <w:br/>
+        <w:t>Olof Sjögren</w:t>
+      </w:r>
+      <w:r>
+        <w:rPr>
+          <w:rFonts w:eastAsia="Times New Roman" w:cstheme="minorHAnsi"/>
           <w:b/>
           <w:bCs/>
           <w:color w:val="000000"/>
@@ -365,25 +352,16 @@
           <w:lang w:eastAsia="en-SE"/>
         </w:rPr>
         <w:br/>
-        <w:t>Olof Sjögren</w:t>
-      </w:r>
-      <w:r>
-        <w:rPr>
-          <w:rFonts w:ascii="Arial" w:eastAsia="Times New Roman" w:hAnsi="Arial" w:cs="Arial"/>
-          <w:b/>
-          <w:bCs/>
-          <w:color w:val="000000"/>
-          <w:sz w:val="20"/>
-          <w:szCs w:val="20"/>
-          <w:lang w:eastAsia="en-SE"/>
-        </w:rPr>
-        <w:br/>
         <w:t>Robert Sahlqvist</w:t>
       </w:r>
     </w:p>
     <w:sdt>
       <w:sdtPr>
         <w:rPr>
+          <w:rFonts w:asciiTheme="minorHAnsi" w:eastAsiaTheme="minorEastAsia" w:hAnsiTheme="minorHAnsi" w:cstheme="minorHAnsi"/>
+          <w:color w:val="auto"/>
+          <w:sz w:val="22"/>
+          <w:szCs w:val="22"/>
           <w:lang w:val="sv-SE"/>
         </w:rPr>
         <w:id w:val="1165207053"/>
@@ -392,24 +370,19 @@
           <w:docPartUnique/>
         </w:docPartObj>
       </w:sdtPr>
-      <w:sdtEndPr>
-        <w:rPr>
-          <w:rFonts w:asciiTheme="minorHAnsi" w:eastAsiaTheme="minorEastAsia" w:hAnsiTheme="minorHAnsi" w:cs="Times New Roman"/>
-          <w:color w:val="auto"/>
-          <w:sz w:val="22"/>
-          <w:szCs w:val="22"/>
-        </w:rPr>
-      </w:sdtEndPr>
+      <w:sdtEndPr/>
       <w:sdtContent>
         <w:p>
           <w:pPr>
             <w:pStyle w:val="Innehllsfrteckningsrubrik"/>
             <w:rPr>
+              <w:rFonts w:asciiTheme="minorHAnsi" w:hAnsiTheme="minorHAnsi" w:cstheme="minorHAnsi"/>
               <w:lang w:val="sv-SE"/>
             </w:rPr>
           </w:pPr>
           <w:r>
             <w:rPr>
+              <w:rFonts w:asciiTheme="minorHAnsi" w:hAnsiTheme="minorHAnsi" w:cstheme="minorHAnsi"/>
               <w:lang w:val="sv-SE"/>
             </w:rPr>
             <w:t>Innehållsförteckning</w:t>
@@ -418,25 +391,31 @@
         <w:p>
           <w:pPr>
             <w:pStyle w:val="Innehll1"/>
+            <w:rPr>
+              <w:rFonts w:cstheme="minorHAnsi"/>
+            </w:rPr>
           </w:pPr>
-          <w:proofErr w:type="spellStart"/>
-          <w:r>
-            <w:rPr>
+          <w:r>
+            <w:rPr>
+              <w:rFonts w:cstheme="minorHAnsi"/>
               <w:b/>
               <w:bCs/>
-              <w:lang w:val="en-GB"/>
+              <w:lang w:val="sv-SE"/>
             </w:rPr>
             <w:t>Inledning</w:t>
           </w:r>
-          <w:proofErr w:type="spellEnd"/>
-          <w:r>
+          <w:r>
+            <w:rPr>
+              <w:rFonts w:cstheme="minorHAnsi"/>
+            </w:rPr>
             <w:ptab w:relativeTo="margin" w:alignment="right" w:leader="dot"/>
           </w:r>
           <w:r>
             <w:rPr>
+              <w:rFonts w:cstheme="minorHAnsi"/>
               <w:b/>
               <w:bCs/>
-              <w:lang w:val="en-GB"/>
+              <w:lang w:val="sv-SE"/>
             </w:rPr>
             <w:t>3</w:t>
           </w:r>
@@ -444,43 +423,31 @@
         <w:p>
           <w:pPr>
             <w:pStyle w:val="Innehll1"/>
+            <w:rPr>
+              <w:rFonts w:cstheme="minorHAnsi"/>
+            </w:rPr>
           </w:pPr>
-          <w:proofErr w:type="spellStart"/>
-          <w:r>
-            <w:rPr>
+          <w:r>
+            <w:rPr>
+              <w:rFonts w:cstheme="minorHAnsi"/>
               <w:b/>
               <w:bCs/>
-              <w:lang w:val="en-GB"/>
-            </w:rPr>
-            <w:t>Övergripande</w:t>
-          </w:r>
-          <w:proofErr w:type="spellEnd"/>
-          <w:r>
-            <w:rPr>
+              <w:lang w:val="sv-SE"/>
+            </w:rPr>
+            <w:t>Övergripande Designkvalité</w:t>
+          </w:r>
+          <w:r>
+            <w:rPr>
+              <w:rFonts w:cstheme="minorHAnsi"/>
+            </w:rPr>
+            <w:ptab w:relativeTo="margin" w:alignment="right" w:leader="dot"/>
+          </w:r>
+          <w:r>
+            <w:rPr>
+              <w:rFonts w:cstheme="minorHAnsi"/>
               <w:b/>
               <w:bCs/>
-              <w:lang w:val="en-GB"/>
-            </w:rPr>
-            <w:t xml:space="preserve"> </w:t>
-          </w:r>
-          <w:proofErr w:type="spellStart"/>
-          <w:r>
-            <w:rPr>
-              <w:b/>
-              <w:bCs/>
-              <w:lang w:val="en-GB"/>
-            </w:rPr>
-            <w:t>Designkvalité</w:t>
-          </w:r>
-          <w:proofErr w:type="spellEnd"/>
-          <w:r>
-            <w:ptab w:relativeTo="margin" w:alignment="right" w:leader="dot"/>
-          </w:r>
-          <w:r>
-            <w:rPr>
-              <w:b/>
-              <w:bCs/>
-              <w:lang w:val="en-GB"/>
+              <w:lang w:val="sv-SE"/>
             </w:rPr>
             <w:t>3</w:t>
           </w:r>
@@ -488,33 +455,31 @@
         <w:p>
           <w:pPr>
             <w:pStyle w:val="Innehll1"/>
+            <w:rPr>
+              <w:rFonts w:cstheme="minorHAnsi"/>
+            </w:rPr>
           </w:pPr>
           <w:r>
             <w:rPr>
+              <w:rFonts w:cstheme="minorHAnsi"/>
               <w:b/>
               <w:bCs/>
-              <w:lang w:val="en-GB"/>
-            </w:rPr>
-            <w:t>SOLID-</w:t>
-          </w:r>
-          <w:proofErr w:type="spellStart"/>
-          <w:r>
-            <w:rPr>
+              <w:lang w:val="sv-SE"/>
+            </w:rPr>
+            <w:t>SOLID-Principer</w:t>
+          </w:r>
+          <w:r>
+            <w:rPr>
+              <w:rFonts w:cstheme="minorHAnsi"/>
+            </w:rPr>
+            <w:ptab w:relativeTo="margin" w:alignment="right" w:leader="dot"/>
+          </w:r>
+          <w:r>
+            <w:rPr>
+              <w:rFonts w:cstheme="minorHAnsi"/>
               <w:b/>
               <w:bCs/>
-              <w:lang w:val="en-GB"/>
-            </w:rPr>
-            <w:t>Principer</w:t>
-          </w:r>
-          <w:proofErr w:type="spellEnd"/>
-          <w:r>
-            <w:ptab w:relativeTo="margin" w:alignment="right" w:leader="dot"/>
-          </w:r>
-          <w:r>
-            <w:rPr>
-              <w:b/>
-              <w:bCs/>
-              <w:lang w:val="en-GB"/>
+              <w:lang w:val="sv-SE"/>
             </w:rPr>
             <w:t>3</w:t>
           </w:r>
@@ -523,18 +488,26 @@
           <w:pPr>
             <w:pStyle w:val="Innehll2"/>
             <w:ind w:left="216"/>
+            <w:rPr>
+              <w:rFonts w:cstheme="minorHAnsi"/>
+            </w:rPr>
           </w:pPr>
           <w:r>
             <w:rPr>
+              <w:rFonts w:cstheme="minorHAnsi"/>
               <w:lang w:val="en-GB"/>
             </w:rPr>
             <w:t>Single Responsibility Principle (SRP)</w:t>
           </w:r>
           <w:r>
+            <w:rPr>
+              <w:rFonts w:cstheme="minorHAnsi"/>
+            </w:rPr>
             <w:ptab w:relativeTo="margin" w:alignment="right" w:leader="dot"/>
           </w:r>
           <w:r>
             <w:rPr>
+              <w:rFonts w:cstheme="minorHAnsi"/>
               <w:lang w:val="en-GB"/>
             </w:rPr>
             <w:t>3</w:t>
@@ -545,20 +518,26 @@
             <w:pStyle w:val="Innehll2"/>
             <w:ind w:left="216"/>
             <w:rPr>
+              <w:rFonts w:cstheme="minorHAnsi"/>
               <w:lang w:val="en-GB"/>
             </w:rPr>
           </w:pPr>
           <w:r>
             <w:rPr>
+              <w:rFonts w:cstheme="minorHAnsi"/>
               <w:lang w:val="en-GB"/>
             </w:rPr>
             <w:t>Open Closed Principle (OCP)</w:t>
           </w:r>
           <w:r>
+            <w:rPr>
+              <w:rFonts w:cstheme="minorHAnsi"/>
+            </w:rPr>
             <w:ptab w:relativeTo="margin" w:alignment="right" w:leader="dot"/>
           </w:r>
           <w:r>
             <w:rPr>
+              <w:rFonts w:cstheme="minorHAnsi"/>
               <w:lang w:val="en-GB"/>
             </w:rPr>
             <w:t>4</w:t>
@@ -568,32 +547,26 @@
           <w:pPr>
             <w:pStyle w:val="Innehll2"/>
             <w:ind w:left="216"/>
+            <w:rPr>
+              <w:rFonts w:cstheme="minorHAnsi"/>
+            </w:rPr>
           </w:pPr>
-          <w:proofErr w:type="spellStart"/>
-          <w:r>
-            <w:rPr>
+          <w:r>
+            <w:rPr>
+              <w:rFonts w:cstheme="minorHAnsi"/>
               <w:lang w:val="en-GB"/>
             </w:rPr>
-            <w:t>Liskov</w:t>
-          </w:r>
-          <w:proofErr w:type="spellEnd"/>
-          <w:r>
-            <w:rPr>
-              <w:lang w:val="en-GB"/>
-            </w:rPr>
-            <w:t xml:space="preserve"> Substitution Principle</w:t>
-          </w:r>
-          <w:r>
-            <w:rPr>
-              <w:lang w:val="en-GB"/>
-            </w:rPr>
-            <w:t xml:space="preserve"> (LSP)</w:t>
-          </w:r>
-          <w:r>
+            <w:t>Liskov Substitution Principle (LSP)</w:t>
+          </w:r>
+          <w:r>
+            <w:rPr>
+              <w:rFonts w:cstheme="minorHAnsi"/>
+            </w:rPr>
             <w:ptab w:relativeTo="margin" w:alignment="right" w:leader="dot"/>
           </w:r>
           <w:r>
             <w:rPr>
+              <w:rFonts w:cstheme="minorHAnsi"/>
               <w:lang w:val="en-GB"/>
             </w:rPr>
             <w:t>4</w:t>
@@ -603,24 +576,26 @@
           <w:pPr>
             <w:pStyle w:val="Innehll2"/>
             <w:ind w:left="216"/>
+            <w:rPr>
+              <w:rFonts w:cstheme="minorHAnsi"/>
+            </w:rPr>
           </w:pPr>
           <w:r>
             <w:rPr>
+              <w:rFonts w:cstheme="minorHAnsi"/>
               <w:lang w:val="en-GB"/>
             </w:rPr>
-            <w:t>Interface Segregation Principle</w:t>
-          </w:r>
-          <w:r>
-            <w:rPr>
-              <w:lang w:val="en-GB"/>
-            </w:rPr>
-            <w:t xml:space="preserve"> (ISP)</w:t>
-          </w:r>
-          <w:r>
+            <w:t>Interface Segregation Principle (ISP)</w:t>
+          </w:r>
+          <w:r>
+            <w:rPr>
+              <w:rFonts w:cstheme="minorHAnsi"/>
+            </w:rPr>
             <w:ptab w:relativeTo="margin" w:alignment="right" w:leader="dot"/>
           </w:r>
           <w:r>
             <w:rPr>
+              <w:rFonts w:cstheme="minorHAnsi"/>
               <w:lang w:val="en-GB"/>
             </w:rPr>
             <w:t>5</w:t>
@@ -630,18 +605,26 @@
           <w:pPr>
             <w:pStyle w:val="Innehll2"/>
             <w:ind w:left="216"/>
+            <w:rPr>
+              <w:rFonts w:cstheme="minorHAnsi"/>
+            </w:rPr>
           </w:pPr>
           <w:r>
             <w:rPr>
+              <w:rFonts w:cstheme="minorHAnsi"/>
               <w:lang w:val="en-GB"/>
             </w:rPr>
             <w:t>Dependency Inversion Principle (DIP)</w:t>
           </w:r>
           <w:r>
+            <w:rPr>
+              <w:rFonts w:cstheme="minorHAnsi"/>
+            </w:rPr>
             <w:ptab w:relativeTo="margin" w:alignment="right" w:leader="dot"/>
           </w:r>
           <w:r>
             <w:rPr>
+              <w:rFonts w:cstheme="minorHAnsi"/>
               <w:lang w:val="en-GB"/>
             </w:rPr>
             <w:t>5</w:t>
@@ -650,40 +633,28 @@
         <w:p>
           <w:pPr>
             <w:pStyle w:val="Innehll1"/>
+            <w:rPr>
+              <w:rFonts w:cstheme="minorHAnsi"/>
+            </w:rPr>
           </w:pPr>
-          <w:proofErr w:type="spellStart"/>
-          <w:r>
-            <w:rPr>
+          <w:r>
+            <w:rPr>
+              <w:rFonts w:cstheme="minorHAnsi"/>
               <w:b/>
               <w:bCs/>
               <w:lang w:val="en-GB"/>
             </w:rPr>
-            <w:t>Övriga</w:t>
-          </w:r>
-          <w:proofErr w:type="spellEnd"/>
-          <w:r>
-            <w:rPr>
-              <w:b/>
-              <w:bCs/>
-              <w:lang w:val="en-GB"/>
-            </w:rPr>
-            <w:t xml:space="preserve"> </w:t>
-          </w:r>
-          <w:proofErr w:type="spellStart"/>
-          <w:r>
-            <w:rPr>
-              <w:b/>
-              <w:bCs/>
-              <w:lang w:val="en-GB"/>
-            </w:rPr>
-            <w:t>Principer</w:t>
-          </w:r>
-          <w:proofErr w:type="spellEnd"/>
-          <w:r>
+            <w:t>Övriga Principer</w:t>
+          </w:r>
+          <w:r>
+            <w:rPr>
+              <w:rFonts w:cstheme="minorHAnsi"/>
+            </w:rPr>
             <w:ptab w:relativeTo="margin" w:alignment="right" w:leader="dot"/>
           </w:r>
           <w:r>
             <w:rPr>
+              <w:rFonts w:cstheme="minorHAnsi"/>
               <w:b/>
               <w:bCs/>
               <w:lang w:val="en-GB"/>
@@ -695,66 +666,26 @@
           <w:pPr>
             <w:pStyle w:val="Innehll2"/>
             <w:ind w:left="216"/>
+            <w:rPr>
+              <w:rFonts w:cstheme="minorHAnsi"/>
+            </w:rPr>
           </w:pPr>
           <w:r>
             <w:rPr>
+              <w:rFonts w:cstheme="minorHAnsi"/>
               <w:lang w:val="en-GB"/>
             </w:rPr>
-            <w:t xml:space="preserve">High </w:t>
-          </w:r>
-          <w:r>
-            <w:rPr>
-              <w:lang w:val="en-GB"/>
-            </w:rPr>
-            <w:t>C</w:t>
-          </w:r>
-          <w:r>
-            <w:rPr>
-              <w:lang w:val="en-GB"/>
-            </w:rPr>
-            <w:t xml:space="preserve">ohesion, Low </w:t>
-          </w:r>
-          <w:r>
-            <w:rPr>
-              <w:lang w:val="en-GB"/>
-            </w:rPr>
-            <w:t>C</w:t>
-          </w:r>
-          <w:r>
-            <w:rPr>
-              <w:lang w:val="en-GB"/>
-            </w:rPr>
-            <w:t>oupling (H</w:t>
-          </w:r>
-          <w:r>
-            <w:rPr>
-              <w:lang w:val="en-GB"/>
-            </w:rPr>
-            <w:t>C</w:t>
-          </w:r>
-          <w:r>
-            <w:rPr>
-              <w:lang w:val="en-GB"/>
-            </w:rPr>
-            <w:t>L</w:t>
-          </w:r>
-          <w:r>
-            <w:rPr>
-              <w:lang w:val="en-GB"/>
-            </w:rPr>
-            <w:t>C</w:t>
-          </w:r>
-          <w:r>
-            <w:rPr>
-              <w:lang w:val="en-GB"/>
-            </w:rPr>
-            <w:t>)</w:t>
-          </w:r>
-          <w:r>
+            <w:t>High Cohesion, Low Coupling (HCLC)</w:t>
+          </w:r>
+          <w:r>
+            <w:rPr>
+              <w:rFonts w:cstheme="minorHAnsi"/>
+            </w:rPr>
             <w:ptab w:relativeTo="margin" w:alignment="right" w:leader="dot"/>
           </w:r>
           <w:r>
             <w:rPr>
+              <w:rFonts w:cstheme="minorHAnsi"/>
               <w:lang w:val="en-GB"/>
             </w:rPr>
             <w:t>6</w:t>
@@ -764,32 +695,26 @@
           <w:pPr>
             <w:pStyle w:val="Innehll2"/>
             <w:ind w:left="216"/>
+            <w:rPr>
+              <w:rFonts w:cstheme="minorHAnsi"/>
+            </w:rPr>
           </w:pPr>
           <w:r>
             <w:rPr>
+              <w:rFonts w:cstheme="minorHAnsi"/>
               <w:lang w:val="en-GB"/>
             </w:rPr>
-            <w:t>Law of Demeter (</w:t>
-          </w:r>
-          <w:proofErr w:type="spellStart"/>
-          <w:r>
-            <w:rPr>
-              <w:lang w:val="en-GB"/>
-            </w:rPr>
-            <w:t>LoD</w:t>
-          </w:r>
-          <w:proofErr w:type="spellEnd"/>
-          <w:r>
-            <w:rPr>
-              <w:lang w:val="en-GB"/>
-            </w:rPr>
-            <w:t>)</w:t>
-          </w:r>
-          <w:r>
+            <w:t>Law of Demeter (LoD)</w:t>
+          </w:r>
+          <w:r>
+            <w:rPr>
+              <w:rFonts w:cstheme="minorHAnsi"/>
+            </w:rPr>
             <w:ptab w:relativeTo="margin" w:alignment="right" w:leader="dot"/>
           </w:r>
           <w:r>
             <w:rPr>
+              <w:rFonts w:cstheme="minorHAnsi"/>
               <w:lang w:val="en-GB"/>
             </w:rPr>
             <w:t>6</w:t>
@@ -799,36 +724,26 @@
           <w:pPr>
             <w:pStyle w:val="Innehll2"/>
             <w:ind w:left="216"/>
+            <w:rPr>
+              <w:rFonts w:cstheme="minorHAnsi"/>
+            </w:rPr>
           </w:pPr>
           <w:r>
             <w:rPr>
+              <w:rFonts w:cstheme="minorHAnsi"/>
               <w:lang w:val="en-GB"/>
             </w:rPr>
-            <w:t>Command-Query Sep</w:t>
-          </w:r>
-          <w:r>
-            <w:rPr>
-              <w:lang w:val="en-GB"/>
-            </w:rPr>
-            <w:t>a</w:t>
-          </w:r>
-          <w:r>
-            <w:rPr>
-              <w:lang w:val="en-GB"/>
-            </w:rPr>
-            <w:t>ration Principle (CQS</w:t>
-          </w:r>
-          <w:r>
-            <w:rPr>
-              <w:lang w:val="en-GB"/>
-            </w:rPr>
-            <w:t>P)</w:t>
-          </w:r>
-          <w:r>
+            <w:t>Command-Query Separation Principle (CQSP)</w:t>
+          </w:r>
+          <w:r>
+            <w:rPr>
+              <w:rFonts w:cstheme="minorHAnsi"/>
+            </w:rPr>
             <w:ptab w:relativeTo="margin" w:alignment="right" w:leader="dot"/>
           </w:r>
           <w:r>
             <w:rPr>
+              <w:rFonts w:cstheme="minorHAnsi"/>
               <w:lang w:val="en-GB"/>
             </w:rPr>
             <w:t>6</w:t>
@@ -837,9 +752,13 @@
         <w:p>
           <w:pPr>
             <w:pStyle w:val="Innehll1"/>
+            <w:rPr>
+              <w:rFonts w:cstheme="minorHAnsi"/>
+            </w:rPr>
           </w:pPr>
           <w:r>
             <w:rPr>
+              <w:rFonts w:cstheme="minorHAnsi"/>
               <w:b/>
               <w:bCs/>
               <w:lang w:val="sv-SE"/>
@@ -847,10 +766,14 @@
             <w:t>Designmönster</w:t>
           </w:r>
           <w:r>
+            <w:rPr>
+              <w:rFonts w:cstheme="minorHAnsi"/>
+            </w:rPr>
             <w:ptab w:relativeTo="margin" w:alignment="right" w:leader="dot"/>
           </w:r>
           <w:r>
             <w:rPr>
+              <w:rFonts w:cstheme="minorHAnsi"/>
               <w:b/>
               <w:bCs/>
               <w:lang w:val="sv-SE"/>
@@ -861,9 +784,13 @@
         <w:p>
           <w:pPr>
             <w:pStyle w:val="Innehll1"/>
+            <w:rPr>
+              <w:rFonts w:cstheme="minorHAnsi"/>
+            </w:rPr>
           </w:pPr>
           <w:r>
             <w:rPr>
+              <w:rFonts w:cstheme="minorHAnsi"/>
               <w:b/>
               <w:bCs/>
               <w:lang w:val="sv-SE"/>
@@ -871,10 +798,14 @@
             <w:t>Refaktoriseringsmöjligheter</w:t>
           </w:r>
           <w:r>
+            <w:rPr>
+              <w:rFonts w:cstheme="minorHAnsi"/>
+            </w:rPr>
             <w:ptab w:relativeTo="margin" w:alignment="right" w:leader="dot"/>
           </w:r>
           <w:r>
             <w:rPr>
+              <w:rFonts w:cstheme="minorHAnsi"/>
               <w:b/>
               <w:bCs/>
               <w:lang w:val="sv-SE"/>
@@ -886,18 +817,26 @@
           <w:pPr>
             <w:pStyle w:val="Innehll2"/>
             <w:ind w:left="216"/>
+            <w:rPr>
+              <w:rFonts w:cstheme="minorHAnsi"/>
+            </w:rPr>
           </w:pPr>
           <w:r>
             <w:rPr>
+              <w:rFonts w:cstheme="minorHAnsi"/>
               <w:lang w:val="sv-SE"/>
             </w:rPr>
             <w:t>Designmönster</w:t>
           </w:r>
           <w:r>
+            <w:rPr>
+              <w:rFonts w:cstheme="minorHAnsi"/>
+            </w:rPr>
             <w:ptab w:relativeTo="margin" w:alignment="right" w:leader="dot"/>
           </w:r>
           <w:r>
             <w:rPr>
+              <w:rFonts w:cstheme="minorHAnsi"/>
               <w:lang w:val="sv-SE"/>
             </w:rPr>
             <w:t>7</w:t>
@@ -907,25 +846,39 @@
           <w:pPr>
             <w:ind w:firstLine="216"/>
             <w:rPr>
+              <w:rFonts w:cstheme="minorHAnsi"/>
               <w:lang w:val="en-SE" w:eastAsia="en-SE"/>
             </w:rPr>
           </w:pPr>
           <w:r>
+            <w:rPr>
+              <w:rFonts w:cstheme="minorHAnsi"/>
+            </w:rPr>
             <w:t>Kodförbättringar</w:t>
           </w:r>
           <w:r>
+            <w:rPr>
+              <w:rFonts w:cstheme="minorHAnsi"/>
+            </w:rPr>
             <w:ptab w:relativeTo="margin" w:alignment="right" w:leader="dot"/>
           </w:r>
           <w:r>
+            <w:rPr>
+              <w:rFonts w:cstheme="minorHAnsi"/>
+            </w:rPr>
             <w:t>8</w:t>
           </w:r>
         </w:p>
         <w:p>
           <w:pPr>
             <w:pStyle w:val="Innehll1"/>
+            <w:rPr>
+              <w:rFonts w:cstheme="minorHAnsi"/>
+            </w:rPr>
           </w:pPr>
           <w:r>
             <w:rPr>
+              <w:rFonts w:cstheme="minorHAnsi"/>
               <w:b/>
               <w:bCs/>
               <w:lang w:val="sv-SE"/>
@@ -933,10 +886,14 @@
             <w:t>Slutsats</w:t>
           </w:r>
           <w:r>
+            <w:rPr>
+              <w:rFonts w:cstheme="minorHAnsi"/>
+            </w:rPr>
             <w:ptab w:relativeTo="margin" w:alignment="right" w:leader="dot"/>
           </w:r>
           <w:r>
             <w:rPr>
+              <w:rFonts w:cstheme="minorHAnsi"/>
               <w:b/>
               <w:bCs/>
               <w:lang w:val="sv-SE"/>
@@ -949,13 +906,16 @@
     <w:p>
       <w:pPr>
         <w:pStyle w:val="Innehllsfrteckningsrubrik"/>
-      </w:pPr>
-    </w:p>
-    <w:p>
-      <w:pPr>
-        <w:spacing w:before="240" w:after="240" w:line="240" w:lineRule="auto"/>
-        <w:rPr>
-          <w:rFonts w:ascii="Arial" w:eastAsia="Times New Roman" w:hAnsi="Arial" w:cs="Arial"/>
+        <w:rPr>
+          <w:rFonts w:asciiTheme="minorHAnsi" w:hAnsiTheme="minorHAnsi" w:cstheme="minorHAnsi"/>
+        </w:rPr>
+      </w:pPr>
+    </w:p>
+    <w:p>
+      <w:pPr>
+        <w:spacing w:before="240" w:after="240" w:line="240" w:lineRule="auto"/>
+        <w:rPr>
+          <w:rFonts w:eastAsia="Times New Roman" w:cstheme="minorHAnsi"/>
           <w:b/>
           <w:bCs/>
           <w:color w:val="000000"/>
@@ -969,7 +929,7 @@
       <w:pPr>
         <w:spacing w:before="240" w:after="240" w:line="240" w:lineRule="auto"/>
         <w:rPr>
-          <w:rFonts w:ascii="Arial" w:eastAsia="Times New Roman" w:hAnsi="Arial" w:cs="Arial"/>
+          <w:rFonts w:eastAsia="Times New Roman" w:cstheme="minorHAnsi"/>
           <w:b/>
           <w:bCs/>
           <w:color w:val="000000"/>
@@ -983,7 +943,7 @@
       <w:pPr>
         <w:spacing w:before="240" w:after="240" w:line="240" w:lineRule="auto"/>
         <w:rPr>
-          <w:rFonts w:ascii="Arial" w:eastAsia="Times New Roman" w:hAnsi="Arial" w:cs="Arial"/>
+          <w:rFonts w:eastAsia="Times New Roman" w:cstheme="minorHAnsi"/>
           <w:b/>
           <w:bCs/>
           <w:color w:val="000000"/>
@@ -997,7 +957,7 @@
       <w:pPr>
         <w:spacing w:before="240" w:after="240" w:line="240" w:lineRule="auto"/>
         <w:rPr>
-          <w:rFonts w:ascii="Arial" w:eastAsia="Times New Roman" w:hAnsi="Arial" w:cs="Arial"/>
+          <w:rFonts w:eastAsia="Times New Roman" w:cstheme="minorHAnsi"/>
           <w:b/>
           <w:bCs/>
           <w:color w:val="000000"/>
@@ -1011,7 +971,7 @@
       <w:pPr>
         <w:spacing w:before="240" w:after="240" w:line="240" w:lineRule="auto"/>
         <w:rPr>
-          <w:rFonts w:ascii="Arial" w:eastAsia="Times New Roman" w:hAnsi="Arial" w:cs="Arial"/>
+          <w:rFonts w:eastAsia="Times New Roman" w:cstheme="minorHAnsi"/>
           <w:b/>
           <w:bCs/>
           <w:color w:val="000000"/>
@@ -1025,7 +985,7 @@
       <w:pPr>
         <w:spacing w:before="240" w:after="240" w:line="240" w:lineRule="auto"/>
         <w:rPr>
-          <w:rFonts w:ascii="Arial" w:eastAsia="Times New Roman" w:hAnsi="Arial" w:cs="Arial"/>
+          <w:rFonts w:eastAsia="Times New Roman" w:cstheme="minorHAnsi"/>
           <w:b/>
           <w:bCs/>
           <w:color w:val="000000"/>
@@ -1039,7 +999,7 @@
       <w:pPr>
         <w:spacing w:before="240" w:after="240" w:line="240" w:lineRule="auto"/>
         <w:rPr>
-          <w:rFonts w:ascii="Arial" w:eastAsia="Times New Roman" w:hAnsi="Arial" w:cs="Arial"/>
+          <w:rFonts w:eastAsia="Times New Roman" w:cstheme="minorHAnsi"/>
           <w:b/>
           <w:bCs/>
           <w:color w:val="000000"/>
@@ -1053,7 +1013,7 @@
       <w:pPr>
         <w:spacing w:before="240" w:after="240" w:line="240" w:lineRule="auto"/>
         <w:rPr>
-          <w:rFonts w:ascii="Arial" w:eastAsia="Times New Roman" w:hAnsi="Arial" w:cs="Arial"/>
+          <w:rFonts w:eastAsia="Times New Roman" w:cstheme="minorHAnsi"/>
           <w:b/>
           <w:bCs/>
           <w:color w:val="000000"/>
@@ -1067,7 +1027,7 @@
       <w:pPr>
         <w:spacing w:before="240" w:after="240" w:line="240" w:lineRule="auto"/>
         <w:rPr>
-          <w:rFonts w:ascii="Arial" w:eastAsia="Times New Roman" w:hAnsi="Arial" w:cs="Arial"/>
+          <w:rFonts w:eastAsia="Times New Roman" w:cstheme="minorHAnsi"/>
           <w:b/>
           <w:bCs/>
           <w:color w:val="000000"/>
@@ -1081,7 +1041,7 @@
       <w:pPr>
         <w:spacing w:before="240" w:after="240" w:line="240" w:lineRule="auto"/>
         <w:rPr>
-          <w:rFonts w:ascii="Arial" w:eastAsia="Times New Roman" w:hAnsi="Arial" w:cs="Arial"/>
+          <w:rFonts w:eastAsia="Times New Roman" w:cstheme="minorHAnsi"/>
           <w:b/>
           <w:bCs/>
           <w:color w:val="000000"/>
@@ -1090,12 +1050,9 @@
           <w:lang w:eastAsia="en-SE"/>
         </w:rPr>
       </w:pPr>
-    </w:p>
-    <w:p>
-      <w:pPr>
-        <w:spacing w:before="240" w:after="240" w:line="240" w:lineRule="auto"/>
-        <w:rPr>
-          <w:rFonts w:ascii="Arial" w:eastAsia="Times New Roman" w:hAnsi="Arial" w:cs="Arial"/>
+      <w:r>
+        <w:rPr>
+          <w:rFonts w:eastAsia="Times New Roman" w:cstheme="minorHAnsi"/>
           <w:b/>
           <w:bCs/>
           <w:color w:val="000000"/>
@@ -1103,21 +1060,13 @@
           <w:szCs w:val="28"/>
           <w:lang w:eastAsia="en-SE"/>
         </w:rPr>
-      </w:pPr>
-    </w:p>
-    <w:p>
-      <w:pPr>
-        <w:spacing w:before="240" w:after="240" w:line="240" w:lineRule="auto"/>
-        <w:rPr>
-          <w:rFonts w:ascii="Times New Roman" w:eastAsia="Times New Roman" w:hAnsi="Times New Roman" w:cs="Times New Roman"/>
-          <w:sz w:val="24"/>
-          <w:szCs w:val="24"/>
-          <w:lang w:eastAsia="en-SE"/>
-        </w:rPr>
-      </w:pPr>
-      <w:r>
-        <w:rPr>
-          <w:rFonts w:ascii="Arial" w:eastAsia="Times New Roman" w:hAnsi="Arial" w:cs="Arial"/>
+        <w:t>OBS!</w:t>
+      </w:r>
+      <w:bookmarkStart w:id="0" w:name="_GoBack"/>
+      <w:bookmarkEnd w:id="0"/>
+      <w:r>
+        <w:rPr>
+          <w:rFonts w:eastAsia="Times New Roman" w:cstheme="minorHAnsi"/>
           <w:b/>
           <w:bCs/>
           <w:color w:val="000000"/>
@@ -1125,77 +1074,22 @@
           <w:szCs w:val="28"/>
           <w:lang w:eastAsia="en-SE"/>
         </w:rPr>
-        <w:lastRenderedPageBreak/>
-        <w:t>INLEDNING</w:t>
-      </w:r>
-    </w:p>
-    <w:p>
-      <w:pPr>
-        <w:spacing w:before="240" w:after="240" w:line="240" w:lineRule="auto"/>
-        <w:rPr>
-          <w:rFonts w:ascii="Times New Roman" w:eastAsia="Times New Roman" w:hAnsi="Times New Roman" w:cs="Times New Roman"/>
-          <w:sz w:val="24"/>
-          <w:szCs w:val="24"/>
-          <w:lang w:eastAsia="en-SE"/>
-        </w:rPr>
-      </w:pPr>
-      <w:r>
-        <w:rPr>
-          <w:rFonts w:ascii="Arial" w:eastAsia="Times New Roman" w:hAnsi="Arial" w:cs="Arial"/>
-          <w:color w:val="000000"/>
-          <w:lang w:eastAsia="en-SE"/>
-        </w:rPr>
-        <w:t>Detta projekt är en Objekt</w:t>
-      </w:r>
-      <w:r>
-        <w:rPr>
-          <w:rFonts w:ascii="Arial" w:eastAsia="Times New Roman" w:hAnsi="Arial" w:cs="Arial"/>
-          <w:color w:val="000000"/>
-          <w:lang w:eastAsia="en-SE"/>
-        </w:rPr>
-        <w:t>o</w:t>
-      </w:r>
-      <w:r>
-        <w:rPr>
-          <w:rFonts w:ascii="Arial" w:eastAsia="Times New Roman" w:hAnsi="Arial" w:cs="Arial"/>
-          <w:color w:val="000000"/>
-          <w:lang w:eastAsia="en-SE"/>
-        </w:rPr>
-        <w:t>rienterad analys av kodbasen för spelet BreakingTheTower. Spelet skapades till kodningstävlingen Ludum Dare 2008 och kom på 3:e plats. Spelet är ett strategispel där man bygger diverse byggnader och hanterar enheter för att förstöra ett torn på andra sidan ön. Det finns ett grafiskt gränssnitt med knappar och informativ text och diverse ljud spelas upp vid vissa interaktioner.</w:t>
-      </w:r>
-    </w:p>
-    <w:p>
-      <w:pPr>
-        <w:spacing w:before="240" w:after="240" w:line="240" w:lineRule="auto"/>
-        <w:rPr>
-          <w:rFonts w:ascii="Times New Roman" w:eastAsia="Times New Roman" w:hAnsi="Times New Roman" w:cs="Times New Roman"/>
-          <w:sz w:val="24"/>
-          <w:szCs w:val="24"/>
-          <w:lang w:eastAsia="en-SE"/>
-        </w:rPr>
-      </w:pPr>
-      <w:r>
-        <w:rPr>
-          <w:rFonts w:ascii="Arial" w:eastAsia="Times New Roman" w:hAnsi="Arial" w:cs="Arial"/>
-          <w:color w:val="000000"/>
-          <w:lang w:eastAsia="en-SE"/>
-        </w:rPr>
-        <w:t>Följande avsnitt kommer att diskutera övergripande designkvalité, SOLID principerna och diverse andra principer för att sedan följas upp med en analys av övergripande användningar av Design-Mönster och sedan avslutas med möjliga förbättringar/refaktoriseringar. Dessutom finns ett UML-diagram med kommentarer bifogat.</w:t>
-      </w:r>
-    </w:p>
-    <w:p>
-      <w:pPr>
-        <w:spacing w:before="240" w:after="240" w:line="240" w:lineRule="auto"/>
-        <w:rPr>
-          <w:rFonts w:ascii="Times New Roman" w:eastAsia="Times New Roman" w:hAnsi="Times New Roman" w:cs="Times New Roman"/>
-          <w:sz w:val="24"/>
-          <w:szCs w:val="24"/>
-          <w:lang w:eastAsia="en-SE"/>
-        </w:rPr>
-      </w:pPr>
-      <w:r>
-        <w:rPr>
-          <w:rFonts w:ascii="Arial" w:eastAsia="Times New Roman" w:hAnsi="Arial" w:cs="Arial"/>
+        <w:t xml:space="preserve"> UML-Diagram bifogas separat</w:t>
+      </w:r>
+    </w:p>
+    <w:p>
+      <w:pPr>
+        <w:spacing w:before="240" w:after="240" w:line="240" w:lineRule="auto"/>
+        <w:rPr>
+          <w:rFonts w:eastAsia="Times New Roman" w:cstheme="minorHAnsi"/>
+          <w:sz w:val="24"/>
+          <w:szCs w:val="24"/>
+          <w:lang w:eastAsia="en-SE"/>
+        </w:rPr>
+      </w:pPr>
+      <w:r>
+        <w:rPr>
+          <w:rFonts w:eastAsia="Times New Roman" w:cstheme="minorHAnsi"/>
           <w:b/>
           <w:bCs/>
           <w:color w:val="000000"/>
@@ -1203,92 +1097,12 @@
           <w:szCs w:val="28"/>
           <w:lang w:eastAsia="en-SE"/>
         </w:rPr>
-        <w:t>Övergripande designkvalitét</w:t>
-      </w:r>
-    </w:p>
-    <w:p>
-      <w:pPr>
-        <w:spacing w:before="240" w:after="240" w:line="240" w:lineRule="auto"/>
-        <w:rPr>
-          <w:rFonts w:ascii="Times New Roman" w:eastAsia="Times New Roman" w:hAnsi="Times New Roman" w:cs="Times New Roman"/>
-          <w:sz w:val="24"/>
-          <w:szCs w:val="24"/>
-          <w:lang w:eastAsia="en-SE"/>
-        </w:rPr>
-      </w:pPr>
-      <w:r>
-        <w:rPr>
-          <w:rFonts w:ascii="Arial" w:eastAsia="Times New Roman" w:hAnsi="Arial" w:cs="Arial"/>
-          <w:color w:val="000000"/>
-          <w:lang w:eastAsia="en-SE"/>
-        </w:rPr>
-        <w:t>Programmet tar ingen direkt hänsyn till de underliggande principer som Objekt</w:t>
-      </w:r>
-      <w:r>
-        <w:rPr>
-          <w:rFonts w:ascii="Arial" w:eastAsia="Times New Roman" w:hAnsi="Arial" w:cs="Arial"/>
-          <w:color w:val="000000"/>
-          <w:lang w:eastAsia="en-SE"/>
-        </w:rPr>
-        <w:t>o</w:t>
-      </w:r>
-      <w:r>
-        <w:rPr>
-          <w:rFonts w:ascii="Arial" w:eastAsia="Times New Roman" w:hAnsi="Arial" w:cs="Arial"/>
-          <w:color w:val="000000"/>
-          <w:lang w:eastAsia="en-SE"/>
-        </w:rPr>
-        <w:t xml:space="preserve">rienterad programmering förespråkar. Dessutom förekommer flera ”Code Smells” i form av: långa nästlade </w:t>
-      </w:r>
-      <w:r>
-        <w:rPr>
-          <w:rFonts w:ascii="Arial" w:eastAsia="Times New Roman" w:hAnsi="Arial" w:cs="Arial"/>
-          <w:color w:val="000000"/>
-          <w:lang w:eastAsia="en-SE"/>
-        </w:rPr>
-        <w:t>If</w:t>
-      </w:r>
-      <w:r>
-        <w:rPr>
-          <w:rFonts w:ascii="Arial" w:eastAsia="Times New Roman" w:hAnsi="Arial" w:cs="Arial"/>
-          <w:color w:val="000000"/>
-          <w:lang w:eastAsia="en-SE"/>
-        </w:rPr>
-        <w:t>-satser som dessutom gör koden svår att läsa och förstå (se klassen TowerComponent), konceptuella problem i arvshierarkier (t.ex. klassen Rock ärver från klassen Entity, dvs Rock har metoden fight()…), svårt att återanvända koden (t.ex. hårdkodad placering och funktionalitet för alla knappar i spelet), svårt att förändra problem i koden (t.ex. att lösa det konceptuella problemet med rock hade inte fungerat utan stora refaktoriseringsinsatser).</w:t>
-      </w:r>
-    </w:p>
-    <w:p>
-      <w:pPr>
-        <w:spacing w:before="240" w:after="240" w:line="240" w:lineRule="auto"/>
-        <w:rPr>
-          <w:rFonts w:ascii="Times New Roman" w:eastAsia="Times New Roman" w:hAnsi="Times New Roman" w:cs="Times New Roman"/>
-          <w:sz w:val="24"/>
-          <w:szCs w:val="24"/>
-          <w:lang w:eastAsia="en-SE"/>
-        </w:rPr>
-      </w:pPr>
-      <w:r>
-        <w:rPr>
-          <w:rFonts w:ascii="Arial" w:eastAsia="Times New Roman" w:hAnsi="Arial" w:cs="Arial"/>
-          <w:color w:val="000000"/>
-          <w:lang w:eastAsia="en-SE"/>
-        </w:rPr>
-        <w:t>Programmet påvisar dock smart och imponerande funktionalitet vilket går till spillo i den omodulära designen. </w:t>
-      </w:r>
-    </w:p>
-    <w:p>
-      <w:pPr>
-        <w:spacing w:before="240" w:after="240" w:line="240" w:lineRule="auto"/>
-        <w:rPr>
-          <w:rFonts w:ascii="Times New Roman" w:eastAsia="Times New Roman" w:hAnsi="Times New Roman" w:cs="Times New Roman"/>
-          <w:sz w:val="24"/>
-          <w:szCs w:val="24"/>
-          <w:lang w:eastAsia="en-SE"/>
-        </w:rPr>
-      </w:pPr>
-      <w:r>
-        <w:rPr>
-          <w:rFonts w:ascii="Arial" w:eastAsia="Times New Roman" w:hAnsi="Arial" w:cs="Arial"/>
+        <w:lastRenderedPageBreak/>
+        <w:t>I</w:t>
+      </w:r>
+      <w:r>
+        <w:rPr>
+          <w:rFonts w:eastAsia="Times New Roman" w:cstheme="minorHAnsi"/>
           <w:b/>
           <w:bCs/>
           <w:color w:val="000000"/>
@@ -1296,6 +1110,232 @@
           <w:szCs w:val="28"/>
           <w:lang w:eastAsia="en-SE"/>
         </w:rPr>
+        <w:t>nledning</w:t>
+      </w:r>
+    </w:p>
+    <w:p>
+      <w:pPr>
+        <w:spacing w:before="240" w:after="240" w:line="240" w:lineRule="auto"/>
+        <w:rPr>
+          <w:rFonts w:eastAsia="Times New Roman" w:cstheme="minorHAnsi"/>
+          <w:sz w:val="24"/>
+          <w:szCs w:val="24"/>
+          <w:lang w:eastAsia="en-SE"/>
+        </w:rPr>
+      </w:pPr>
+      <w:r>
+        <w:rPr>
+          <w:rFonts w:eastAsia="Times New Roman" w:cstheme="minorHAnsi"/>
+          <w:color w:val="000000"/>
+          <w:lang w:eastAsia="en-SE"/>
+        </w:rPr>
+        <w:t>Detta projekt är en Objekt</w:t>
+      </w:r>
+      <w:r>
+        <w:rPr>
+          <w:rFonts w:eastAsia="Times New Roman" w:cstheme="minorHAnsi"/>
+          <w:color w:val="000000"/>
+          <w:lang w:eastAsia="en-SE"/>
+        </w:rPr>
+        <w:t>o</w:t>
+      </w:r>
+      <w:r>
+        <w:rPr>
+          <w:rFonts w:eastAsia="Times New Roman" w:cstheme="minorHAnsi"/>
+          <w:color w:val="000000"/>
+          <w:lang w:eastAsia="en-SE"/>
+        </w:rPr>
+        <w:t xml:space="preserve">rienterad analys av kodbasen för spelet BreakingTheTower. Spelet skapades till kodningstävlingen Ludum Dare 2008 och kom på 3:e plats. </w:t>
+      </w:r>
+      <w:r>
+        <w:rPr>
+          <w:rFonts w:eastAsia="Times New Roman" w:cstheme="minorHAnsi"/>
+          <w:color w:val="000000"/>
+          <w:lang w:eastAsia="en-SE"/>
+        </w:rPr>
+        <w:t>Det</w:t>
+      </w:r>
+      <w:r>
+        <w:rPr>
+          <w:rFonts w:eastAsia="Times New Roman" w:cstheme="minorHAnsi"/>
+          <w:color w:val="000000"/>
+          <w:lang w:eastAsia="en-SE"/>
+        </w:rPr>
+        <w:t xml:space="preserve"> är ett strategispel där man bygger diverse byggnader och hanterar enheter för att förstöra ett torn på andra sidan ön. Det finns ett grafiskt gränssnitt med knappar och informativ text och diverse ljud spelas upp vid vissa interaktioner.</w:t>
+      </w:r>
+    </w:p>
+    <w:p>
+      <w:pPr>
+        <w:spacing w:before="240" w:after="240" w:line="240" w:lineRule="auto"/>
+        <w:rPr>
+          <w:rFonts w:eastAsia="Times New Roman" w:cstheme="minorHAnsi"/>
+          <w:sz w:val="24"/>
+          <w:szCs w:val="24"/>
+          <w:lang w:eastAsia="en-SE"/>
+        </w:rPr>
+      </w:pPr>
+      <w:r>
+        <w:rPr>
+          <w:rFonts w:eastAsia="Times New Roman" w:cstheme="minorHAnsi"/>
+          <w:color w:val="000000"/>
+          <w:lang w:eastAsia="en-SE"/>
+        </w:rPr>
+        <w:t>Följande avsnitt kommer att diskutera övergripande designkvalité, SOLID principerna och diverse andra principer</w:t>
+      </w:r>
+      <w:r>
+        <w:rPr>
+          <w:rFonts w:eastAsia="Times New Roman" w:cstheme="minorHAnsi"/>
+          <w:color w:val="000000"/>
+          <w:lang w:eastAsia="en-SE"/>
+        </w:rPr>
+        <w:t xml:space="preserve">. Detta </w:t>
+      </w:r>
+      <w:r>
+        <w:rPr>
+          <w:rFonts w:eastAsia="Times New Roman" w:cstheme="minorHAnsi"/>
+          <w:color w:val="000000"/>
+          <w:lang w:eastAsia="en-SE"/>
+        </w:rPr>
+        <w:t>följs</w:t>
+      </w:r>
+      <w:r>
+        <w:rPr>
+          <w:rFonts w:eastAsia="Times New Roman" w:cstheme="minorHAnsi"/>
+          <w:color w:val="000000"/>
+          <w:lang w:eastAsia="en-SE"/>
+        </w:rPr>
+        <w:t xml:space="preserve"> sedan</w:t>
+      </w:r>
+      <w:r>
+        <w:rPr>
+          <w:rFonts w:eastAsia="Times New Roman" w:cstheme="minorHAnsi"/>
+          <w:color w:val="000000"/>
+          <w:lang w:eastAsia="en-SE"/>
+        </w:rPr>
+        <w:t xml:space="preserve"> upp med en analys av övergripande användningar av Design-Mönster </w:t>
+      </w:r>
+      <w:r>
+        <w:rPr>
+          <w:rFonts w:eastAsia="Times New Roman" w:cstheme="minorHAnsi"/>
+          <w:color w:val="000000"/>
+          <w:lang w:eastAsia="en-SE"/>
+        </w:rPr>
+        <w:t>för att</w:t>
+      </w:r>
+      <w:r>
+        <w:rPr>
+          <w:rFonts w:eastAsia="Times New Roman" w:cstheme="minorHAnsi"/>
+          <w:color w:val="000000"/>
+          <w:lang w:eastAsia="en-SE"/>
+        </w:rPr>
+        <w:t xml:space="preserve"> sedan avslutas med möjliga förbättringar/refaktoriseringar. Dessutom finns ett UML-diagram med kommentarer bifogat.</w:t>
+      </w:r>
+    </w:p>
+    <w:p>
+      <w:pPr>
+        <w:spacing w:before="240" w:after="240" w:line="240" w:lineRule="auto"/>
+        <w:rPr>
+          <w:rFonts w:eastAsia="Times New Roman" w:cstheme="minorHAnsi"/>
+          <w:sz w:val="24"/>
+          <w:szCs w:val="24"/>
+          <w:lang w:eastAsia="en-SE"/>
+        </w:rPr>
+      </w:pPr>
+      <w:r>
+        <w:rPr>
+          <w:rFonts w:eastAsia="Times New Roman" w:cstheme="minorHAnsi"/>
+          <w:b/>
+          <w:bCs/>
+          <w:color w:val="000000"/>
+          <w:sz w:val="28"/>
+          <w:szCs w:val="28"/>
+          <w:lang w:eastAsia="en-SE"/>
+        </w:rPr>
+        <w:t>Övergripande designkvalitét</w:t>
+      </w:r>
+    </w:p>
+    <w:p>
+      <w:pPr>
+        <w:spacing w:before="240" w:after="240" w:line="240" w:lineRule="auto"/>
+        <w:rPr>
+          <w:rFonts w:eastAsia="Times New Roman" w:cstheme="minorHAnsi"/>
+          <w:sz w:val="24"/>
+          <w:szCs w:val="24"/>
+          <w:lang w:eastAsia="en-SE"/>
+        </w:rPr>
+      </w:pPr>
+      <w:r>
+        <w:rPr>
+          <w:rFonts w:eastAsia="Times New Roman" w:cstheme="minorHAnsi"/>
+          <w:color w:val="000000"/>
+          <w:lang w:eastAsia="en-SE"/>
+        </w:rPr>
+        <w:t>Programmet tar ingen direkt hänsyn till de underliggande principer som Objekt</w:t>
+      </w:r>
+      <w:r>
+        <w:rPr>
+          <w:rFonts w:eastAsia="Times New Roman" w:cstheme="minorHAnsi"/>
+          <w:color w:val="000000"/>
+          <w:lang w:eastAsia="en-SE"/>
+        </w:rPr>
+        <w:t>o</w:t>
+      </w:r>
+      <w:r>
+        <w:rPr>
+          <w:rFonts w:eastAsia="Times New Roman" w:cstheme="minorHAnsi"/>
+          <w:color w:val="000000"/>
+          <w:lang w:eastAsia="en-SE"/>
+        </w:rPr>
+        <w:t>rienterad programmering förespråkar. Dessutom förekommer flera ”Code Smells” i form av: långa nästlade If-satser som dessutom gör koden svår att läsa och förstå (se klassen TowerComponent), konceptuella problem i arvshierarkier (t.ex. klassen Rock ärver från klassen Entity, dvs Rock har metoden fight()…), svårt att återanvända koden (t.ex. hårdkodad placering och funktionalitet för alla knappar i spelet), svårt att förändra problem i koden (t.ex. att lösa det konceptuella problemet med rock hade inte fungerat utan stora refaktoriseringsinsatser).</w:t>
+      </w:r>
+    </w:p>
+    <w:p>
+      <w:pPr>
+        <w:spacing w:before="240" w:after="240" w:line="240" w:lineRule="auto"/>
+        <w:rPr>
+          <w:rFonts w:eastAsia="Times New Roman" w:cstheme="minorHAnsi"/>
+          <w:sz w:val="24"/>
+          <w:szCs w:val="24"/>
+          <w:lang w:eastAsia="en-SE"/>
+        </w:rPr>
+      </w:pPr>
+      <w:r>
+        <w:rPr>
+          <w:rFonts w:eastAsia="Times New Roman" w:cstheme="minorHAnsi"/>
+          <w:color w:val="000000"/>
+          <w:lang w:eastAsia="en-SE"/>
+        </w:rPr>
+        <w:t xml:space="preserve">Programmet påvisar dock smart och imponerande funktionalitet vilket </w:t>
+      </w:r>
+      <w:r>
+        <w:rPr>
+          <w:rFonts w:eastAsia="Times New Roman" w:cstheme="minorHAnsi"/>
+          <w:color w:val="000000"/>
+          <w:lang w:eastAsia="en-SE"/>
+        </w:rPr>
+        <w:t>kommer att visa sig svår att återanvända vid framtida utökningar.</w:t>
+      </w:r>
+    </w:p>
+    <w:p>
+      <w:pPr>
+        <w:spacing w:before="240" w:after="240" w:line="240" w:lineRule="auto"/>
+        <w:rPr>
+          <w:rFonts w:eastAsia="Times New Roman" w:cstheme="minorHAnsi"/>
+          <w:sz w:val="24"/>
+          <w:szCs w:val="24"/>
+          <w:lang w:eastAsia="en-SE"/>
+        </w:rPr>
+      </w:pPr>
+      <w:r>
+        <w:rPr>
+          <w:rFonts w:eastAsia="Times New Roman" w:cstheme="minorHAnsi"/>
+          <w:b/>
+          <w:bCs/>
+          <w:color w:val="000000"/>
+          <w:sz w:val="28"/>
+          <w:szCs w:val="28"/>
+          <w:lang w:eastAsia="en-SE"/>
+        </w:rPr>
         <w:t>SOLID-principer</w:t>
       </w:r>
     </w:p>
@@ -1304,15 +1344,15 @@
         <w:spacing w:before="240" w:after="240" w:line="240" w:lineRule="auto"/>
         <w:ind w:firstLine="720"/>
         <w:rPr>
-          <w:rFonts w:ascii="Times New Roman" w:eastAsia="Times New Roman" w:hAnsi="Times New Roman" w:cs="Times New Roman"/>
-          <w:sz w:val="24"/>
-          <w:szCs w:val="24"/>
-          <w:lang w:eastAsia="en-SE"/>
-        </w:rPr>
-      </w:pPr>
-      <w:r>
-        <w:rPr>
-          <w:rFonts w:ascii="Arial" w:eastAsia="Times New Roman" w:hAnsi="Arial" w:cs="Arial"/>
+          <w:rFonts w:eastAsia="Times New Roman" w:cstheme="minorHAnsi"/>
+          <w:sz w:val="24"/>
+          <w:szCs w:val="24"/>
+          <w:lang w:eastAsia="en-SE"/>
+        </w:rPr>
+      </w:pPr>
+      <w:r>
+        <w:rPr>
+          <w:rFonts w:eastAsia="Times New Roman" w:cstheme="minorHAnsi"/>
           <w:b/>
           <w:bCs/>
           <w:color w:val="000000"/>
@@ -1324,7 +1364,7 @@
       </w:r>
       <w:r>
         <w:rPr>
-          <w:rFonts w:ascii="Arial" w:eastAsia="Times New Roman" w:hAnsi="Arial" w:cs="Arial"/>
+          <w:rFonts w:eastAsia="Times New Roman" w:cstheme="minorHAnsi"/>
           <w:b/>
           <w:bCs/>
           <w:color w:val="000000"/>
@@ -1336,7 +1376,7 @@
       </w:r>
       <w:r>
         <w:rPr>
-          <w:rFonts w:ascii="Arial" w:eastAsia="Times New Roman" w:hAnsi="Arial" w:cs="Arial"/>
+          <w:rFonts w:eastAsia="Times New Roman" w:cstheme="minorHAnsi"/>
           <w:color w:val="000000"/>
           <w:lang w:eastAsia="en-SE"/>
         </w:rPr>
@@ -1347,39 +1387,39 @@
       <w:pPr>
         <w:spacing w:before="240" w:after="240" w:line="240" w:lineRule="auto"/>
         <w:rPr>
-          <w:rFonts w:ascii="Times New Roman" w:eastAsia="Times New Roman" w:hAnsi="Times New Roman" w:cs="Times New Roman"/>
-          <w:sz w:val="24"/>
-          <w:szCs w:val="24"/>
-          <w:lang w:eastAsia="en-SE"/>
-        </w:rPr>
-      </w:pPr>
-      <w:r>
-        <w:rPr>
-          <w:rFonts w:ascii="Arial" w:eastAsia="Times New Roman" w:hAnsi="Arial" w:cs="Arial"/>
-          <w:color w:val="000000"/>
-          <w:lang w:eastAsia="en-SE"/>
-        </w:rPr>
-        <w:t xml:space="preserve">Man kan se exempel på detta då alla klasser som är ansvariga för ett visuellt objekt har en </w:t>
-      </w:r>
-      <w:r>
-        <w:rPr>
-          <w:rFonts w:ascii="Arial" w:eastAsia="Times New Roman" w:hAnsi="Arial" w:cs="Arial"/>
-          <w:color w:val="000000"/>
-          <w:lang w:eastAsia="en-SE"/>
-        </w:rPr>
-        <w:t>render(</w:t>
-      </w:r>
-      <w:r>
-        <w:rPr>
-          <w:rFonts w:ascii="Arial" w:eastAsia="Times New Roman" w:hAnsi="Arial" w:cs="Arial"/>
-          <w:color w:val="000000"/>
-          <w:lang w:eastAsia="en-SE"/>
-        </w:rPr>
-        <w:t xml:space="preserve">)-metod. Detta i sig går emot andra designmönster som annars hade varit applicerbara (MVC, tas upp senare) men dessutom ger detta klasserna low cohesion, vilket är något man uppnår med SRP, då klasserna hanterar både grafiska aspekter och funktionalitet som oftast är en mycket stark avgränsning inom </w:t>
-      </w:r>
-      <w:r>
-        <w:rPr>
-          <w:rFonts w:ascii="Arial" w:eastAsia="Times New Roman" w:hAnsi="Arial" w:cs="Arial"/>
+          <w:rFonts w:eastAsia="Times New Roman" w:cstheme="minorHAnsi"/>
+          <w:sz w:val="24"/>
+          <w:szCs w:val="24"/>
+          <w:lang w:eastAsia="en-SE"/>
+        </w:rPr>
+      </w:pPr>
+      <w:r>
+        <w:rPr>
+          <w:rFonts w:eastAsia="Times New Roman" w:cstheme="minorHAnsi"/>
+          <w:color w:val="000000"/>
+          <w:lang w:eastAsia="en-SE"/>
+        </w:rPr>
+        <w:t xml:space="preserve">Man kan se exempel på detta då alla klasser som är ansvariga för ett visuellt objekt har en render()-metod. Detta i sig går emot andra designmönster som annars hade varit applicerbara (MVC, tas upp senare) men dessutom ger detta klasserna low cohesion, vilket är något man uppnår med SRP, </w:t>
+      </w:r>
+      <w:r>
+        <w:rPr>
+          <w:rFonts w:eastAsia="Times New Roman" w:cstheme="minorHAnsi"/>
+          <w:color w:val="000000"/>
+          <w:lang w:eastAsia="en-SE"/>
+        </w:rPr>
+        <w:t>eftersom</w:t>
+      </w:r>
+      <w:r>
+        <w:rPr>
+          <w:rFonts w:eastAsia="Times New Roman" w:cstheme="minorHAnsi"/>
+          <w:color w:val="000000"/>
+          <w:lang w:eastAsia="en-SE"/>
+        </w:rPr>
+        <w:t xml:space="preserve"> klasserna hanterar både grafiska aspekter och funktionalitet som ofta är en mycket stark avgränsning inom </w:t>
+      </w:r>
+      <w:r>
+        <w:rPr>
+          <w:rFonts w:eastAsia="Times New Roman" w:cstheme="minorHAnsi"/>
           <w:color w:val="000000"/>
           <w:lang w:eastAsia="en-SE"/>
         </w:rPr>
@@ -1387,7 +1427,7 @@
       </w:r>
       <w:r>
         <w:rPr>
-          <w:rFonts w:ascii="Arial" w:eastAsia="Times New Roman" w:hAnsi="Arial" w:cs="Arial"/>
+          <w:rFonts w:eastAsia="Times New Roman" w:cstheme="minorHAnsi"/>
           <w:color w:val="000000"/>
           <w:lang w:eastAsia="en-SE"/>
         </w:rPr>
@@ -1395,7 +1435,7 @@
       </w:r>
       <w:r>
         <w:rPr>
-          <w:rFonts w:ascii="Arial" w:eastAsia="Times New Roman" w:hAnsi="Arial" w:cs="Arial"/>
+          <w:rFonts w:eastAsia="Times New Roman" w:cstheme="minorHAnsi"/>
           <w:color w:val="000000"/>
           <w:lang w:eastAsia="en-SE"/>
         </w:rPr>
@@ -1403,159 +1443,93 @@
       </w:r>
       <w:r>
         <w:rPr>
-          <w:rFonts w:ascii="Arial" w:eastAsia="Times New Roman" w:hAnsi="Arial" w:cs="Arial"/>
-          <w:color w:val="000000"/>
-          <w:lang w:eastAsia="en-SE"/>
-        </w:rPr>
-        <w:t>rienterad Programmering.</w:t>
-      </w:r>
-    </w:p>
-    <w:p>
-      <w:pPr>
-        <w:spacing w:before="240" w:after="240" w:line="240" w:lineRule="auto"/>
-        <w:rPr>
-          <w:rFonts w:ascii="Times New Roman" w:eastAsia="Times New Roman" w:hAnsi="Times New Roman" w:cs="Times New Roman"/>
-          <w:sz w:val="24"/>
-          <w:szCs w:val="24"/>
-          <w:lang w:eastAsia="en-SE"/>
-        </w:rPr>
-      </w:pPr>
-      <w:r>
-        <w:rPr>
-          <w:rFonts w:ascii="Arial" w:eastAsia="Times New Roman" w:hAnsi="Arial" w:cs="Arial"/>
-          <w:color w:val="000000"/>
-          <w:lang w:eastAsia="en-SE"/>
-        </w:rPr>
-        <w:t xml:space="preserve">I klassen TowerComponent vars syfte är att agerar som en typ av </w:t>
-      </w:r>
-      <w:r>
-        <w:rPr>
-          <w:rFonts w:ascii="Arial" w:eastAsia="Times New Roman" w:hAnsi="Arial" w:cs="Arial"/>
-          <w:color w:val="000000"/>
-          <w:lang w:eastAsia="en-SE"/>
-        </w:rPr>
-        <w:t>Main</w:t>
-      </w:r>
-      <w:r>
-        <w:rPr>
-          <w:rFonts w:ascii="Arial" w:eastAsia="Times New Roman" w:hAnsi="Arial" w:cs="Arial"/>
-          <w:color w:val="000000"/>
-          <w:lang w:eastAsia="en-SE"/>
-        </w:rPr>
-        <w:t>-klass som får spelet att köras och uppdateras hittar man ytterligare dåliga avgränsningar.</w:t>
-      </w:r>
-      <w:r>
-        <w:rPr>
-          <w:rFonts w:ascii="Arial" w:eastAsia="Times New Roman" w:hAnsi="Arial" w:cs="Arial"/>
-          <w:color w:val="000000"/>
-          <w:lang w:eastAsia="en-SE"/>
-        </w:rPr>
-        <w:t xml:space="preserve"> </w:t>
-      </w:r>
-      <w:r>
-        <w:rPr>
-          <w:rFonts w:ascii="Arial" w:eastAsia="Times New Roman" w:hAnsi="Arial" w:cs="Arial"/>
-          <w:color w:val="000000"/>
-          <w:lang w:eastAsia="en-SE"/>
-        </w:rPr>
-        <w:t xml:space="preserve">Ponera metoden renderGame(). Metoden är 200 rader lång och innehåller flera for-loopar och nästlade </w:t>
-      </w:r>
-      <w:r>
-        <w:rPr>
-          <w:rFonts w:ascii="Arial" w:eastAsia="Times New Roman" w:hAnsi="Arial" w:cs="Arial"/>
-          <w:color w:val="000000"/>
-          <w:lang w:eastAsia="en-SE"/>
-        </w:rPr>
-        <w:t>If</w:t>
-      </w:r>
-      <w:r>
-        <w:rPr>
-          <w:rFonts w:ascii="Arial" w:eastAsia="Times New Roman" w:hAnsi="Arial" w:cs="Arial"/>
-          <w:color w:val="000000"/>
-          <w:lang w:eastAsia="en-SE"/>
-        </w:rPr>
-        <w:t>-satser. Metoden i sig håller reda på tiden i spelet, styr ”kamera-vinkeln” för skärmen, renderar alla spel-objekt, kontrollerar win-conditions, skapar det visuella gränssnittet för användaren (kontrollpanelen) och mycket mer. Detta visar starkt på att SRP inte hållits i åtanke vid skrivandet av klassen. För övrigt är specifikt metoden ett stort brott mot Separation of Concern.</w:t>
-      </w:r>
-    </w:p>
-    <w:p>
-      <w:pPr>
-        <w:spacing w:before="240" w:after="240" w:line="240" w:lineRule="auto"/>
-        <w:rPr>
-          <w:rFonts w:ascii="Times New Roman" w:eastAsia="Times New Roman" w:hAnsi="Times New Roman" w:cs="Times New Roman"/>
-          <w:sz w:val="24"/>
-          <w:szCs w:val="24"/>
-          <w:lang w:eastAsia="en-SE"/>
-        </w:rPr>
-      </w:pPr>
-      <w:r>
-        <w:rPr>
-          <w:rFonts w:ascii="Arial" w:eastAsia="Times New Roman" w:hAnsi="Arial" w:cs="Arial"/>
-          <w:color w:val="000000"/>
-          <w:lang w:eastAsia="en-SE"/>
-        </w:rPr>
-        <w:t xml:space="preserve">Övriga avsteg från principen kan finnas i bland annat HouseType-klassen, där HouseType representerar en specifik variant av ett hus samtidigt som den skapar instanser av sig själv via globala variabler. Den påvisar alltså något som liknar Singelton Pattern (Diskuteras i senare avsnitt) som i grunden bryter mot SRP. Här får man göra en avvägning då både SRP </w:t>
-      </w:r>
-      <w:r>
-        <w:rPr>
-          <w:rFonts w:ascii="Arial" w:eastAsia="Times New Roman" w:hAnsi="Arial" w:cs="Arial"/>
+          <w:rFonts w:eastAsia="Times New Roman" w:cstheme="minorHAnsi"/>
+          <w:color w:val="000000"/>
+          <w:lang w:eastAsia="en-SE"/>
+        </w:rPr>
+        <w:t xml:space="preserve">rienterad </w:t>
+      </w:r>
+      <w:r>
+        <w:rPr>
+          <w:rFonts w:eastAsia="Times New Roman" w:cstheme="minorHAnsi"/>
+          <w:color w:val="000000"/>
+          <w:lang w:eastAsia="en-SE"/>
+        </w:rPr>
+        <w:t>p</w:t>
+      </w:r>
+      <w:r>
+        <w:rPr>
+          <w:rFonts w:eastAsia="Times New Roman" w:cstheme="minorHAnsi"/>
+          <w:color w:val="000000"/>
+          <w:lang w:eastAsia="en-SE"/>
+        </w:rPr>
+        <w:t>rogrammering.</w:t>
+      </w:r>
+    </w:p>
+    <w:p>
+      <w:pPr>
+        <w:spacing w:before="240" w:after="240" w:line="240" w:lineRule="auto"/>
+        <w:rPr>
+          <w:rFonts w:eastAsia="Times New Roman" w:cstheme="minorHAnsi"/>
+          <w:sz w:val="24"/>
+          <w:szCs w:val="24"/>
+          <w:lang w:eastAsia="en-SE"/>
+        </w:rPr>
+      </w:pPr>
+      <w:r>
+        <w:rPr>
+          <w:rFonts w:eastAsia="Times New Roman" w:cstheme="minorHAnsi"/>
+          <w:color w:val="000000"/>
+          <w:lang w:eastAsia="en-SE"/>
+        </w:rPr>
+        <w:t>I klassen TowerComponent vars syfte är att agerar som en typ av Main-klass som får spelet att köras och uppdateras hittar man ytterligare dåliga avgränsningar. Ponera metoden renderGame(). Metoden är 200 rader lång och innehåller flera for-loopar och nästlade If-satser. Metoden i sig håller reda på tiden i spelet, styr ”kamera-vinkeln” för skärmen, renderar alla spel-objekt, kontrollerar win-conditions, skapar det visuella gränssnittet för användaren (kontrollpanelen) och mycket mer. Detta visar starkt på att SRP inte hållits i åtanke vid skrivandet av klassen. För övrigt är specifikt metoden ett stort brott mot Separation of Concern.</w:t>
+      </w:r>
+    </w:p>
+    <w:p>
+      <w:pPr>
+        <w:spacing w:before="240" w:after="240" w:line="240" w:lineRule="auto"/>
+        <w:rPr>
+          <w:rFonts w:eastAsia="Times New Roman" w:cstheme="minorHAnsi"/>
+          <w:sz w:val="24"/>
+          <w:szCs w:val="24"/>
+          <w:lang w:eastAsia="en-SE"/>
+        </w:rPr>
+      </w:pPr>
+      <w:r>
+        <w:rPr>
+          <w:rFonts w:eastAsia="Times New Roman" w:cstheme="minorHAnsi"/>
+          <w:color w:val="000000"/>
+          <w:lang w:eastAsia="en-SE"/>
+        </w:rPr>
+        <w:t xml:space="preserve">Övriga avsteg från principen kan finnas i bland annat HouseType-klassen, där HouseType representerar en specifik variant av ett hus samtidigt som den skapar instanser av sig själv via globala variabler. Den påvisar alltså något som liknar Singelton Pattern (Diskuteras i senare avsnitt) som i grunden bryter mot SRP. Här får man göra en avvägning då både SRP och Singleton fundamentalt är motstridiga i sina principer och designfilosofier. Men då “Singleton Pattern”:et (om </w:t>
+      </w:r>
+      <w:r>
+        <w:rPr>
+          <w:rFonts w:eastAsia="Times New Roman" w:cstheme="minorHAnsi"/>
           <w:color w:val="000000"/>
           <w:lang w:eastAsia="en-SE"/>
         </w:rPr>
         <w:lastRenderedPageBreak/>
-        <w:t xml:space="preserve">och Singleton fundamentalt är motstridiga i sina </w:t>
-      </w:r>
-      <w:r>
-        <w:rPr>
-          <w:rFonts w:ascii="Arial" w:eastAsia="Times New Roman" w:hAnsi="Arial" w:cs="Arial"/>
-          <w:color w:val="000000"/>
-          <w:lang w:eastAsia="en-SE"/>
-        </w:rPr>
-        <w:t>principer och design</w:t>
-      </w:r>
-      <w:r>
-        <w:rPr>
-          <w:rFonts w:ascii="Arial" w:eastAsia="Times New Roman" w:hAnsi="Arial" w:cs="Arial"/>
-          <w:color w:val="000000"/>
-          <w:lang w:eastAsia="en-SE"/>
-        </w:rPr>
-        <w:t>filosofier. Men då “Singleton Pattern”:et (om det ens går att kalla det det) är dåligt implementerat i detta fall är det högst tveksamt om brottet mot SRP går att rättfärdiga.</w:t>
-      </w:r>
-    </w:p>
-    <w:p>
-      <w:pPr>
-        <w:spacing w:before="240" w:after="240" w:line="240" w:lineRule="auto"/>
-        <w:rPr>
-          <w:rFonts w:ascii="Times New Roman" w:eastAsia="Times New Roman" w:hAnsi="Times New Roman" w:cs="Times New Roman"/>
-          <w:sz w:val="24"/>
-          <w:szCs w:val="24"/>
-          <w:lang w:eastAsia="en-SE"/>
-        </w:rPr>
-      </w:pPr>
-      <w:r>
-        <w:rPr>
-          <w:rFonts w:ascii="Arial" w:eastAsia="Times New Roman" w:hAnsi="Arial" w:cs="Arial"/>
-          <w:color w:val="000000"/>
-          <w:lang w:eastAsia="en-SE"/>
-        </w:rPr>
-        <w:t xml:space="preserve">Dessa är endast några av de flertal avstegen från principen vilket leder till att all klasserna får högre beroenden mellan varandra (syns </w:t>
-      </w:r>
-      <w:proofErr w:type="gramStart"/>
-      <w:r>
-        <w:rPr>
-          <w:rFonts w:ascii="Arial" w:eastAsia="Times New Roman" w:hAnsi="Arial" w:cs="Arial"/>
-          <w:color w:val="000000"/>
-          <w:lang w:eastAsia="en-SE"/>
-        </w:rPr>
-        <w:t>t.ex.</w:t>
-      </w:r>
-      <w:proofErr w:type="gramEnd"/>
-      <w:r>
-        <w:rPr>
-          <w:rFonts w:ascii="Arial" w:eastAsia="Times New Roman" w:hAnsi="Arial" w:cs="Arial"/>
-          <w:color w:val="000000"/>
-          <w:lang w:eastAsia="en-SE"/>
-        </w:rPr>
-        <w:t xml:space="preserve"> i att många klasser hanterar ljud själva, bland annat de flesta klasser i Entitet hierarkin.) och lägre sammanhållning/cohesion (syns i t.ex. att alla Entity subklasser hanterar både logik och rendering).</w:t>
+        <w:t>det ens går att kalla det det) är dåligt implementerat i detta fall är det högst tveksamt om brottet mot SRP går att rättfärdiga.</w:t>
+      </w:r>
+    </w:p>
+    <w:p>
+      <w:pPr>
+        <w:spacing w:before="240" w:after="240" w:line="240" w:lineRule="auto"/>
+        <w:rPr>
+          <w:rFonts w:eastAsia="Times New Roman" w:cstheme="minorHAnsi"/>
+          <w:sz w:val="24"/>
+          <w:szCs w:val="24"/>
+          <w:lang w:eastAsia="en-SE"/>
+        </w:rPr>
+      </w:pPr>
+      <w:r>
+        <w:rPr>
+          <w:rFonts w:eastAsia="Times New Roman" w:cstheme="minorHAnsi"/>
+          <w:color w:val="000000"/>
+          <w:lang w:eastAsia="en-SE"/>
+        </w:rPr>
+        <w:t>Dessa är endast några av de flertal avstegen från principen vilket leder till att all klasserna får högre beroenden mellan varandra (syns t.ex. i att många klasser hanterar ljud själva, bland annat de flesta klasser i Entitet hierarkin.) och lägre sammanhållning/cohesion (syns i t.ex. att alla Entity subklasser hanterar både logik och rendering).</w:t>
       </w:r>
     </w:p>
     <w:p>
@@ -1563,15 +1537,15 @@
         <w:spacing w:before="240" w:after="240" w:line="240" w:lineRule="auto"/>
         <w:ind w:firstLine="720"/>
         <w:rPr>
-          <w:rFonts w:ascii="Times New Roman" w:eastAsia="Times New Roman" w:hAnsi="Times New Roman" w:cs="Times New Roman"/>
-          <w:sz w:val="24"/>
-          <w:szCs w:val="24"/>
-          <w:lang w:eastAsia="en-SE"/>
-        </w:rPr>
-      </w:pPr>
-      <w:r>
-        <w:rPr>
-          <w:rFonts w:ascii="Arial" w:eastAsia="Times New Roman" w:hAnsi="Arial" w:cs="Arial"/>
+          <w:rFonts w:eastAsia="Times New Roman" w:cstheme="minorHAnsi"/>
+          <w:sz w:val="24"/>
+          <w:szCs w:val="24"/>
+          <w:lang w:eastAsia="en-SE"/>
+        </w:rPr>
+      </w:pPr>
+      <w:r>
+        <w:rPr>
+          <w:rFonts w:eastAsia="Times New Roman" w:cstheme="minorHAnsi"/>
           <w:b/>
           <w:bCs/>
           <w:color w:val="000000"/>
@@ -1583,7 +1557,7 @@
       </w:r>
       <w:r>
         <w:rPr>
-          <w:rFonts w:ascii="Arial" w:eastAsia="Times New Roman" w:hAnsi="Arial" w:cs="Arial"/>
+          <w:rFonts w:eastAsia="Times New Roman" w:cstheme="minorHAnsi"/>
           <w:b/>
           <w:bCs/>
           <w:color w:val="000000"/>
@@ -1595,7 +1569,7 @@
       </w:r>
       <w:r>
         <w:rPr>
-          <w:rFonts w:ascii="Arial" w:eastAsia="Times New Roman" w:hAnsi="Arial" w:cs="Arial"/>
+          <w:rFonts w:eastAsia="Times New Roman" w:cstheme="minorHAnsi"/>
           <w:color w:val="000000"/>
           <w:lang w:eastAsia="en-SE"/>
         </w:rPr>
@@ -1606,107 +1580,137 @@
       <w:pPr>
         <w:spacing w:before="240" w:after="240" w:line="240" w:lineRule="auto"/>
         <w:rPr>
-          <w:rFonts w:ascii="Times New Roman" w:eastAsia="Times New Roman" w:hAnsi="Times New Roman" w:cs="Times New Roman"/>
-          <w:sz w:val="24"/>
-          <w:szCs w:val="24"/>
-          <w:lang w:eastAsia="en-SE"/>
-        </w:rPr>
-      </w:pPr>
-      <w:r>
-        <w:rPr>
-          <w:rFonts w:ascii="Arial" w:eastAsia="Times New Roman" w:hAnsi="Arial" w:cs="Arial"/>
-          <w:color w:val="000000"/>
-          <w:lang w:eastAsia="en-SE"/>
-        </w:rPr>
-        <w:t xml:space="preserve">Man kan dock påpeka att viss mån har tagits till OCP vid skrivande av programmet. I klassen Island återfinns en lista med Entiteter, vilka läggs till via </w:t>
-      </w:r>
-      <w:r>
-        <w:rPr>
-          <w:rFonts w:ascii="Arial" w:eastAsia="Times New Roman" w:hAnsi="Arial" w:cs="Arial"/>
-          <w:color w:val="000000"/>
-          <w:lang w:eastAsia="en-SE"/>
-        </w:rPr>
-        <w:t>a</w:t>
-      </w:r>
-      <w:r>
-        <w:rPr>
-          <w:rFonts w:ascii="Arial" w:eastAsia="Times New Roman" w:hAnsi="Arial" w:cs="Arial"/>
-          <w:color w:val="000000"/>
-          <w:lang w:eastAsia="en-SE"/>
-        </w:rPr>
-        <w:t xml:space="preserve">ddEntity(). Och det enda som krävs av ett Entity-objekt är att det faktiskt skall </w:t>
-      </w:r>
-      <w:r>
-        <w:rPr>
-          <w:rFonts w:ascii="Arial" w:eastAsia="Times New Roman" w:hAnsi="Arial" w:cs="Arial"/>
-          <w:color w:val="000000"/>
-          <w:lang w:eastAsia="en-SE"/>
-        </w:rPr>
-        <w:t>ärva från</w:t>
-      </w:r>
-      <w:r>
-        <w:rPr>
-          <w:rFonts w:ascii="Arial" w:eastAsia="Times New Roman" w:hAnsi="Arial" w:cs="Arial"/>
-          <w:color w:val="000000"/>
-          <w:lang w:eastAsia="en-SE"/>
-        </w:rPr>
-        <w:t xml:space="preserve"> klassen "Entity". All logik som rör dessa objekt programmeras direkt i klasserna, och trots att hierarkin med Entity bryter mot många andra principer så leder dess design till viss öppenhet för utbyggnad av programmet. Dessutom anropar endast TowerComponent uppdatering på Entity-objekt och behöver därför inga beroende på de direkta Entity subklasserna. Det leder dock inte till att programmet är helt stängt för modifikation då man fortfarande kommer behöva ändra i "Bitmaps" och "Island". Ytterligare är programmet uppbyggt av dubbla och cirkulära beroenden, vilket leder till att det också blir väldigt invecklat att bygga ut programmet. De dubbla och kedjeberoenden som finns gör programmet väldigt stelt, och allt annat än stängd för modifikation.</w:t>
-      </w:r>
-    </w:p>
-    <w:p>
-      <w:pPr>
-        <w:spacing w:before="240" w:after="240" w:line="240" w:lineRule="auto"/>
-        <w:rPr>
-          <w:rFonts w:ascii="Times New Roman" w:eastAsia="Times New Roman" w:hAnsi="Times New Roman" w:cs="Times New Roman"/>
-          <w:sz w:val="24"/>
-          <w:szCs w:val="24"/>
-          <w:lang w:eastAsia="en-SE"/>
-        </w:rPr>
-      </w:pPr>
-      <w:r>
-        <w:rPr>
-          <w:rFonts w:ascii="Arial" w:eastAsia="Times New Roman" w:hAnsi="Arial" w:cs="Arial"/>
-          <w:color w:val="000000"/>
-          <w:lang w:eastAsia="en-SE"/>
-        </w:rPr>
-        <w:t>Finns några tecken på kodåteranvändning (</w:t>
-      </w:r>
-      <w:proofErr w:type="gramStart"/>
-      <w:r>
-        <w:rPr>
-          <w:rFonts w:ascii="Arial" w:eastAsia="Times New Roman" w:hAnsi="Arial" w:cs="Arial"/>
-          <w:color w:val="000000"/>
-          <w:lang w:eastAsia="en-SE"/>
-        </w:rPr>
-        <w:t>t.ex.</w:t>
-      </w:r>
-      <w:proofErr w:type="gramEnd"/>
-      <w:r>
-        <w:rPr>
-          <w:rFonts w:ascii="Arial" w:eastAsia="Times New Roman" w:hAnsi="Arial" w:cs="Arial"/>
-          <w:color w:val="000000"/>
-          <w:lang w:eastAsia="en-SE"/>
-        </w:rPr>
-        <w:t xml:space="preserve"> isFree() i Entity som återanvänds) genom abstraktion men dessa överskuggas av det faktum att det finns så mycket duplicerad kod och långa metoder där ”Code Reuse” knappast legat i fokus. </w:t>
-      </w:r>
-    </w:p>
-    <w:p>
-      <w:pPr>
-        <w:spacing w:before="240" w:after="240" w:line="240" w:lineRule="auto"/>
-        <w:rPr>
-          <w:rFonts w:ascii="Times New Roman" w:eastAsia="Times New Roman" w:hAnsi="Times New Roman" w:cs="Times New Roman"/>
-          <w:sz w:val="24"/>
-          <w:szCs w:val="24"/>
-          <w:lang w:eastAsia="en-SE"/>
-        </w:rPr>
-      </w:pPr>
-      <w:r>
-        <w:rPr>
-          <w:rFonts w:ascii="Arial" w:eastAsia="Times New Roman" w:hAnsi="Arial" w:cs="Arial"/>
-          <w:color w:val="000000"/>
-          <w:lang w:eastAsia="en-SE"/>
-        </w:rPr>
-        <w:t>Fler exempel på avvikelser från OCP är den stora mängden av hårdkodning som förekommer i koden. Betrakta sättet som knappar och andra grafiska widgets ritas upp på. Istället för att låta knapparna vara någon form av objekt, så har man valt att rita upp knapparna på specifika koordinater i spelet. Man har därefter hårdkodat att om musen är på samma specifika koordinater som den uppritade ikonen är så kommer viss logik ske. Logiken är alltså skild från ikonen, och det gör det svårt att lägga till nya knappar. Denna typ av hårdkodning återfinns på många andra ställen i programmet och gör programmet mycket svårförståeligt. Som exempel annan typ av hård kodning används “random.nextDouble() * 256 - 128) * 1.5;” för initial utplacering av flertalet spelobjekt, trots att det helt saknas någon förklaring av vad värdet faktiskt innebär.</w:t>
+          <w:rFonts w:eastAsia="Times New Roman" w:cstheme="minorHAnsi"/>
+          <w:sz w:val="24"/>
+          <w:szCs w:val="24"/>
+          <w:lang w:eastAsia="en-SE"/>
+        </w:rPr>
+      </w:pPr>
+      <w:r>
+        <w:rPr>
+          <w:rFonts w:eastAsia="Times New Roman" w:cstheme="minorHAnsi"/>
+          <w:color w:val="000000"/>
+          <w:lang w:eastAsia="en-SE"/>
+        </w:rPr>
+        <w:t>Man kan dock påpeka att viss mån har tagits till OCP vid skrivande av programmet. I klassen Island återfinns en lista med Entiteter, vilka läggs till via addEntity(). Och det enda som krävs av ett Entity-objekt är att det faktiskt skall ärva från klassen "Entity". All logik som rör dessa objekt programmeras direkt i klasserna, och trots att hierarkin med Entity bryter mot många andra principer så leder dess design till viss öppenhet för utbyggnad av programmet. Dessutom anropar endast TowerComponent uppdatering på Entity-objekt och behöver därför inga beroende på de direkta Entity subklasserna. Det leder dock inte till att programmet är helt stängt för modifikation då man fortfarande kommer behöva ändra i "Bitmaps" och "Island". Ytterligare är programmet uppbyggt av dubbla och cirkulära beroenden, vilket leder till att det också blir väldigt invecklat att bygga ut programmet. De dubbla</w:t>
+      </w:r>
+      <w:r>
+        <w:rPr>
+          <w:rFonts w:eastAsia="Times New Roman" w:cstheme="minorHAnsi"/>
+          <w:color w:val="000000"/>
+          <w:lang w:eastAsia="en-SE"/>
+        </w:rPr>
+        <w:t xml:space="preserve"> beroenden</w:t>
+      </w:r>
+      <w:r>
+        <w:rPr>
+          <w:rFonts w:eastAsia="Times New Roman" w:cstheme="minorHAnsi"/>
+          <w:color w:val="000000"/>
+          <w:lang w:eastAsia="en-SE"/>
+        </w:rPr>
+        <w:t xml:space="preserve"> och kedjeberoenden som finns gör programmet väldigt stelt, och allt annat än stängd för modifikation.</w:t>
+      </w:r>
+    </w:p>
+    <w:p>
+      <w:pPr>
+        <w:spacing w:before="240" w:after="240" w:line="240" w:lineRule="auto"/>
+        <w:rPr>
+          <w:rFonts w:eastAsia="Times New Roman" w:cstheme="minorHAnsi"/>
+          <w:sz w:val="24"/>
+          <w:szCs w:val="24"/>
+          <w:lang w:eastAsia="en-SE"/>
+        </w:rPr>
+      </w:pPr>
+      <w:r>
+        <w:rPr>
+          <w:rFonts w:eastAsia="Times New Roman" w:cstheme="minorHAnsi"/>
+          <w:color w:val="000000"/>
+          <w:lang w:eastAsia="en-SE"/>
+        </w:rPr>
+        <w:t>Finns några tecken på kodåteranvändning (t.ex. isFree()</w:t>
+      </w:r>
+      <w:r>
+        <w:rPr>
+          <w:rFonts w:eastAsia="Times New Roman" w:cstheme="minorHAnsi"/>
+          <w:color w:val="000000"/>
+          <w:lang w:eastAsia="en-SE"/>
+        </w:rPr>
+        <w:t>)</w:t>
+      </w:r>
+      <w:r>
+        <w:rPr>
+          <w:rFonts w:eastAsia="Times New Roman" w:cstheme="minorHAnsi"/>
+          <w:color w:val="000000"/>
+          <w:lang w:eastAsia="en-SE"/>
+        </w:rPr>
+        <w:t xml:space="preserve"> i Entity som återanvänds genom abstraktion men dessa överskuggas av det faktum att det finns så mycket duplicerad kod och långa metoder där ”Code Reuse” knappast legat i fokus. </w:t>
+      </w:r>
+    </w:p>
+    <w:p>
+      <w:pPr>
+        <w:spacing w:before="240" w:after="240" w:line="240" w:lineRule="auto"/>
+        <w:rPr>
+          <w:rFonts w:eastAsia="Times New Roman" w:cstheme="minorHAnsi"/>
+          <w:sz w:val="24"/>
+          <w:szCs w:val="24"/>
+          <w:lang w:eastAsia="en-SE"/>
+        </w:rPr>
+      </w:pPr>
+      <w:r>
+        <w:rPr>
+          <w:rFonts w:eastAsia="Times New Roman" w:cstheme="minorHAnsi"/>
+          <w:color w:val="000000"/>
+          <w:lang w:eastAsia="en-SE"/>
+        </w:rPr>
+        <w:t>Fler exempel på avvikelser från OCP är den stora mängden av hårdkodning som förekommer i koden. Betrakta sättet som knappar och andra grafiska widgets ritas upp på. Istället för att låta knapparna vara någon form av objekt, så har man valt att rita upp knapparna på specifika koordinater i spelet. Man har därefter hårdkodat att om musen är på samma specifika koordinater som den uppritade ikonen är så kommer viss logik ske. Logiken är alltså skild från ikonen</w:t>
+      </w:r>
+      <w:r>
+        <w:rPr>
+          <w:rFonts w:eastAsia="Times New Roman" w:cstheme="minorHAnsi"/>
+          <w:color w:val="000000"/>
+          <w:lang w:eastAsia="en-SE"/>
+        </w:rPr>
+        <w:t xml:space="preserve"> på ett sätt som</w:t>
+      </w:r>
+      <w:r>
+        <w:rPr>
+          <w:rFonts w:eastAsia="Times New Roman" w:cstheme="minorHAnsi"/>
+          <w:color w:val="000000"/>
+          <w:lang w:eastAsia="en-SE"/>
+        </w:rPr>
+        <w:t xml:space="preserve"> gör det svårt att lägga till nya knappar. Denna typ av hårdkodning återfinns på många andra ställen i programmet och gör programmet mycket svårförståeligt. Som exempel</w:t>
+      </w:r>
+      <w:r>
+        <w:rPr>
+          <w:rFonts w:eastAsia="Times New Roman" w:cstheme="minorHAnsi"/>
+          <w:color w:val="000000"/>
+          <w:lang w:eastAsia="en-SE"/>
+        </w:rPr>
+        <w:t xml:space="preserve"> på en</w:t>
+      </w:r>
+      <w:r>
+        <w:rPr>
+          <w:rFonts w:eastAsia="Times New Roman" w:cstheme="minorHAnsi"/>
+          <w:color w:val="000000"/>
+          <w:lang w:eastAsia="en-SE"/>
+        </w:rPr>
+        <w:t xml:space="preserve"> annan typ av hård kodning används “</w:t>
+      </w:r>
+      <w:r>
+        <w:rPr>
+          <w:rFonts w:eastAsia="Times New Roman" w:cstheme="minorHAnsi"/>
+          <w:color w:val="000000"/>
+          <w:lang w:eastAsia="en-SE"/>
+        </w:rPr>
+        <w:t>random.nextDouble</w:t>
+      </w:r>
+      <w:r>
+        <w:rPr>
+          <w:rFonts w:eastAsia="Times New Roman" w:cstheme="minorHAnsi"/>
+          <w:color w:val="000000"/>
+          <w:lang w:eastAsia="en-SE"/>
+        </w:rPr>
+        <w:t>() * 256 - 128) * 1.5;” för initial utplacering av flertalet spelobjekt, trots att det helt saknas någon förklaring av vad värdet faktiskt innebär.</w:t>
       </w:r>
     </w:p>
     <w:p>
@@ -1714,41 +1718,27 @@
         <w:spacing w:before="240" w:after="240" w:line="240" w:lineRule="auto"/>
         <w:ind w:firstLine="720"/>
         <w:rPr>
-          <w:rFonts w:ascii="Times New Roman" w:eastAsia="Times New Roman" w:hAnsi="Times New Roman" w:cs="Times New Roman"/>
-          <w:sz w:val="24"/>
-          <w:szCs w:val="24"/>
-          <w:lang w:eastAsia="en-SE"/>
-        </w:rPr>
-      </w:pPr>
-      <w:proofErr w:type="spellStart"/>
-      <w:r>
-        <w:rPr>
-          <w:rFonts w:ascii="Arial" w:eastAsia="Times New Roman" w:hAnsi="Arial" w:cs="Arial"/>
-          <w:b/>
-          <w:bCs/>
-          <w:color w:val="000000"/>
-          <w:sz w:val="24"/>
-          <w:szCs w:val="24"/>
-          <w:lang w:eastAsia="en-SE"/>
-        </w:rPr>
-        <w:t>Liskov</w:t>
-      </w:r>
-      <w:proofErr w:type="spellEnd"/>
-      <w:r>
-        <w:rPr>
-          <w:rFonts w:ascii="Arial" w:eastAsia="Times New Roman" w:hAnsi="Arial" w:cs="Arial"/>
-          <w:b/>
-          <w:bCs/>
-          <w:color w:val="000000"/>
-          <w:sz w:val="24"/>
-          <w:szCs w:val="24"/>
-          <w:lang w:eastAsia="en-SE"/>
-        </w:rPr>
-        <w:t xml:space="preserve"> Substitution Principle (LSP):</w:t>
-      </w:r>
-      <w:r>
-        <w:rPr>
-          <w:rFonts w:ascii="Arial" w:eastAsia="Times New Roman" w:hAnsi="Arial" w:cs="Arial"/>
+          <w:rFonts w:eastAsia="Times New Roman" w:cstheme="minorHAnsi"/>
+          <w:sz w:val="24"/>
+          <w:szCs w:val="24"/>
+          <w:lang w:eastAsia="en-SE"/>
+        </w:rPr>
+      </w:pPr>
+      <w:r>
+        <w:rPr>
+          <w:rFonts w:eastAsia="Times New Roman" w:cstheme="minorHAnsi"/>
+          <w:b/>
+          <w:bCs/>
+          <w:color w:val="000000"/>
+          <w:sz w:val="24"/>
+          <w:szCs w:val="24"/>
+          <w:lang w:eastAsia="en-SE"/>
+        </w:rPr>
+        <w:t>Liskov Substitution Principle (LSP):</w:t>
+      </w:r>
+      <w:r>
+        <w:rPr>
+          <w:rFonts w:eastAsia="Times New Roman" w:cstheme="minorHAnsi"/>
           <w:b/>
           <w:bCs/>
           <w:color w:val="000000"/>
@@ -1760,7 +1750,7 @@
       </w:r>
       <w:r>
         <w:rPr>
-          <w:rFonts w:ascii="Arial" w:eastAsia="Times New Roman" w:hAnsi="Arial" w:cs="Arial"/>
+          <w:rFonts w:eastAsia="Times New Roman" w:cstheme="minorHAnsi"/>
           <w:color w:val="000000"/>
           <w:lang w:eastAsia="en-SE"/>
         </w:rPr>
@@ -1768,7 +1758,7 @@
       </w:r>
       <w:r>
         <w:rPr>
-          <w:rFonts w:ascii="Arial" w:eastAsia="Times New Roman" w:hAnsi="Arial" w:cs="Arial"/>
+          <w:rFonts w:eastAsia="Times New Roman" w:cstheme="minorHAnsi"/>
           <w:color w:val="000000"/>
           <w:lang w:eastAsia="en-SE"/>
         </w:rPr>
@@ -1776,7 +1766,7 @@
       </w:r>
       <w:r>
         <w:rPr>
-          <w:rFonts w:ascii="Arial" w:eastAsia="Times New Roman" w:hAnsi="Arial" w:cs="Arial"/>
+          <w:rFonts w:eastAsia="Times New Roman" w:cstheme="minorHAnsi"/>
           <w:color w:val="000000"/>
           <w:lang w:eastAsia="en-SE"/>
         </w:rPr>
@@ -1784,7 +1774,7 @@
       </w:r>
       <w:r>
         <w:rPr>
-          <w:rFonts w:ascii="Arial" w:eastAsia="Times New Roman" w:hAnsi="Arial" w:cs="Arial"/>
+          <w:rFonts w:eastAsia="Times New Roman" w:cstheme="minorHAnsi"/>
           <w:color w:val="000000"/>
           <w:lang w:eastAsia="en-SE"/>
         </w:rPr>
@@ -1792,7 +1782,7 @@
       </w:r>
       <w:r>
         <w:rPr>
-          <w:rFonts w:ascii="Arial" w:eastAsia="Times New Roman" w:hAnsi="Arial" w:cs="Arial"/>
+          <w:rFonts w:eastAsia="Times New Roman" w:cstheme="minorHAnsi"/>
           <w:color w:val="000000"/>
           <w:lang w:eastAsia="en-SE"/>
         </w:rPr>
@@ -1803,15 +1793,15 @@
       <w:pPr>
         <w:spacing w:before="240" w:after="240" w:line="240" w:lineRule="auto"/>
         <w:rPr>
-          <w:rFonts w:ascii="Times New Roman" w:eastAsia="Times New Roman" w:hAnsi="Times New Roman" w:cs="Times New Roman"/>
-          <w:sz w:val="24"/>
-          <w:szCs w:val="24"/>
-          <w:lang w:eastAsia="en-SE"/>
-        </w:rPr>
-      </w:pPr>
-      <w:r>
-        <w:rPr>
-          <w:rFonts w:ascii="Arial" w:eastAsia="Times New Roman" w:hAnsi="Arial" w:cs="Arial"/>
+          <w:rFonts w:eastAsia="Times New Roman" w:cstheme="minorHAnsi"/>
+          <w:sz w:val="24"/>
+          <w:szCs w:val="24"/>
+          <w:lang w:eastAsia="en-SE"/>
+        </w:rPr>
+      </w:pPr>
+      <w:r>
+        <w:rPr>
+          <w:rFonts w:eastAsia="Times New Roman" w:cstheme="minorHAnsi"/>
           <w:color w:val="000000"/>
           <w:lang w:eastAsia="en-SE"/>
         </w:rPr>
@@ -1819,7 +1809,7 @@
       </w:r>
       <w:r>
         <w:rPr>
-          <w:rFonts w:ascii="Arial" w:eastAsia="Times New Roman" w:hAnsi="Arial" w:cs="Arial"/>
+          <w:rFonts w:eastAsia="Times New Roman" w:cstheme="minorHAnsi"/>
           <w:color w:val="000000"/>
           <w:lang w:eastAsia="en-SE"/>
         </w:rPr>
@@ -1827,7 +1817,7 @@
       </w:r>
       <w:r>
         <w:rPr>
-          <w:rFonts w:ascii="Arial" w:eastAsia="Times New Roman" w:hAnsi="Arial" w:cs="Arial"/>
+          <w:rFonts w:eastAsia="Times New Roman" w:cstheme="minorHAnsi"/>
           <w:color w:val="000000"/>
           <w:lang w:eastAsia="en-SE"/>
         </w:rPr>
@@ -1838,15 +1828,15 @@
       <w:pPr>
         <w:spacing w:before="240" w:after="240" w:line="240" w:lineRule="auto"/>
         <w:rPr>
-          <w:rFonts w:ascii="Times New Roman" w:eastAsia="Times New Roman" w:hAnsi="Times New Roman" w:cs="Times New Roman"/>
-          <w:sz w:val="24"/>
-          <w:szCs w:val="24"/>
-          <w:lang w:eastAsia="en-SE"/>
-        </w:rPr>
-      </w:pPr>
-      <w:r>
-        <w:rPr>
-          <w:rFonts w:ascii="Arial" w:eastAsia="Times New Roman" w:hAnsi="Arial" w:cs="Arial"/>
+          <w:rFonts w:eastAsia="Times New Roman" w:cstheme="minorHAnsi"/>
+          <w:sz w:val="24"/>
+          <w:szCs w:val="24"/>
+          <w:lang w:eastAsia="en-SE"/>
+        </w:rPr>
+      </w:pPr>
+      <w:r>
+        <w:rPr>
+          <w:rFonts w:eastAsia="Times New Roman" w:cstheme="minorHAnsi"/>
           <w:color w:val="000000"/>
           <w:lang w:eastAsia="en-SE"/>
         </w:rPr>
@@ -1858,15 +1848,15 @@
       <w:pPr>
         <w:spacing w:before="240" w:after="240" w:line="240" w:lineRule="auto"/>
         <w:rPr>
-          <w:rFonts w:ascii="Times New Roman" w:eastAsia="Times New Roman" w:hAnsi="Times New Roman" w:cs="Times New Roman"/>
-          <w:sz w:val="24"/>
-          <w:szCs w:val="24"/>
-          <w:lang w:eastAsia="en-SE"/>
-        </w:rPr>
-      </w:pPr>
-      <w:r>
-        <w:rPr>
-          <w:rFonts w:ascii="Arial" w:eastAsia="Times New Roman" w:hAnsi="Arial" w:cs="Arial"/>
+          <w:rFonts w:eastAsia="Times New Roman" w:cstheme="minorHAnsi"/>
+          <w:sz w:val="24"/>
+          <w:szCs w:val="24"/>
+          <w:lang w:eastAsia="en-SE"/>
+        </w:rPr>
+      </w:pPr>
+      <w:r>
+        <w:rPr>
+          <w:rFonts w:eastAsia="Times New Roman" w:cstheme="minorHAnsi"/>
           <w:color w:val="000000"/>
           <w:lang w:eastAsia="en-SE"/>
         </w:rPr>
@@ -1874,7 +1864,7 @@
       </w:r>
       <w:r>
         <w:rPr>
-          <w:rFonts w:ascii="Arial" w:eastAsia="Times New Roman" w:hAnsi="Arial" w:cs="Arial"/>
+          <w:rFonts w:eastAsia="Times New Roman" w:cstheme="minorHAnsi"/>
           <w:color w:val="000000"/>
           <w:lang w:eastAsia="en-SE"/>
         </w:rPr>
@@ -1882,7 +1872,7 @@
       </w:r>
       <w:r>
         <w:rPr>
-          <w:rFonts w:ascii="Arial" w:eastAsia="Times New Roman" w:hAnsi="Arial" w:cs="Arial"/>
+          <w:rFonts w:eastAsia="Times New Roman" w:cstheme="minorHAnsi"/>
           <w:color w:val="000000"/>
           <w:lang w:eastAsia="en-SE"/>
         </w:rPr>
@@ -1890,7 +1880,7 @@
       </w:r>
       <w:r>
         <w:rPr>
-          <w:rFonts w:ascii="Arial" w:eastAsia="Times New Roman" w:hAnsi="Arial" w:cs="Arial"/>
+          <w:rFonts w:eastAsia="Times New Roman" w:cstheme="minorHAnsi"/>
           <w:color w:val="000000"/>
           <w:lang w:eastAsia="en-SE"/>
         </w:rPr>
@@ -1898,7 +1888,7 @@
       </w:r>
       <w:r>
         <w:rPr>
-          <w:rFonts w:ascii="Arial" w:eastAsia="Times New Roman" w:hAnsi="Arial" w:cs="Arial"/>
+          <w:rFonts w:eastAsia="Times New Roman" w:cstheme="minorHAnsi"/>
           <w:color w:val="000000"/>
           <w:lang w:eastAsia="en-SE"/>
         </w:rPr>
@@ -1910,15 +1900,15 @@
         <w:spacing w:before="240" w:after="240" w:line="240" w:lineRule="auto"/>
         <w:ind w:firstLine="720"/>
         <w:rPr>
-          <w:rFonts w:ascii="Times New Roman" w:eastAsia="Times New Roman" w:hAnsi="Times New Roman" w:cs="Times New Roman"/>
-          <w:sz w:val="24"/>
-          <w:szCs w:val="24"/>
-          <w:lang w:eastAsia="en-SE"/>
-        </w:rPr>
-      </w:pPr>
-      <w:r>
-        <w:rPr>
-          <w:rFonts w:ascii="Arial" w:eastAsia="Times New Roman" w:hAnsi="Arial" w:cs="Arial"/>
+          <w:rFonts w:eastAsia="Times New Roman" w:cstheme="minorHAnsi"/>
+          <w:sz w:val="24"/>
+          <w:szCs w:val="24"/>
+          <w:lang w:eastAsia="en-SE"/>
+        </w:rPr>
+      </w:pPr>
+      <w:r>
+        <w:rPr>
+          <w:rFonts w:eastAsia="Times New Roman" w:cstheme="minorHAnsi"/>
           <w:b/>
           <w:bCs/>
           <w:color w:val="000000"/>
@@ -1930,7 +1920,7 @@
       </w:r>
       <w:r>
         <w:rPr>
-          <w:rFonts w:ascii="Arial" w:eastAsia="Times New Roman" w:hAnsi="Arial" w:cs="Arial"/>
+          <w:rFonts w:eastAsia="Times New Roman" w:cstheme="minorHAnsi"/>
           <w:b/>
           <w:bCs/>
           <w:color w:val="000000"/>
@@ -1942,7 +1932,7 @@
       </w:r>
       <w:r>
         <w:rPr>
-          <w:rFonts w:ascii="Arial" w:eastAsia="Times New Roman" w:hAnsi="Arial" w:cs="Arial"/>
+          <w:rFonts w:eastAsia="Times New Roman" w:cstheme="minorHAnsi"/>
           <w:color w:val="000000"/>
           <w:lang w:eastAsia="en-SE"/>
         </w:rPr>
@@ -1953,41 +1943,23 @@
       <w:pPr>
         <w:spacing w:before="240" w:after="240" w:line="240" w:lineRule="auto"/>
         <w:rPr>
-          <w:rFonts w:ascii="Times New Roman" w:eastAsia="Times New Roman" w:hAnsi="Times New Roman" w:cs="Times New Roman"/>
-          <w:sz w:val="24"/>
-          <w:szCs w:val="24"/>
-          <w:lang w:eastAsia="en-SE"/>
-        </w:rPr>
-      </w:pPr>
-      <w:r>
-        <w:rPr>
-          <w:rFonts w:ascii="Arial" w:eastAsia="Times New Roman" w:hAnsi="Arial" w:cs="Arial"/>
-          <w:color w:val="000000"/>
-          <w:lang w:eastAsia="en-SE"/>
-        </w:rPr>
-        <w:t>Ett annat exempel där denna kodande med denna princip i åtanke hade förbättrat programmet är i superklassen Entity där flera metoder lämnas tomma för att sedan överskuggas i de specifika subklasserna. Alla klasser överskuggar dock inte alla metoder (</w:t>
-      </w:r>
-      <w:proofErr w:type="gramStart"/>
-      <w:r>
-        <w:rPr>
-          <w:rFonts w:ascii="Arial" w:eastAsia="Times New Roman" w:hAnsi="Arial" w:cs="Arial"/>
-          <w:color w:val="000000"/>
-          <w:lang w:eastAsia="en-SE"/>
-        </w:rPr>
-        <w:t>t.ex.</w:t>
-      </w:r>
-      <w:proofErr w:type="gramEnd"/>
-      <w:r>
-        <w:rPr>
-          <w:rFonts w:ascii="Arial" w:eastAsia="Times New Roman" w:hAnsi="Arial" w:cs="Arial"/>
-          <w:color w:val="000000"/>
-          <w:lang w:eastAsia="en-SE"/>
-        </w:rPr>
-        <w:t xml:space="preserve"> klassen Rock som har metoden fight()</w:t>
-      </w:r>
-      <w:r>
-        <w:rPr>
-          <w:rFonts w:ascii="Arial" w:eastAsia="Times New Roman" w:hAnsi="Arial" w:cs="Arial"/>
+          <w:rFonts w:eastAsia="Times New Roman" w:cstheme="minorHAnsi"/>
+          <w:sz w:val="24"/>
+          <w:szCs w:val="24"/>
+          <w:lang w:eastAsia="en-SE"/>
+        </w:rPr>
+      </w:pPr>
+      <w:r>
+        <w:rPr>
+          <w:rFonts w:eastAsia="Times New Roman" w:cstheme="minorHAnsi"/>
+          <w:color w:val="000000"/>
+          <w:lang w:eastAsia="en-SE"/>
+        </w:rPr>
+        <w:t>Ett annat exempel där denna kodande med denna princip i åtanke hade förbättrat programmet är i superklassen Entity där flera metoder lämnas tomma för att sedan överskuggas i de specifika subklasserna. Alla klasser överskuggar dock inte alla metoder (t.ex. klassen Rock som har metoden fight()</w:t>
+      </w:r>
+      <w:r>
+        <w:rPr>
+          <w:rFonts w:eastAsia="Times New Roman" w:cstheme="minorHAnsi"/>
           <w:color w:val="000000"/>
           <w:lang w:eastAsia="en-SE"/>
         </w:rPr>
@@ -1995,7 +1967,7 @@
       </w:r>
       <w:r>
         <w:rPr>
-          <w:rFonts w:ascii="Arial" w:eastAsia="Times New Roman" w:hAnsi="Arial" w:cs="Arial"/>
+          <w:rFonts w:eastAsia="Times New Roman" w:cstheme="minorHAnsi"/>
           <w:color w:val="000000"/>
           <w:lang w:eastAsia="en-SE"/>
         </w:rPr>
@@ -2003,7 +1975,7 @@
       </w:r>
       <w:r>
         <w:rPr>
-          <w:rFonts w:ascii="Arial" w:eastAsia="Times New Roman" w:hAnsi="Arial" w:cs="Arial"/>
+          <w:rFonts w:eastAsia="Times New Roman" w:cstheme="minorHAnsi"/>
           <w:color w:val="000000"/>
           <w:lang w:eastAsia="en-SE"/>
         </w:rPr>
@@ -2011,7 +1983,7 @@
       </w:r>
       <w:r>
         <w:rPr>
-          <w:rFonts w:ascii="Arial" w:eastAsia="Times New Roman" w:hAnsi="Arial" w:cs="Arial"/>
+          <w:rFonts w:eastAsia="Times New Roman" w:cstheme="minorHAnsi"/>
           <w:color w:val="000000"/>
           <w:lang w:eastAsia="en-SE"/>
         </w:rPr>
@@ -2022,15 +1994,15 @@
       <w:pPr>
         <w:spacing w:before="240" w:after="240" w:line="240" w:lineRule="auto"/>
         <w:rPr>
-          <w:rFonts w:ascii="Times New Roman" w:eastAsia="Times New Roman" w:hAnsi="Times New Roman" w:cs="Times New Roman"/>
-          <w:sz w:val="24"/>
-          <w:szCs w:val="24"/>
-          <w:lang w:eastAsia="en-SE"/>
-        </w:rPr>
-      </w:pPr>
-      <w:r>
-        <w:rPr>
-          <w:rFonts w:ascii="Arial" w:eastAsia="Times New Roman" w:hAnsi="Arial" w:cs="Arial"/>
+          <w:rFonts w:eastAsia="Times New Roman" w:cstheme="minorHAnsi"/>
+          <w:sz w:val="24"/>
+          <w:szCs w:val="24"/>
+          <w:lang w:eastAsia="en-SE"/>
+        </w:rPr>
+      </w:pPr>
+      <w:r>
+        <w:rPr>
+          <w:rFonts w:eastAsia="Times New Roman" w:cstheme="minorHAnsi"/>
           <w:color w:val="000000"/>
           <w:lang w:eastAsia="en-SE"/>
         </w:rPr>
@@ -2042,15 +2014,15 @@
         <w:spacing w:before="240" w:after="240" w:line="240" w:lineRule="auto"/>
         <w:ind w:firstLine="720"/>
         <w:rPr>
-          <w:rFonts w:ascii="Times New Roman" w:eastAsia="Times New Roman" w:hAnsi="Times New Roman" w:cs="Times New Roman"/>
-          <w:sz w:val="24"/>
-          <w:szCs w:val="24"/>
-          <w:lang w:eastAsia="en-SE"/>
-        </w:rPr>
-      </w:pPr>
-      <w:r>
-        <w:rPr>
-          <w:rFonts w:ascii="Arial" w:eastAsia="Times New Roman" w:hAnsi="Arial" w:cs="Arial"/>
+          <w:rFonts w:eastAsia="Times New Roman" w:cstheme="minorHAnsi"/>
+          <w:sz w:val="24"/>
+          <w:szCs w:val="24"/>
+          <w:lang w:eastAsia="en-SE"/>
+        </w:rPr>
+      </w:pPr>
+      <w:r>
+        <w:rPr>
+          <w:rFonts w:eastAsia="Times New Roman" w:cstheme="minorHAnsi"/>
           <w:b/>
           <w:bCs/>
           <w:color w:val="000000"/>
@@ -2062,7 +2034,7 @@
       </w:r>
       <w:r>
         <w:rPr>
-          <w:rFonts w:ascii="Arial" w:eastAsia="Times New Roman" w:hAnsi="Arial" w:cs="Arial"/>
+          <w:rFonts w:eastAsia="Times New Roman" w:cstheme="minorHAnsi"/>
           <w:b/>
           <w:bCs/>
           <w:color w:val="000000"/>
@@ -2074,63 +2046,102 @@
       </w:r>
       <w:r>
         <w:rPr>
-          <w:rFonts w:ascii="Arial" w:eastAsia="Times New Roman" w:hAnsi="Arial" w:cs="Arial"/>
-          <w:color w:val="000000"/>
-          <w:lang w:eastAsia="en-SE"/>
-        </w:rPr>
-        <w:t>UML-diagrammet visar tydligt att DIP inte har följts då i princip alla klasser har flera direkta beroenden av andra. Faktumet att det inte implementerats några interfaces visar att det inte finns några abstrakta beroenden vilket leder till hög sammankoppling mellan klasserna. Flera direkta starka dubbel-beroenden existerar mellan centrala klasser (</w:t>
-      </w:r>
-      <w:proofErr w:type="gramStart"/>
-      <w:r>
-        <w:rPr>
-          <w:rFonts w:ascii="Arial" w:eastAsia="Times New Roman" w:hAnsi="Arial" w:cs="Arial"/>
-          <w:color w:val="000000"/>
-          <w:lang w:eastAsia="en-SE"/>
-        </w:rPr>
-        <w:t>t.ex.</w:t>
-      </w:r>
-      <w:proofErr w:type="gramEnd"/>
-      <w:r>
-        <w:rPr>
-          <w:rFonts w:ascii="Arial" w:eastAsia="Times New Roman" w:hAnsi="Arial" w:cs="Arial"/>
-          <w:color w:val="000000"/>
-          <w:lang w:eastAsia="en-SE"/>
-        </w:rPr>
-        <w:t xml:space="preserve"> Entity ”has a” Island som ”has a” lista med Entity-objekt, Island ”has a” TowerComponent som ”has a” Island) alltså formas både långa och starka beroendekedjor.</w:t>
-      </w:r>
-    </w:p>
-    <w:p>
-      <w:pPr>
-        <w:spacing w:before="240" w:after="240" w:line="240" w:lineRule="auto"/>
-        <w:rPr>
-          <w:rFonts w:ascii="Times New Roman" w:eastAsia="Times New Roman" w:hAnsi="Times New Roman" w:cs="Times New Roman"/>
-          <w:sz w:val="24"/>
-          <w:szCs w:val="24"/>
-          <w:lang w:eastAsia="en-SE"/>
-        </w:rPr>
-      </w:pPr>
-      <w:r>
-        <w:rPr>
-          <w:rFonts w:ascii="Arial" w:eastAsia="Times New Roman" w:hAnsi="Arial" w:cs="Arial"/>
-          <w:color w:val="000000"/>
-          <w:lang w:eastAsia="en-SE"/>
-        </w:rPr>
-        <w:t>Dessa brott mot DIP gör att programmet har både många och starka beroenden, tvärtemot det som man kan uppnå om man följer DIP. Ingen kontroll finns över beroendena vilket gör att det inte finns några modulära kopplingspunkter vid utökning av programmet, utan enda sättet att utöka är att gå in i den redan starka och långa kedjan av beroenden.</w:t>
-      </w:r>
-    </w:p>
-    <w:p>
-      <w:pPr>
-        <w:spacing w:before="240" w:after="240" w:line="240" w:lineRule="auto"/>
-        <w:rPr>
-          <w:rFonts w:ascii="Times New Roman" w:eastAsia="Times New Roman" w:hAnsi="Times New Roman" w:cs="Times New Roman"/>
-          <w:sz w:val="24"/>
-          <w:szCs w:val="24"/>
-          <w:lang w:eastAsia="en-SE"/>
-        </w:rPr>
-      </w:pPr>
-      <w:r>
-        <w:rPr>
-          <w:rFonts w:ascii="Arial" w:eastAsia="Times New Roman" w:hAnsi="Arial" w:cs="Arial"/>
+          <w:rFonts w:eastAsia="Times New Roman" w:cstheme="minorHAnsi"/>
+          <w:color w:val="000000"/>
+          <w:lang w:eastAsia="en-SE"/>
+        </w:rPr>
+        <w:t>UML-diagrammet visar tydligt att DIP inte har följts då i princip alla klasser har flera direkta beroenden av andra. Faktumet att det inte implementerats några interfaces visar att det inte finns några abstrakta beroenden vilket leder till hög sammankoppling mellan klasserna. Flera direkta starka dubbel-beroenden existerar mellan centrala klasser (t.ex. Entity ”has a” Island som ”has a” lista med Entity-objekt, Island ”has a” TowerComponent som ”has a” Island) alltså formas både långa och starka beroendekedjor.</w:t>
+      </w:r>
+    </w:p>
+    <w:p>
+      <w:pPr>
+        <w:spacing w:before="240" w:after="240" w:line="240" w:lineRule="auto"/>
+        <w:rPr>
+          <w:rFonts w:eastAsia="Times New Roman" w:cstheme="minorHAnsi"/>
+          <w:sz w:val="24"/>
+          <w:szCs w:val="24"/>
+          <w:lang w:eastAsia="en-SE"/>
+        </w:rPr>
+      </w:pPr>
+      <w:r>
+        <w:rPr>
+          <w:rFonts w:eastAsia="Times New Roman" w:cstheme="minorHAnsi"/>
+          <w:color w:val="000000"/>
+          <w:lang w:eastAsia="en-SE"/>
+        </w:rPr>
+        <w:t>Dessa brott mot DIP gör att programmet har både många och starka beroenden</w:t>
+      </w:r>
+      <w:r>
+        <w:rPr>
+          <w:rFonts w:eastAsia="Times New Roman" w:cstheme="minorHAnsi"/>
+          <w:color w:val="000000"/>
+          <w:lang w:eastAsia="en-SE"/>
+        </w:rPr>
+        <w:t xml:space="preserve"> mellan klasser på alla nivåer</w:t>
+      </w:r>
+      <w:r>
+        <w:rPr>
+          <w:rFonts w:eastAsia="Times New Roman" w:cstheme="minorHAnsi"/>
+          <w:color w:val="000000"/>
+          <w:lang w:eastAsia="en-SE"/>
+        </w:rPr>
+        <w:t xml:space="preserve">, tvärtemot det som man kan uppnå om man följer DIP. Ingen kontroll finns över beroendena vilket gör att det inte finns några modulära kopplingspunkter vid utökning av </w:t>
+      </w:r>
+      <w:r>
+        <w:rPr>
+          <w:rFonts w:eastAsia="Times New Roman" w:cstheme="minorHAnsi"/>
+          <w:color w:val="000000"/>
+          <w:lang w:eastAsia="en-SE"/>
+        </w:rPr>
+        <w:lastRenderedPageBreak/>
+        <w:t>programmet</w:t>
+      </w:r>
+      <w:r>
+        <w:rPr>
+          <w:rFonts w:eastAsia="Times New Roman" w:cstheme="minorHAnsi"/>
+          <w:color w:val="000000"/>
+          <w:lang w:eastAsia="en-SE"/>
+        </w:rPr>
+        <w:t>.</w:t>
+      </w:r>
+      <w:r>
+        <w:rPr>
+          <w:rFonts w:eastAsia="Times New Roman" w:cstheme="minorHAnsi"/>
+          <w:color w:val="000000"/>
+          <w:lang w:eastAsia="en-SE"/>
+        </w:rPr>
+        <w:t xml:space="preserve"> </w:t>
+      </w:r>
+      <w:r>
+        <w:rPr>
+          <w:rFonts w:eastAsia="Times New Roman" w:cstheme="minorHAnsi"/>
+          <w:color w:val="000000"/>
+          <w:lang w:eastAsia="en-SE"/>
+        </w:rPr>
+        <w:t>Det</w:t>
+      </w:r>
+      <w:r>
+        <w:rPr>
+          <w:rFonts w:eastAsia="Times New Roman" w:cstheme="minorHAnsi"/>
+          <w:color w:val="000000"/>
+          <w:lang w:eastAsia="en-SE"/>
+        </w:rPr>
+        <w:t xml:space="preserve"> enda sättet att utöka är att gå in i den redan starka och långa kedjan av beroenden.</w:t>
+      </w:r>
+    </w:p>
+    <w:p>
+      <w:pPr>
+        <w:spacing w:before="240" w:after="240" w:line="240" w:lineRule="auto"/>
+        <w:rPr>
+          <w:rFonts w:eastAsia="Times New Roman" w:cstheme="minorHAnsi"/>
+          <w:sz w:val="24"/>
+          <w:szCs w:val="24"/>
+          <w:lang w:eastAsia="en-SE"/>
+        </w:rPr>
+      </w:pPr>
+      <w:r>
+        <w:rPr>
+          <w:rFonts w:eastAsia="Times New Roman" w:cstheme="minorHAnsi"/>
           <w:b/>
           <w:bCs/>
           <w:color w:val="000000"/>
@@ -2138,7 +2149,6 @@
           <w:szCs w:val="28"/>
           <w:lang w:eastAsia="en-SE"/>
         </w:rPr>
-        <w:lastRenderedPageBreak/>
         <w:t>Övriga principer</w:t>
       </w:r>
     </w:p>
@@ -2147,27 +2157,27 @@
         <w:spacing w:before="240" w:after="240" w:line="240" w:lineRule="auto"/>
         <w:ind w:firstLine="720"/>
         <w:rPr>
-          <w:rFonts w:ascii="Times New Roman" w:eastAsia="Times New Roman" w:hAnsi="Times New Roman" w:cs="Times New Roman"/>
-          <w:sz w:val="24"/>
-          <w:szCs w:val="24"/>
-          <w:lang w:eastAsia="en-SE"/>
-        </w:rPr>
-      </w:pPr>
-      <w:r>
-        <w:rPr>
-          <w:rFonts w:ascii="Arial" w:eastAsia="Times New Roman" w:hAnsi="Arial" w:cs="Arial"/>
-          <w:b/>
-          <w:bCs/>
-          <w:color w:val="000000"/>
-          <w:sz w:val="24"/>
-          <w:szCs w:val="24"/>
-          <w:lang w:eastAsia="en-SE"/>
-        </w:rPr>
-        <w:t>High cohesion, Low coupling (H</w:t>
-      </w:r>
-      <w:r>
-        <w:rPr>
-          <w:rFonts w:ascii="Arial" w:eastAsia="Times New Roman" w:hAnsi="Arial" w:cs="Arial"/>
+          <w:rFonts w:eastAsia="Times New Roman" w:cstheme="minorHAnsi"/>
+          <w:sz w:val="24"/>
+          <w:szCs w:val="24"/>
+          <w:lang w:eastAsia="en-SE"/>
+        </w:rPr>
+      </w:pPr>
+      <w:r>
+        <w:rPr>
+          <w:rFonts w:eastAsia="Times New Roman" w:cstheme="minorHAnsi"/>
+          <w:b/>
+          <w:bCs/>
+          <w:color w:val="000000"/>
+          <w:sz w:val="24"/>
+          <w:szCs w:val="24"/>
+          <w:lang w:eastAsia="en-SE"/>
+        </w:rPr>
+        <w:t xml:space="preserve">High </w:t>
+      </w:r>
+      <w:r>
+        <w:rPr>
+          <w:rFonts w:eastAsia="Times New Roman" w:cstheme="minorHAnsi"/>
           <w:b/>
           <w:bCs/>
           <w:color w:val="000000"/>
@@ -2179,7 +2189,55 @@
       </w:r>
       <w:r>
         <w:rPr>
-          <w:rFonts w:ascii="Arial" w:eastAsia="Times New Roman" w:hAnsi="Arial" w:cs="Arial"/>
+          <w:rFonts w:eastAsia="Times New Roman" w:cstheme="minorHAnsi"/>
+          <w:b/>
+          <w:bCs/>
+          <w:color w:val="000000"/>
+          <w:sz w:val="24"/>
+          <w:szCs w:val="24"/>
+          <w:lang w:eastAsia="en-SE"/>
+        </w:rPr>
+        <w:t xml:space="preserve">ohesion, Low </w:t>
+      </w:r>
+      <w:r>
+        <w:rPr>
+          <w:rFonts w:eastAsia="Times New Roman" w:cstheme="minorHAnsi"/>
+          <w:b/>
+          <w:bCs/>
+          <w:color w:val="000000"/>
+          <w:sz w:val="24"/>
+          <w:szCs w:val="24"/>
+          <w:lang w:eastAsia="en-SE"/>
+        </w:rPr>
+        <w:t>C</w:t>
+      </w:r>
+      <w:r>
+        <w:rPr>
+          <w:rFonts w:eastAsia="Times New Roman" w:cstheme="minorHAnsi"/>
+          <w:b/>
+          <w:bCs/>
+          <w:color w:val="000000"/>
+          <w:sz w:val="24"/>
+          <w:szCs w:val="24"/>
+          <w:lang w:eastAsia="en-SE"/>
+        </w:rPr>
+        <w:t>oupling (H</w:t>
+      </w:r>
+      <w:r>
+        <w:rPr>
+          <w:rFonts w:eastAsia="Times New Roman" w:cstheme="minorHAnsi"/>
+          <w:b/>
+          <w:bCs/>
+          <w:color w:val="000000"/>
+          <w:sz w:val="24"/>
+          <w:szCs w:val="24"/>
+          <w:lang w:eastAsia="en-SE"/>
+        </w:rPr>
+        <w:t>C</w:t>
+      </w:r>
+      <w:r>
+        <w:rPr>
+          <w:rFonts w:eastAsia="Times New Roman" w:cstheme="minorHAnsi"/>
           <w:b/>
           <w:bCs/>
           <w:color w:val="000000"/>
@@ -2191,7 +2249,7 @@
       </w:r>
       <w:r>
         <w:rPr>
-          <w:rFonts w:ascii="Arial" w:eastAsia="Times New Roman" w:hAnsi="Arial" w:cs="Arial"/>
+          <w:rFonts w:eastAsia="Times New Roman" w:cstheme="minorHAnsi"/>
           <w:b/>
           <w:bCs/>
           <w:color w:val="000000"/>
@@ -2203,7 +2261,7 @@
       </w:r>
       <w:r>
         <w:rPr>
-          <w:rFonts w:ascii="Arial" w:eastAsia="Times New Roman" w:hAnsi="Arial" w:cs="Arial"/>
+          <w:rFonts w:eastAsia="Times New Roman" w:cstheme="minorHAnsi"/>
           <w:b/>
           <w:bCs/>
           <w:color w:val="000000"/>
@@ -2215,7 +2273,7 @@
       </w:r>
       <w:r>
         <w:rPr>
-          <w:rFonts w:ascii="Arial" w:eastAsia="Times New Roman" w:hAnsi="Arial" w:cs="Arial"/>
+          <w:rFonts w:eastAsia="Times New Roman" w:cstheme="minorHAnsi"/>
           <w:b/>
           <w:bCs/>
           <w:color w:val="000000"/>
@@ -2227,7 +2285,7 @@
       </w:r>
       <w:r>
         <w:rPr>
-          <w:rFonts w:ascii="Arial" w:eastAsia="Times New Roman" w:hAnsi="Arial" w:cs="Arial"/>
+          <w:rFonts w:eastAsia="Times New Roman" w:cstheme="minorHAnsi"/>
           <w:color w:val="000000"/>
           <w:lang w:eastAsia="en-SE"/>
         </w:rPr>
@@ -2238,41 +2296,23 @@
       <w:pPr>
         <w:spacing w:before="240" w:after="240" w:line="240" w:lineRule="auto"/>
         <w:rPr>
-          <w:rFonts w:ascii="Times New Roman" w:eastAsia="Times New Roman" w:hAnsi="Times New Roman" w:cs="Times New Roman"/>
-          <w:sz w:val="24"/>
-          <w:szCs w:val="24"/>
-          <w:lang w:eastAsia="en-SE"/>
-        </w:rPr>
-      </w:pPr>
-      <w:r>
-        <w:rPr>
-          <w:rFonts w:ascii="Arial" w:eastAsia="Times New Roman" w:hAnsi="Arial" w:cs="Arial"/>
-          <w:color w:val="000000"/>
-          <w:lang w:eastAsia="en-SE"/>
-        </w:rPr>
-        <w:t>Som tidigare nämnt hanterar flera klasser, som ärver från klassen Entity, både grafisk representation och ljud utöver sin faktiska funktionalitet (</w:t>
-      </w:r>
-      <w:proofErr w:type="gramStart"/>
-      <w:r>
-        <w:rPr>
-          <w:rFonts w:ascii="Arial" w:eastAsia="Times New Roman" w:hAnsi="Arial" w:cs="Arial"/>
-          <w:color w:val="000000"/>
-          <w:lang w:eastAsia="en-SE"/>
-        </w:rPr>
-        <w:t>t.ex.</w:t>
-      </w:r>
-      <w:proofErr w:type="gramEnd"/>
-      <w:r>
-        <w:rPr>
-          <w:rFonts w:ascii="Arial" w:eastAsia="Times New Roman" w:hAnsi="Arial" w:cs="Arial"/>
-          <w:color w:val="000000"/>
-          <w:lang w:eastAsia="en-SE"/>
-        </w:rPr>
-        <w:t xml:space="preserve"> Peon, Monster och House). Det blir alltså svårt att avgränsa klassernas ansvar, som nämnt i SRP avsnittet, vilket gör så att det blir väldigt låg </w:t>
-      </w:r>
-      <w:r>
-        <w:rPr>
-          <w:rFonts w:ascii="Arial" w:eastAsia="Times New Roman" w:hAnsi="Arial" w:cs="Arial"/>
+          <w:rFonts w:eastAsia="Times New Roman" w:cstheme="minorHAnsi"/>
+          <w:sz w:val="24"/>
+          <w:szCs w:val="24"/>
+          <w:lang w:eastAsia="en-SE"/>
+        </w:rPr>
+      </w:pPr>
+      <w:r>
+        <w:rPr>
+          <w:rFonts w:eastAsia="Times New Roman" w:cstheme="minorHAnsi"/>
+          <w:color w:val="000000"/>
+          <w:lang w:eastAsia="en-SE"/>
+        </w:rPr>
+        <w:t xml:space="preserve">Som tidigare nämnt hanterar flera klasser, som ärver från klassen Entity, både grafisk representation och ljud utöver sin faktiska funktionalitet (t.ex. Peon, Monster och House). Det blir alltså svårt att avgränsa klassernas ansvar, som nämnt i SRP avsnittet, vilket gör så att det blir väldigt låg </w:t>
+      </w:r>
+      <w:r>
+        <w:rPr>
+          <w:rFonts w:eastAsia="Times New Roman" w:cstheme="minorHAnsi"/>
           <w:color w:val="000000"/>
           <w:lang w:eastAsia="en-SE"/>
         </w:rPr>
@@ -2280,30 +2320,62 @@
       </w:r>
       <w:r>
         <w:rPr>
-          <w:rFonts w:ascii="Arial" w:eastAsia="Times New Roman" w:hAnsi="Arial" w:cs="Arial"/>
-          <w:color w:val="000000"/>
-          <w:lang w:eastAsia="en-SE"/>
-        </w:rPr>
-        <w:t xml:space="preserve"> cohesion för flera klasser, det vill säga otydliga ansvarsområden.</w:t>
-      </w:r>
-    </w:p>
-    <w:p>
-      <w:pPr>
-        <w:spacing w:before="240" w:after="240" w:line="240" w:lineRule="auto"/>
-        <w:rPr>
-          <w:rFonts w:ascii="Times New Roman" w:eastAsia="Times New Roman" w:hAnsi="Times New Roman" w:cs="Times New Roman"/>
-          <w:sz w:val="24"/>
-          <w:szCs w:val="24"/>
-          <w:lang w:eastAsia="en-SE"/>
-        </w:rPr>
-      </w:pPr>
-      <w:r>
-        <w:rPr>
-          <w:rFonts w:ascii="Arial" w:eastAsia="Times New Roman" w:hAnsi="Arial" w:cs="Arial"/>
-          <w:color w:val="000000"/>
-          <w:lang w:eastAsia="en-SE"/>
-        </w:rPr>
-        <w:t>Det är svårt att hitta konkreta brott mot Low coupling principen då ingen paketindelning existerar överhuvudtaget. </w:t>
+          <w:rFonts w:eastAsia="Times New Roman" w:cstheme="minorHAnsi"/>
+          <w:color w:val="000000"/>
+          <w:lang w:eastAsia="en-SE"/>
+        </w:rPr>
+        <w:t xml:space="preserve"> cohesion för flera klasser</w:t>
+      </w:r>
+      <w:r>
+        <w:rPr>
+          <w:rFonts w:eastAsia="Times New Roman" w:cstheme="minorHAnsi"/>
+          <w:color w:val="000000"/>
+          <w:lang w:eastAsia="en-SE"/>
+        </w:rPr>
+        <w:t xml:space="preserve"> och </w:t>
+      </w:r>
+      <w:r>
+        <w:rPr>
+          <w:rFonts w:eastAsia="Times New Roman" w:cstheme="minorHAnsi"/>
+          <w:color w:val="000000"/>
+          <w:lang w:eastAsia="en-SE"/>
+        </w:rPr>
+        <w:t>otydliga ansvarsområden.</w:t>
+      </w:r>
+    </w:p>
+    <w:p>
+      <w:pPr>
+        <w:spacing w:before="240" w:after="240" w:line="240" w:lineRule="auto"/>
+        <w:rPr>
+          <w:rFonts w:eastAsia="Times New Roman" w:cstheme="minorHAnsi"/>
+          <w:sz w:val="24"/>
+          <w:szCs w:val="24"/>
+          <w:lang w:eastAsia="en-SE"/>
+        </w:rPr>
+      </w:pPr>
+      <w:r>
+        <w:rPr>
+          <w:rFonts w:eastAsia="Times New Roman" w:cstheme="minorHAnsi"/>
+          <w:color w:val="000000"/>
+          <w:lang w:eastAsia="en-SE"/>
+        </w:rPr>
+        <w:t xml:space="preserve">Det är svårt att hitta konkreta brott mot </w:t>
+      </w:r>
+      <w:r>
+        <w:rPr>
+          <w:rFonts w:eastAsia="Times New Roman" w:cstheme="minorHAnsi"/>
+          <w:color w:val="000000"/>
+          <w:lang w:eastAsia="en-SE"/>
+        </w:rPr>
+        <w:t>l</w:t>
+      </w:r>
+      <w:r>
+        <w:rPr>
+          <w:rFonts w:eastAsia="Times New Roman" w:cstheme="minorHAnsi"/>
+          <w:color w:val="000000"/>
+          <w:lang w:eastAsia="en-SE"/>
+        </w:rPr>
+        <w:t>ow coupling principen då ingen paketindelning existerar överhuvudtaget. </w:t>
       </w:r>
     </w:p>
     <w:p>
@@ -2311,15 +2383,15 @@
         <w:spacing w:before="240" w:after="240" w:line="240" w:lineRule="auto"/>
         <w:ind w:firstLine="720"/>
         <w:rPr>
-          <w:rFonts w:ascii="Times New Roman" w:eastAsia="Times New Roman" w:hAnsi="Times New Roman" w:cs="Times New Roman"/>
-          <w:sz w:val="24"/>
-          <w:szCs w:val="24"/>
-          <w:lang w:eastAsia="en-SE"/>
-        </w:rPr>
-      </w:pPr>
-      <w:r>
-        <w:rPr>
-          <w:rFonts w:ascii="Arial" w:eastAsia="Times New Roman" w:hAnsi="Arial" w:cs="Arial"/>
+          <w:rFonts w:eastAsia="Times New Roman" w:cstheme="minorHAnsi"/>
+          <w:sz w:val="24"/>
+          <w:szCs w:val="24"/>
+          <w:lang w:eastAsia="en-SE"/>
+        </w:rPr>
+      </w:pPr>
+      <w:r>
+        <w:rPr>
+          <w:rFonts w:eastAsia="Times New Roman" w:cstheme="minorHAnsi"/>
           <w:b/>
           <w:bCs/>
           <w:color w:val="000000"/>
@@ -2331,7 +2403,7 @@
       </w:r>
       <w:r>
         <w:rPr>
-          <w:rFonts w:ascii="Arial" w:eastAsia="Times New Roman" w:hAnsi="Arial" w:cs="Arial"/>
+          <w:rFonts w:eastAsia="Times New Roman" w:cstheme="minorHAnsi"/>
           <w:b/>
           <w:bCs/>
           <w:color w:val="000000"/>
@@ -2343,27 +2415,35 @@
       </w:r>
       <w:r>
         <w:rPr>
-          <w:rFonts w:ascii="Arial" w:eastAsia="Times New Roman" w:hAnsi="Arial" w:cs="Arial"/>
+          <w:rFonts w:eastAsia="Times New Roman" w:cstheme="minorHAnsi"/>
           <w:color w:val="000000"/>
           <w:lang w:eastAsia="en-SE"/>
         </w:rPr>
         <w:t>Law of Demeters syfte är att reducera beroende och på så vis endast ge en klass den högst nödvändiga informationen den behöver för att uppfylla sitt syfte. Eftersom flera klasser redan bryter mot SRP så har klasser otydliga ansvarsområden vilket i sin tur leder till att det är svårt att avgöra vad som är ”högst nödvändig information” för klassen. (se exempel från SRP-avsnittet) Man kan dock konstatera att LoD inte har tagits i hänsyn vid skrivandet av koden. </w:t>
       </w:r>
+      <w:r>
+        <w:rPr>
+          <w:rFonts w:eastAsia="Times New Roman" w:cstheme="minorHAnsi"/>
+          <w:color w:val="000000"/>
+          <w:lang w:eastAsia="en-SE"/>
+        </w:rPr>
+        <w:t>Detta leder som tidigare nämnt till otydliga avgränsningar av klasserna.</w:t>
+      </w:r>
     </w:p>
     <w:p>
       <w:pPr>
         <w:spacing w:before="240" w:after="240" w:line="240" w:lineRule="auto"/>
         <w:ind w:firstLine="720"/>
         <w:rPr>
-          <w:rFonts w:ascii="Times New Roman" w:eastAsia="Times New Roman" w:hAnsi="Times New Roman" w:cs="Times New Roman"/>
-          <w:sz w:val="24"/>
-          <w:szCs w:val="24"/>
-          <w:lang w:eastAsia="en-SE"/>
-        </w:rPr>
-      </w:pPr>
-      <w:r>
-        <w:rPr>
-          <w:rFonts w:ascii="Arial" w:eastAsia="Times New Roman" w:hAnsi="Arial" w:cs="Arial"/>
+          <w:rFonts w:eastAsia="Times New Roman" w:cstheme="minorHAnsi"/>
+          <w:sz w:val="24"/>
+          <w:szCs w:val="24"/>
+          <w:lang w:eastAsia="en-SE"/>
+        </w:rPr>
+      </w:pPr>
+      <w:r>
+        <w:rPr>
+          <w:rFonts w:eastAsia="Times New Roman" w:cstheme="minorHAnsi"/>
           <w:b/>
           <w:bCs/>
           <w:color w:val="000000"/>
@@ -2375,7 +2455,7 @@
       </w:r>
       <w:r>
         <w:rPr>
-          <w:rFonts w:ascii="Arial" w:eastAsia="Times New Roman" w:hAnsi="Arial" w:cs="Arial"/>
+          <w:rFonts w:eastAsia="Times New Roman" w:cstheme="minorHAnsi"/>
           <w:b/>
           <w:bCs/>
           <w:color w:val="000000"/>
@@ -2387,7 +2467,7 @@
       </w:r>
       <w:r>
         <w:rPr>
-          <w:rFonts w:ascii="Arial" w:eastAsia="Times New Roman" w:hAnsi="Arial" w:cs="Arial"/>
+          <w:rFonts w:eastAsia="Times New Roman" w:cstheme="minorHAnsi"/>
           <w:b/>
           <w:bCs/>
           <w:color w:val="000000"/>
@@ -2399,7 +2479,7 @@
       </w:r>
       <w:r>
         <w:rPr>
-          <w:rFonts w:ascii="Arial" w:eastAsia="Times New Roman" w:hAnsi="Arial" w:cs="Arial"/>
+          <w:rFonts w:eastAsia="Times New Roman" w:cstheme="minorHAnsi"/>
           <w:b/>
           <w:bCs/>
           <w:color w:val="000000"/>
@@ -2411,7 +2491,7 @@
       </w:r>
       <w:r>
         <w:rPr>
-          <w:rFonts w:ascii="Arial" w:eastAsia="Times New Roman" w:hAnsi="Arial" w:cs="Arial"/>
+          <w:rFonts w:eastAsia="Times New Roman" w:cstheme="minorHAnsi"/>
           <w:color w:val="000000"/>
           <w:lang w:eastAsia="en-SE"/>
         </w:rPr>
@@ -2419,7 +2499,7 @@
       </w:r>
       <w:r>
         <w:rPr>
-          <w:rFonts w:ascii="Arial" w:eastAsia="Times New Roman" w:hAnsi="Arial" w:cs="Arial"/>
+          <w:rFonts w:eastAsia="Times New Roman" w:cstheme="minorHAnsi"/>
           <w:color w:val="000000"/>
           <w:lang w:eastAsia="en-SE"/>
         </w:rPr>
@@ -2428,7 +2508,7 @@
       </w:r>
       <w:r>
         <w:rPr>
-          <w:rFonts w:ascii="Arial" w:eastAsia="Times New Roman" w:hAnsi="Arial" w:cs="Arial"/>
+          <w:rFonts w:eastAsia="Times New Roman" w:cstheme="minorHAnsi"/>
           <w:color w:val="000000"/>
           <w:lang w:eastAsia="en-SE"/>
         </w:rPr>
@@ -2436,7 +2516,7 @@
       </w:r>
       <w:r>
         <w:rPr>
-          <w:rFonts w:ascii="Arial" w:eastAsia="Times New Roman" w:hAnsi="Arial" w:cs="Arial"/>
+          <w:rFonts w:eastAsia="Times New Roman" w:cstheme="minorHAnsi"/>
           <w:color w:val="000000"/>
           <w:lang w:eastAsia="en-SE"/>
         </w:rPr>
@@ -2447,14 +2527,14 @@
       <w:pPr>
         <w:spacing w:before="240" w:after="240" w:line="240" w:lineRule="auto"/>
         <w:rPr>
-          <w:rFonts w:ascii="Arial" w:eastAsia="Times New Roman" w:hAnsi="Arial" w:cs="Arial"/>
-          <w:color w:val="000000"/>
-          <w:lang w:eastAsia="en-SE"/>
-        </w:rPr>
-      </w:pPr>
-      <w:r>
-        <w:rPr>
-          <w:rFonts w:ascii="Arial" w:eastAsia="Times New Roman" w:hAnsi="Arial" w:cs="Arial"/>
+          <w:rFonts w:eastAsia="Times New Roman" w:cstheme="minorHAnsi"/>
+          <w:color w:val="000000"/>
+          <w:lang w:eastAsia="en-SE"/>
+        </w:rPr>
+      </w:pPr>
+      <w:r>
+        <w:rPr>
+          <w:rFonts w:eastAsia="Times New Roman" w:cstheme="minorHAnsi"/>
           <w:color w:val="000000"/>
           <w:lang w:eastAsia="en-SE"/>
         </w:rPr>
@@ -2465,76 +2545,74 @@
       <w:pPr>
         <w:spacing w:before="240" w:after="240" w:line="240" w:lineRule="auto"/>
         <w:rPr>
-          <w:rFonts w:ascii="Times New Roman" w:eastAsia="Times New Roman" w:hAnsi="Times New Roman" w:cs="Times New Roman"/>
-          <w:sz w:val="24"/>
-          <w:szCs w:val="24"/>
-          <w:lang w:eastAsia="en-SE"/>
-        </w:rPr>
-      </w:pPr>
-      <w:r>
-        <w:rPr>
-          <w:rFonts w:ascii="Arial" w:hAnsi="Arial" w:cs="Arial"/>
-        </w:rPr>
-        <w:t xml:space="preserve">Vad man dock bör notera är att vissa </w:t>
-      </w:r>
-      <w:r>
-        <w:rPr>
-          <w:rFonts w:ascii="Arial" w:hAnsi="Arial" w:cs="Arial"/>
-        </w:rPr>
-        <w:t>metoder</w:t>
-      </w:r>
-      <w:r>
-        <w:rPr>
-          <w:rFonts w:ascii="Arial" w:hAnsi="Arial" w:cs="Arial"/>
-        </w:rPr>
-        <w:t xml:space="preserve"> är formulerade som om de skall utföra en uppgift, de är inte formulerade som om de skall returnera ett värde</w:t>
-      </w:r>
-      <w:r>
-        <w:rPr>
-          <w:rFonts w:ascii="Arial" w:hAnsi="Arial" w:cs="Arial"/>
-        </w:rPr>
-        <w:t>.</w:t>
-      </w:r>
-      <w:r>
-        <w:rPr>
-          <w:rFonts w:ascii="Arial" w:hAnsi="Arial" w:cs="Arial"/>
-        </w:rPr>
-        <w:t xml:space="preserve"> </w:t>
-      </w:r>
-      <w:proofErr w:type="gramStart"/>
-      <w:r>
-        <w:rPr>
-          <w:rFonts w:ascii="Arial" w:hAnsi="Arial" w:cs="Arial"/>
-        </w:rPr>
-        <w:t>T</w:t>
-      </w:r>
-      <w:r>
-        <w:rPr>
-          <w:rFonts w:ascii="Arial" w:hAnsi="Arial" w:cs="Arial"/>
-        </w:rPr>
-        <w:t>.ex.</w:t>
-      </w:r>
-      <w:proofErr w:type="gramEnd"/>
-      <w:r>
-        <w:rPr>
-          <w:rFonts w:ascii="Arial" w:hAnsi="Arial" w:cs="Arial"/>
-        </w:rPr>
-        <w:t xml:space="preserve"> gatherResources(), det gör inte så mycket att det “hänger med ett booleskt värde”. Vad som är värre är metoder som hasTarget() och Sound.read() som är formulerade på sätt som gör att man inte förväntar sig att något skall ändras.</w:t>
-      </w:r>
-    </w:p>
-    <w:p>
-      <w:pPr>
-        <w:spacing w:before="240" w:after="240" w:line="240" w:lineRule="auto"/>
-        <w:rPr>
-          <w:rFonts w:ascii="Times New Roman" w:eastAsia="Times New Roman" w:hAnsi="Times New Roman" w:cs="Times New Roman"/>
-          <w:sz w:val="24"/>
-          <w:szCs w:val="24"/>
-          <w:lang w:eastAsia="en-SE"/>
-        </w:rPr>
-      </w:pPr>
-      <w:r>
-        <w:rPr>
-          <w:rFonts w:ascii="Arial" w:eastAsia="Times New Roman" w:hAnsi="Arial" w:cs="Arial"/>
+          <w:rFonts w:eastAsia="Times New Roman" w:cstheme="minorHAnsi"/>
+          <w:sz w:val="24"/>
+          <w:szCs w:val="24"/>
+          <w:lang w:eastAsia="en-SE"/>
+        </w:rPr>
+      </w:pPr>
+      <w:r>
+        <w:rPr>
+          <w:rFonts w:cstheme="minorHAnsi"/>
+        </w:rPr>
+        <w:t xml:space="preserve">Vad man dock bör notera är att vissa metoder är formulerade som om de skall utföra en uppgift, de är inte formulerade som om de skall returnera ett värde </w:t>
+      </w:r>
+      <w:r>
+        <w:rPr>
+          <w:rFonts w:cstheme="minorHAnsi"/>
+        </w:rPr>
+        <w:t>t</w:t>
+      </w:r>
+      <w:r>
+        <w:rPr>
+          <w:rFonts w:cstheme="minorHAnsi"/>
+        </w:rPr>
+        <w:t>.ex. gatherResources()</w:t>
+      </w:r>
+      <w:r>
+        <w:rPr>
+          <w:rFonts w:cstheme="minorHAnsi"/>
+        </w:rPr>
+        <w:t>. Här</w:t>
+      </w:r>
+      <w:r>
+        <w:rPr>
+          <w:rFonts w:cstheme="minorHAnsi"/>
+        </w:rPr>
+        <w:t xml:space="preserve"> gör </w:t>
+      </w:r>
+      <w:r>
+        <w:rPr>
+          <w:rFonts w:cstheme="minorHAnsi"/>
+        </w:rPr>
+        <w:t xml:space="preserve">det </w:t>
+      </w:r>
+      <w:r>
+        <w:rPr>
+          <w:rFonts w:cstheme="minorHAnsi"/>
+        </w:rPr>
+        <w:t>inte så mycket att det “hänger med ett booleskt värde”. Vad som är värre är metoder som hasTarget() och Sound.read() som är formulerade på sätt som gör att man inte förväntar sig att något skall ändras.</w:t>
+      </w:r>
+      <w:r>
+        <w:rPr>
+          <w:rFonts w:cstheme="minorHAnsi"/>
+        </w:rPr>
+        <w:t xml:space="preserve"> Här vore det återigen mycket passande med god dokumentation. Någonting som saknas genom hela kodbasen.</w:t>
+      </w:r>
+    </w:p>
+    <w:p>
+      <w:pPr>
+        <w:spacing w:before="240" w:after="240" w:line="240" w:lineRule="auto"/>
+        <w:rPr>
+          <w:rFonts w:eastAsia="Times New Roman" w:cstheme="minorHAnsi"/>
+          <w:sz w:val="24"/>
+          <w:szCs w:val="24"/>
+          <w:lang w:eastAsia="en-SE"/>
+        </w:rPr>
+      </w:pPr>
+      <w:r>
+        <w:rPr>
+          <w:rFonts w:eastAsia="Times New Roman" w:cstheme="minorHAnsi"/>
           <w:b/>
           <w:bCs/>
           <w:color w:val="000000"/>
@@ -2549,15 +2627,15 @@
       <w:pPr>
         <w:spacing w:before="240" w:after="240" w:line="240" w:lineRule="auto"/>
         <w:rPr>
-          <w:rFonts w:ascii="Times New Roman" w:eastAsia="Times New Roman" w:hAnsi="Times New Roman" w:cs="Times New Roman"/>
-          <w:sz w:val="24"/>
-          <w:szCs w:val="24"/>
-          <w:lang w:eastAsia="en-SE"/>
-        </w:rPr>
-      </w:pPr>
-      <w:r>
-        <w:rPr>
-          <w:rFonts w:ascii="Arial" w:eastAsia="Times New Roman" w:hAnsi="Arial" w:cs="Arial"/>
+          <w:rFonts w:eastAsia="Times New Roman" w:cstheme="minorHAnsi"/>
+          <w:sz w:val="24"/>
+          <w:szCs w:val="24"/>
+          <w:lang w:eastAsia="en-SE"/>
+        </w:rPr>
+      </w:pPr>
+      <w:r>
+        <w:rPr>
+          <w:rFonts w:eastAsia="Times New Roman" w:cstheme="minorHAnsi"/>
           <w:color w:val="000000"/>
           <w:lang w:eastAsia="en-SE"/>
         </w:rPr>
@@ -2565,7 +2643,7 @@
       </w:r>
       <w:r>
         <w:rPr>
-          <w:rFonts w:ascii="Arial" w:eastAsia="Times New Roman" w:hAnsi="Arial" w:cs="Arial"/>
+          <w:rFonts w:eastAsia="Times New Roman" w:cstheme="minorHAnsi"/>
           <w:b/>
           <w:bCs/>
           <w:color w:val="000000"/>
@@ -2575,7 +2653,7 @@
       </w:r>
       <w:r>
         <w:rPr>
-          <w:rFonts w:ascii="Arial" w:eastAsia="Times New Roman" w:hAnsi="Arial" w:cs="Arial"/>
+          <w:rFonts w:eastAsia="Times New Roman" w:cstheme="minorHAnsi"/>
           <w:color w:val="000000"/>
           <w:lang w:eastAsia="en-SE"/>
         </w:rPr>
@@ -2586,32 +2664,24 @@
       <w:pPr>
         <w:spacing w:before="240" w:after="240" w:line="240" w:lineRule="auto"/>
         <w:rPr>
-          <w:rFonts w:ascii="Times New Roman" w:eastAsia="Times New Roman" w:hAnsi="Times New Roman" w:cs="Times New Roman"/>
-          <w:sz w:val="24"/>
-          <w:szCs w:val="24"/>
-          <w:lang w:eastAsia="en-SE"/>
-        </w:rPr>
-      </w:pPr>
-      <w:r>
-        <w:rPr>
-          <w:rFonts w:ascii="Arial" w:eastAsia="Times New Roman" w:hAnsi="Arial" w:cs="Arial"/>
-          <w:color w:val="000000"/>
-          <w:lang w:eastAsia="en-SE"/>
-        </w:rPr>
-        <w:t xml:space="preserve">Vidare kan man dra paralleller med ett antal andra designmönster, antingen i funktion, eller i implementation. HouseType är ett mycket intressant exempel. Sättet som HouseType är designat på är som sådant att man aldrig kan instansiera det, och det existerar ett bestämt </w:t>
-      </w:r>
-      <w:r>
-        <w:rPr>
-          <w:rFonts w:ascii="Arial" w:eastAsia="Times New Roman" w:hAnsi="Arial" w:cs="Arial"/>
+          <w:rFonts w:eastAsia="Times New Roman" w:cstheme="minorHAnsi"/>
+          <w:sz w:val="24"/>
+          <w:szCs w:val="24"/>
+          <w:lang w:eastAsia="en-SE"/>
+        </w:rPr>
+      </w:pPr>
+      <w:r>
+        <w:rPr>
+          <w:rFonts w:eastAsia="Times New Roman" w:cstheme="minorHAnsi"/>
           <w:color w:val="000000"/>
           <w:lang w:eastAsia="en-SE"/>
         </w:rPr>
         <w:lastRenderedPageBreak/>
-        <w:t xml:space="preserve">antal instanser av det. Denna funktionalitet påminner mycket om </w:t>
-      </w:r>
-      <w:r>
-        <w:rPr>
-          <w:rFonts w:ascii="Arial" w:eastAsia="Times New Roman" w:hAnsi="Arial" w:cs="Arial"/>
+        <w:t xml:space="preserve">Vidare kan man dra paralleller med ett antal andra designmönster, antingen i funktion, eller i implementation. HouseType är ett mycket intressant exempel. Sättet som HouseType är designat på är som sådant att man aldrig kan instansiera det, och det existerar ett bestämt antal instanser av det. Denna funktionalitet påminner mycket om </w:t>
+      </w:r>
+      <w:r>
+        <w:rPr>
+          <w:rFonts w:eastAsia="Times New Roman" w:cstheme="minorHAnsi"/>
           <w:b/>
           <w:bCs/>
           <w:color w:val="000000"/>
@@ -2621,62 +2691,42 @@
       </w:r>
       <w:r>
         <w:rPr>
-          <w:rFonts w:ascii="Arial" w:eastAsia="Times New Roman" w:hAnsi="Arial" w:cs="Arial"/>
-          <w:color w:val="000000"/>
-          <w:lang w:eastAsia="en-SE"/>
-        </w:rPr>
-        <w:t xml:space="preserve">Vad man dock valt att implementera är statiska variabler som ger ut en instans av HouseType, och där dessa instanser skapas vid runtime, istället för vid ett metodanrop. Vid instansiering av klassen House, så ges instansen en av de specifika instanserna av HouseType. Alla instanser av HouseType har olika booleska värden och primitiva variabler. House i sin tur delegerar sedan vissa av dess metoder till instanser av HouseType. Denna implementation av ett Singleton-liknande mönster har dock nackdelar då man </w:t>
-      </w:r>
-      <w:proofErr w:type="gramStart"/>
-      <w:r>
-        <w:rPr>
-          <w:rFonts w:ascii="Arial" w:eastAsia="Times New Roman" w:hAnsi="Arial" w:cs="Arial"/>
-          <w:color w:val="000000"/>
-          <w:lang w:eastAsia="en-SE"/>
-        </w:rPr>
-        <w:t>t.ex.</w:t>
-      </w:r>
-      <w:proofErr w:type="gramEnd"/>
-      <w:r>
-        <w:rPr>
-          <w:rFonts w:ascii="Arial" w:eastAsia="Times New Roman" w:hAnsi="Arial" w:cs="Arial"/>
-          <w:color w:val="000000"/>
-          <w:lang w:eastAsia="en-SE"/>
-        </w:rPr>
-        <w:t xml:space="preserve"> skulle vilja utöka programmet med fler hustyper. Varför har man </w:t>
-      </w:r>
-      <w:proofErr w:type="gramStart"/>
-      <w:r>
-        <w:rPr>
-          <w:rFonts w:ascii="Arial" w:eastAsia="Times New Roman" w:hAnsi="Arial" w:cs="Arial"/>
-          <w:color w:val="000000"/>
-          <w:lang w:eastAsia="en-SE"/>
-        </w:rPr>
-        <w:t>t.ex.</w:t>
-      </w:r>
-      <w:proofErr w:type="gramEnd"/>
-      <w:r>
-        <w:rPr>
-          <w:rFonts w:ascii="Arial" w:eastAsia="Times New Roman" w:hAnsi="Arial" w:cs="Arial"/>
-          <w:color w:val="000000"/>
-          <w:lang w:eastAsia="en-SE"/>
-        </w:rPr>
-        <w:t xml:space="preserve"> inte valt att bygga en arvshierarki med House som superklass till fler interna klasser? Fler konkreta förbättringsförslag återfinns senare. Slutligen finns inget tecken på, eller paralleller mellan, Entity-Pattern med tanke på Entity klassen. Inga entiteter har nämligen egna identiteter, någonting som är ett strikt krav till Entity Pattern.</w:t>
-      </w:r>
-    </w:p>
-    <w:p>
-      <w:pPr>
-        <w:spacing w:before="240" w:after="240" w:line="240" w:lineRule="auto"/>
-        <w:rPr>
-          <w:rFonts w:ascii="Times New Roman" w:eastAsia="Times New Roman" w:hAnsi="Times New Roman" w:cs="Times New Roman"/>
-          <w:sz w:val="24"/>
-          <w:szCs w:val="24"/>
-          <w:lang w:eastAsia="en-SE"/>
-        </w:rPr>
-      </w:pPr>
-      <w:r>
-        <w:rPr>
-          <w:rFonts w:ascii="Arial" w:eastAsia="Times New Roman" w:hAnsi="Arial" w:cs="Arial"/>
+          <w:rFonts w:eastAsia="Times New Roman" w:cstheme="minorHAnsi"/>
+          <w:color w:val="000000"/>
+          <w:lang w:eastAsia="en-SE"/>
+        </w:rPr>
+        <w:t>Vad man dock valt att implementera är statiska variabler som ger ut en instans av HouseType, och där dessa instanser skapas vid runtime, istället för vid ett metodanrop</w:t>
+      </w:r>
+      <w:r>
+        <w:rPr>
+          <w:rFonts w:eastAsia="Times New Roman" w:cstheme="minorHAnsi"/>
+          <w:color w:val="000000"/>
+          <w:lang w:eastAsia="en-SE"/>
+        </w:rPr>
+        <w:t xml:space="preserve"> vilket är typiskt för ”äkta” Singelton Pattern</w:t>
+      </w:r>
+      <w:r>
+        <w:rPr>
+          <w:rFonts w:eastAsia="Times New Roman" w:cstheme="minorHAnsi"/>
+          <w:color w:val="000000"/>
+          <w:lang w:eastAsia="en-SE"/>
+        </w:rPr>
+        <w:t>. Vid instansiering av klassen House, så ges instansen en av de specifika instanserna av HouseType. Alla instanser av HouseType har olika booleska värden och primitiva variabler. House i sin tur delegerar sedan vissa av dess metoder till instanser av HouseType. Denna implementation av ett Singleton-liknande mönster har dock nackdelar då man t.ex. skulle vilja utöka programmet med fler hustyper. Varför har man t.ex. inte valt att bygga en arvshierarki med House som superklass till fler interna klasser? Fler konkreta förbättringsförslag återfinns senare. Slutligen finns inget tecken på, eller paralleller mellan, Entity-Pattern med tanke på Entity klassen. Inga entiteter har nämligen egna identiteter, någonting som är ett strikt krav till Entity Pattern.</w:t>
+      </w:r>
+    </w:p>
+    <w:p>
+      <w:pPr>
+        <w:spacing w:before="240" w:after="240" w:line="240" w:lineRule="auto"/>
+        <w:rPr>
+          <w:rFonts w:eastAsia="Times New Roman" w:cstheme="minorHAnsi"/>
+          <w:sz w:val="24"/>
+          <w:szCs w:val="24"/>
+          <w:lang w:eastAsia="en-SE"/>
+        </w:rPr>
+      </w:pPr>
+      <w:r>
+        <w:rPr>
+          <w:rFonts w:eastAsia="Times New Roman" w:cstheme="minorHAnsi"/>
           <w:b/>
           <w:bCs/>
           <w:color w:val="000000"/>
@@ -2692,15 +2742,15 @@
         <w:spacing w:before="240" w:after="240" w:line="240" w:lineRule="auto"/>
         <w:ind w:firstLine="720"/>
         <w:rPr>
-          <w:rFonts w:ascii="Times New Roman" w:eastAsia="Times New Roman" w:hAnsi="Times New Roman" w:cs="Times New Roman"/>
-          <w:sz w:val="24"/>
-          <w:szCs w:val="24"/>
-          <w:lang w:eastAsia="en-SE"/>
-        </w:rPr>
-      </w:pPr>
-      <w:r>
-        <w:rPr>
-          <w:rFonts w:ascii="Arial" w:eastAsia="Times New Roman" w:hAnsi="Arial" w:cs="Arial"/>
+          <w:rFonts w:eastAsia="Times New Roman" w:cstheme="minorHAnsi"/>
+          <w:sz w:val="24"/>
+          <w:szCs w:val="24"/>
+          <w:lang w:eastAsia="en-SE"/>
+        </w:rPr>
+      </w:pPr>
+      <w:r>
+        <w:rPr>
+          <w:rFonts w:eastAsia="Times New Roman" w:cstheme="minorHAnsi"/>
           <w:b/>
           <w:bCs/>
           <w:color w:val="000000"/>
@@ -2712,7 +2762,7 @@
       </w:r>
       <w:r>
         <w:rPr>
-          <w:rFonts w:ascii="Arial" w:eastAsia="Times New Roman" w:hAnsi="Arial" w:cs="Arial"/>
+          <w:rFonts w:eastAsia="Times New Roman" w:cstheme="minorHAnsi"/>
           <w:color w:val="000000"/>
           <w:sz w:val="24"/>
           <w:szCs w:val="24"/>
@@ -2722,33 +2772,15 @@
       </w:r>
       <w:r>
         <w:rPr>
-          <w:rFonts w:ascii="Arial" w:eastAsia="Times New Roman" w:hAnsi="Arial" w:cs="Arial"/>
-          <w:color w:val="000000"/>
-          <w:lang w:eastAsia="en-SE"/>
-        </w:rPr>
-        <w:t xml:space="preserve">Programmet har flera möjligheter för implementation av designmönster vid refaktorisering. I följande paragrafer kommer flera olika designmönster diskuteras som vid refaktorisering skulle innebära stora förbättringar ur ett objektorienterat perspektiv, </w:t>
-      </w:r>
-      <w:proofErr w:type="gramStart"/>
-      <w:r>
-        <w:rPr>
-          <w:rFonts w:ascii="Arial" w:eastAsia="Times New Roman" w:hAnsi="Arial" w:cs="Arial"/>
-          <w:color w:val="000000"/>
-          <w:lang w:eastAsia="en-SE"/>
-        </w:rPr>
-        <w:t>t.ex.</w:t>
-      </w:r>
-      <w:proofErr w:type="gramEnd"/>
-      <w:r>
-        <w:rPr>
-          <w:rFonts w:ascii="Arial" w:eastAsia="Times New Roman" w:hAnsi="Arial" w:cs="Arial"/>
-          <w:color w:val="000000"/>
-          <w:lang w:eastAsia="en-SE"/>
-        </w:rPr>
-        <w:t xml:space="preserve"> högre modularitet, kodåteranvändning och läs</w:t>
-      </w:r>
-      <w:r>
-        <w:rPr>
-          <w:rFonts w:ascii="Arial" w:eastAsia="Times New Roman" w:hAnsi="Arial" w:cs="Arial"/>
+          <w:rFonts w:eastAsia="Times New Roman" w:cstheme="minorHAnsi"/>
+          <w:color w:val="000000"/>
+          <w:lang w:eastAsia="en-SE"/>
+        </w:rPr>
+        <w:t>Programmet har flera möjligheter för implementation av designmönster vid refaktorisering. I följande paragrafer kommer flera olika designmönster diskuteras som vid refaktorisering skulle innebära stora förbättringar ur ett objektorienterat perspektiv, t.ex. högre modularitet, kodåteranvändning och läs</w:t>
+      </w:r>
+      <w:r>
+        <w:rPr>
+          <w:rFonts w:eastAsia="Times New Roman" w:cstheme="minorHAnsi"/>
           <w:color w:val="000000"/>
           <w:lang w:eastAsia="en-SE"/>
         </w:rPr>
@@ -2756,7 +2788,7 @@
       </w:r>
       <w:r>
         <w:rPr>
-          <w:rFonts w:ascii="Arial" w:eastAsia="Times New Roman" w:hAnsi="Arial" w:cs="Arial"/>
+          <w:rFonts w:eastAsia="Times New Roman" w:cstheme="minorHAnsi"/>
           <w:color w:val="000000"/>
           <w:lang w:eastAsia="en-SE"/>
         </w:rPr>
@@ -2767,15 +2799,15 @@
       <w:pPr>
         <w:spacing w:before="240" w:after="240" w:line="240" w:lineRule="auto"/>
         <w:rPr>
-          <w:rFonts w:ascii="Times New Roman" w:eastAsia="Times New Roman" w:hAnsi="Times New Roman" w:cs="Times New Roman"/>
-          <w:sz w:val="24"/>
-          <w:szCs w:val="24"/>
-          <w:lang w:eastAsia="en-SE"/>
-        </w:rPr>
-      </w:pPr>
-      <w:r>
-        <w:rPr>
-          <w:rFonts w:ascii="Arial" w:eastAsia="Times New Roman" w:hAnsi="Arial" w:cs="Arial"/>
+          <w:rFonts w:eastAsia="Times New Roman" w:cstheme="minorHAnsi"/>
+          <w:sz w:val="24"/>
+          <w:szCs w:val="24"/>
+          <w:lang w:eastAsia="en-SE"/>
+        </w:rPr>
+      </w:pPr>
+      <w:r>
+        <w:rPr>
+          <w:rFonts w:eastAsia="Times New Roman" w:cstheme="minorHAnsi"/>
           <w:color w:val="000000"/>
           <w:lang w:eastAsia="en-SE"/>
         </w:rPr>
@@ -2783,7 +2815,7 @@
       </w:r>
       <w:r>
         <w:rPr>
-          <w:rFonts w:ascii="Arial" w:eastAsia="Times New Roman" w:hAnsi="Arial" w:cs="Arial"/>
+          <w:rFonts w:eastAsia="Times New Roman" w:cstheme="minorHAnsi"/>
           <w:b/>
           <w:bCs/>
           <w:color w:val="000000"/>
@@ -2793,7 +2825,7 @@
       </w:r>
       <w:r>
         <w:rPr>
-          <w:rFonts w:ascii="Arial" w:eastAsia="Times New Roman" w:hAnsi="Arial" w:cs="Arial"/>
+          <w:rFonts w:eastAsia="Times New Roman" w:cstheme="minorHAnsi"/>
           <w:color w:val="000000"/>
           <w:lang w:eastAsia="en-SE"/>
         </w:rPr>
@@ -2804,15 +2836,15 @@
       <w:pPr>
         <w:spacing w:before="240" w:after="240" w:line="240" w:lineRule="auto"/>
         <w:rPr>
-          <w:rFonts w:ascii="Times New Roman" w:eastAsia="Times New Roman" w:hAnsi="Times New Roman" w:cs="Times New Roman"/>
-          <w:sz w:val="24"/>
-          <w:szCs w:val="24"/>
-          <w:lang w:eastAsia="en-SE"/>
-        </w:rPr>
-      </w:pPr>
-      <w:r>
-        <w:rPr>
-          <w:rFonts w:ascii="Arial" w:eastAsia="Times New Roman" w:hAnsi="Arial" w:cs="Arial"/>
+          <w:rFonts w:eastAsia="Times New Roman" w:cstheme="minorHAnsi"/>
+          <w:sz w:val="24"/>
+          <w:szCs w:val="24"/>
+          <w:lang w:eastAsia="en-SE"/>
+        </w:rPr>
+      </w:pPr>
+      <w:r>
+        <w:rPr>
+          <w:rFonts w:eastAsia="Times New Roman" w:cstheme="minorHAnsi"/>
           <w:color w:val="000000"/>
           <w:lang w:eastAsia="en-SE"/>
         </w:rPr>
@@ -2820,7 +2852,7 @@
       </w:r>
       <w:r>
         <w:rPr>
-          <w:rFonts w:ascii="Arial" w:eastAsia="Times New Roman" w:hAnsi="Arial" w:cs="Arial"/>
+          <w:rFonts w:eastAsia="Times New Roman" w:cstheme="minorHAnsi"/>
           <w:b/>
           <w:bCs/>
           <w:color w:val="000000"/>
@@ -2830,7 +2862,7 @@
       </w:r>
       <w:r>
         <w:rPr>
-          <w:rFonts w:ascii="Arial" w:eastAsia="Times New Roman" w:hAnsi="Arial" w:cs="Arial"/>
+          <w:rFonts w:eastAsia="Times New Roman" w:cstheme="minorHAnsi"/>
           <w:b/>
           <w:bCs/>
           <w:color w:val="000000"/>
@@ -2840,7 +2872,7 @@
       </w:r>
       <w:r>
         <w:rPr>
-          <w:rFonts w:ascii="Arial" w:eastAsia="Times New Roman" w:hAnsi="Arial" w:cs="Arial"/>
+          <w:rFonts w:eastAsia="Times New Roman" w:cstheme="minorHAnsi"/>
           <w:b/>
           <w:bCs/>
           <w:color w:val="000000"/>
@@ -2850,33 +2882,39 @@
       </w:r>
       <w:r>
         <w:rPr>
-          <w:rFonts w:ascii="Arial" w:eastAsia="Times New Roman" w:hAnsi="Arial" w:cs="Arial"/>
-          <w:color w:val="000000"/>
-          <w:lang w:eastAsia="en-SE"/>
-        </w:rPr>
-        <w:t xml:space="preserve">utmärkt. Andra metoder som Polling där View-paketet hela tiden frågar efter uppdatering hade kunnat användas men då </w:t>
-      </w:r>
-      <w:proofErr w:type="gramStart"/>
-      <w:r>
-        <w:rPr>
-          <w:rFonts w:ascii="Arial" w:eastAsia="Times New Roman" w:hAnsi="Arial" w:cs="Arial"/>
-          <w:color w:val="000000"/>
-          <w:lang w:eastAsia="en-SE"/>
-        </w:rPr>
-        <w:t>t.ex.</w:t>
-      </w:r>
-      <w:proofErr w:type="gramEnd"/>
-      <w:r>
-        <w:rPr>
-          <w:rFonts w:ascii="Arial" w:eastAsia="Times New Roman" w:hAnsi="Arial" w:cs="Arial"/>
-          <w:color w:val="000000"/>
-          <w:lang w:eastAsia="en-SE"/>
-        </w:rPr>
-        <w:t xml:space="preserve"> ljudeffekter endast spelas vid specifika tillfällen är detta överflödigt. Däremot Observer-</w:t>
-      </w:r>
-      <w:r>
-        <w:rPr>
-          <w:rFonts w:ascii="Arial" w:eastAsia="Times New Roman" w:hAnsi="Arial" w:cs="Arial"/>
+          <w:rFonts w:eastAsia="Times New Roman" w:cstheme="minorHAnsi"/>
+          <w:color w:val="000000"/>
+          <w:lang w:eastAsia="en-SE"/>
+        </w:rPr>
+        <w:t>utmärkt. Andra metoder som Polling där View-paketet hela tiden frågar efter uppdatering hade kunnat användas men då t.ex. ljudeffekter endast spelas vid specifika tillfällen är detta överflödigt. Däremot</w:t>
+      </w:r>
+      <w:r>
+        <w:rPr>
+          <w:rFonts w:eastAsia="Times New Roman" w:cstheme="minorHAnsi"/>
+          <w:color w:val="000000"/>
+          <w:lang w:eastAsia="en-SE"/>
+        </w:rPr>
+        <w:t xml:space="preserve"> </w:t>
+      </w:r>
+      <w:r>
+        <w:rPr>
+          <w:rFonts w:eastAsia="Times New Roman" w:cstheme="minorHAnsi"/>
+          <w:color w:val="000000"/>
+          <w:lang w:eastAsia="en-SE"/>
+        </w:rPr>
+        <w:t>låter</w:t>
+      </w:r>
+      <w:r>
+        <w:rPr>
+          <w:rFonts w:eastAsia="Times New Roman" w:cstheme="minorHAnsi"/>
+          <w:color w:val="000000"/>
+          <w:lang w:eastAsia="en-SE"/>
+        </w:rPr>
+        <w:t xml:space="preserve"> Observer-</w:t>
+      </w:r>
+      <w:r>
+        <w:rPr>
+          <w:rFonts w:eastAsia="Times New Roman" w:cstheme="minorHAnsi"/>
           <w:color w:val="000000"/>
           <w:lang w:eastAsia="en-SE"/>
         </w:rPr>
@@ -2884,15 +2922,15 @@
       </w:r>
       <w:r>
         <w:rPr>
-          <w:rFonts w:ascii="Arial" w:eastAsia="Times New Roman" w:hAnsi="Arial" w:cs="Arial"/>
-          <w:color w:val="000000"/>
-          <w:lang w:eastAsia="en-SE"/>
-        </w:rPr>
-        <w:t>attern låter andra moduler “lyssna” på Modellen och således uppdatera sig då Modellen kallar på det. Nackdelarna här är bland annat att man inte har direkt kontroll över vilka moduler som uppdaterar sig men det går att implementera flera Observer-</w:t>
-      </w:r>
-      <w:r>
-        <w:rPr>
-          <w:rFonts w:ascii="Arial" w:eastAsia="Times New Roman" w:hAnsi="Arial" w:cs="Arial"/>
+          <w:rFonts w:eastAsia="Times New Roman" w:cstheme="minorHAnsi"/>
+          <w:color w:val="000000"/>
+          <w:lang w:eastAsia="en-SE"/>
+        </w:rPr>
+        <w:t>attern andra moduler “lyssna” på Modellen och således uppdatera sig då Modellen kallar på det. Nackdelarna här är bland annat att man inte har direkt kontroll över vilka moduler som uppdaterar sig men det går att implementera flera Observer-</w:t>
+      </w:r>
+      <w:r>
+        <w:rPr>
+          <w:rFonts w:eastAsia="Times New Roman" w:cstheme="minorHAnsi"/>
           <w:color w:val="000000"/>
           <w:lang w:eastAsia="en-SE"/>
         </w:rPr>
@@ -2900,44 +2938,25 @@
       </w:r>
       <w:r>
         <w:rPr>
-          <w:rFonts w:ascii="Arial" w:eastAsia="Times New Roman" w:hAnsi="Arial" w:cs="Arial"/>
-          <w:color w:val="000000"/>
-          <w:lang w:eastAsia="en-SE"/>
-        </w:rPr>
-        <w:t>atterns för olika uppdateringar (</w:t>
-      </w:r>
-      <w:proofErr w:type="gramStart"/>
-      <w:r>
-        <w:rPr>
-          <w:rFonts w:ascii="Arial" w:eastAsia="Times New Roman" w:hAnsi="Arial" w:cs="Arial"/>
-          <w:color w:val="000000"/>
-          <w:lang w:eastAsia="en-SE"/>
-        </w:rPr>
-        <w:t>t.ex.</w:t>
-      </w:r>
-      <w:proofErr w:type="gramEnd"/>
-      <w:r>
-        <w:rPr>
-          <w:rFonts w:ascii="Arial" w:eastAsia="Times New Roman" w:hAnsi="Arial" w:cs="Arial"/>
-          <w:color w:val="000000"/>
-          <w:lang w:eastAsia="en-SE"/>
-        </w:rPr>
-        <w:t xml:space="preserve"> en för grafisk uppdatering och en för ljud uppdatering).</w:t>
-      </w:r>
-    </w:p>
-    <w:p>
-      <w:pPr>
-        <w:spacing w:before="240" w:after="240" w:line="240" w:lineRule="auto"/>
-        <w:rPr>
-          <w:rFonts w:ascii="Times New Roman" w:eastAsia="Times New Roman" w:hAnsi="Times New Roman" w:cs="Times New Roman"/>
-          <w:sz w:val="24"/>
-          <w:szCs w:val="24"/>
-          <w:lang w:eastAsia="en-SE"/>
-        </w:rPr>
-      </w:pPr>
-      <w:r>
-        <w:rPr>
-          <w:rFonts w:ascii="Arial" w:eastAsia="Times New Roman" w:hAnsi="Arial" w:cs="Arial"/>
+          <w:rFonts w:eastAsia="Times New Roman" w:cstheme="minorHAnsi"/>
+          <w:color w:val="000000"/>
+          <w:lang w:eastAsia="en-SE"/>
+        </w:rPr>
+        <w:t>atterns för olika uppdateringar (t.ex. en för grafisk uppdatering och en för ljud uppdatering).</w:t>
+      </w:r>
+    </w:p>
+    <w:p>
+      <w:pPr>
+        <w:spacing w:before="240" w:after="240" w:line="240" w:lineRule="auto"/>
+        <w:rPr>
+          <w:rFonts w:eastAsia="Times New Roman" w:cstheme="minorHAnsi"/>
+          <w:color w:val="000000"/>
+          <w:lang w:eastAsia="en-SE"/>
+        </w:rPr>
+      </w:pPr>
+      <w:r>
+        <w:rPr>
+          <w:rFonts w:eastAsia="Times New Roman" w:cstheme="minorHAnsi"/>
           <w:color w:val="000000"/>
           <w:lang w:eastAsia="en-SE"/>
         </w:rPr>
@@ -2945,7 +2964,7 @@
       </w:r>
       <w:r>
         <w:rPr>
-          <w:rFonts w:ascii="Arial" w:eastAsia="Times New Roman" w:hAnsi="Arial" w:cs="Arial"/>
+          <w:rFonts w:eastAsia="Times New Roman" w:cstheme="minorHAnsi"/>
           <w:b/>
           <w:bCs/>
           <w:color w:val="000000"/>
@@ -2955,7 +2974,7 @@
       </w:r>
       <w:r>
         <w:rPr>
-          <w:rFonts w:ascii="Arial" w:eastAsia="Times New Roman" w:hAnsi="Arial" w:cs="Arial"/>
+          <w:rFonts w:eastAsia="Times New Roman" w:cstheme="minorHAnsi"/>
           <w:color w:val="000000"/>
           <w:lang w:eastAsia="en-SE"/>
         </w:rPr>
@@ -2963,7 +2982,7 @@
       </w:r>
       <w:r>
         <w:rPr>
-          <w:rFonts w:ascii="Arial" w:eastAsia="Times New Roman" w:hAnsi="Arial" w:cs="Arial"/>
+          <w:rFonts w:eastAsia="Times New Roman" w:cstheme="minorHAnsi"/>
           <w:color w:val="000000"/>
           <w:lang w:eastAsia="en-SE"/>
         </w:rPr>
@@ -2971,7 +2990,7 @@
       </w:r>
       <w:r>
         <w:rPr>
-          <w:rFonts w:ascii="Arial" w:eastAsia="Times New Roman" w:hAnsi="Arial" w:cs="Arial"/>
+          <w:rFonts w:eastAsia="Times New Roman" w:cstheme="minorHAnsi"/>
           <w:color w:val="000000"/>
           <w:lang w:eastAsia="en-SE"/>
         </w:rPr>
@@ -2979,7 +2998,7 @@
       </w:r>
       <w:r>
         <w:rPr>
-          <w:rFonts w:ascii="Arial" w:eastAsia="Times New Roman" w:hAnsi="Arial" w:cs="Arial"/>
+          <w:rFonts w:eastAsia="Times New Roman" w:cstheme="minorHAnsi"/>
           <w:color w:val="000000"/>
           <w:lang w:eastAsia="en-SE"/>
         </w:rPr>
@@ -2987,44 +3006,26 @@
       </w:r>
       <w:r>
         <w:rPr>
-          <w:rFonts w:ascii="Arial" w:eastAsia="Times New Roman" w:hAnsi="Arial" w:cs="Arial"/>
-          <w:color w:val="000000"/>
-          <w:lang w:eastAsia="en-SE"/>
-        </w:rPr>
-        <w:t xml:space="preserve">attern en viss framtidssäkring då man modulärt enkelt kan lägga till nya </w:t>
-      </w:r>
-      <w:proofErr w:type="gramStart"/>
-      <w:r>
-        <w:rPr>
-          <w:rFonts w:ascii="Arial" w:eastAsia="Times New Roman" w:hAnsi="Arial" w:cs="Arial"/>
-          <w:color w:val="000000"/>
-          <w:lang w:eastAsia="en-SE"/>
-        </w:rPr>
-        <w:t>t.ex.</w:t>
-      </w:r>
-      <w:proofErr w:type="gramEnd"/>
-      <w:r>
-        <w:rPr>
-          <w:rFonts w:ascii="Arial" w:eastAsia="Times New Roman" w:hAnsi="Arial" w:cs="Arial"/>
-          <w:color w:val="000000"/>
-          <w:lang w:eastAsia="en-SE"/>
-        </w:rPr>
-        <w:t xml:space="preserve"> Entity-subklasser.</w:t>
-      </w:r>
-    </w:p>
-    <w:p>
-      <w:pPr>
-        <w:spacing w:before="240" w:after="240" w:line="240" w:lineRule="auto"/>
-        <w:rPr>
-          <w:rFonts w:ascii="Times New Roman" w:eastAsia="Times New Roman" w:hAnsi="Times New Roman" w:cs="Times New Roman"/>
-          <w:sz w:val="24"/>
-          <w:szCs w:val="24"/>
-          <w:lang w:eastAsia="en-SE"/>
-        </w:rPr>
-      </w:pPr>
-      <w:r>
-        <w:rPr>
-          <w:rFonts w:ascii="Arial" w:eastAsia="Times New Roman" w:hAnsi="Arial" w:cs="Arial"/>
+          <w:rFonts w:eastAsia="Times New Roman" w:cstheme="minorHAnsi"/>
+          <w:color w:val="000000"/>
+          <w:lang w:eastAsia="en-SE"/>
+        </w:rPr>
+        <w:t>attern en viss framtidssäkring då man modulärt enkelt kan lägga till nya t.ex. Entity-subklasser.</w:t>
+      </w:r>
+    </w:p>
+    <w:p>
+      <w:pPr>
+        <w:spacing w:before="240" w:after="240" w:line="240" w:lineRule="auto"/>
+        <w:rPr>
+          <w:rFonts w:eastAsia="Times New Roman" w:cstheme="minorHAnsi"/>
+          <w:sz w:val="24"/>
+          <w:szCs w:val="24"/>
+          <w:lang w:eastAsia="en-SE"/>
+        </w:rPr>
+      </w:pPr>
+      <w:r>
+        <w:rPr>
+          <w:rFonts w:eastAsia="Times New Roman" w:cstheme="minorHAnsi"/>
           <w:color w:val="000000"/>
           <w:lang w:eastAsia="en-SE"/>
         </w:rPr>
@@ -3032,7 +3033,7 @@
       </w:r>
       <w:r>
         <w:rPr>
-          <w:rFonts w:ascii="Arial" w:eastAsia="Times New Roman" w:hAnsi="Arial" w:cs="Arial"/>
+          <w:rFonts w:eastAsia="Times New Roman" w:cstheme="minorHAnsi"/>
           <w:b/>
           <w:bCs/>
           <w:color w:val="000000"/>
@@ -3042,7 +3043,7 @@
       </w:r>
       <w:r>
         <w:rPr>
-          <w:rFonts w:ascii="Arial" w:eastAsia="Times New Roman" w:hAnsi="Arial" w:cs="Arial"/>
+          <w:rFonts w:eastAsia="Times New Roman" w:cstheme="minorHAnsi"/>
           <w:color w:val="000000"/>
           <w:lang w:eastAsia="en-SE"/>
         </w:rPr>
@@ -3050,7 +3051,7 @@
       </w:r>
       <w:r>
         <w:rPr>
-          <w:rFonts w:ascii="Arial" w:eastAsia="Times New Roman" w:hAnsi="Arial" w:cs="Arial"/>
+          <w:rFonts w:eastAsia="Times New Roman" w:cstheme="minorHAnsi"/>
           <w:b/>
           <w:bCs/>
           <w:color w:val="000000"/>
@@ -3060,42 +3061,24 @@
       </w:r>
       <w:r>
         <w:rPr>
-          <w:rFonts w:ascii="Arial" w:eastAsia="Times New Roman" w:hAnsi="Arial" w:cs="Arial"/>
-          <w:color w:val="000000"/>
-          <w:lang w:eastAsia="en-SE"/>
-        </w:rPr>
-        <w:t xml:space="preserve">in händigt. Att dela upp de olika tillstånden i “States” och låta dessa utföra sina egna metoder, skulle kraftigt ha minskat komplexiteten hos många metoder, samtidigt som det ger en viss möjlighet till utökning av programmet. Man skulle </w:t>
-      </w:r>
-      <w:proofErr w:type="gramStart"/>
-      <w:r>
-        <w:rPr>
-          <w:rFonts w:ascii="Arial" w:eastAsia="Times New Roman" w:hAnsi="Arial" w:cs="Arial"/>
-          <w:color w:val="000000"/>
-          <w:lang w:eastAsia="en-SE"/>
-        </w:rPr>
-        <w:t>t.ex.</w:t>
-      </w:r>
-      <w:proofErr w:type="gramEnd"/>
-      <w:r>
-        <w:rPr>
-          <w:rFonts w:ascii="Arial" w:eastAsia="Times New Roman" w:hAnsi="Arial" w:cs="Arial"/>
-          <w:color w:val="000000"/>
-          <w:lang w:eastAsia="en-SE"/>
-        </w:rPr>
-        <w:t xml:space="preserve"> kunna lägga till svårighetsgrader, </w:t>
-      </w:r>
-      <w:r>
-        <w:rPr>
-          <w:rFonts w:ascii="Arial" w:eastAsia="Times New Roman" w:hAnsi="Arial" w:cs="Arial"/>
+          <w:rFonts w:eastAsia="Times New Roman" w:cstheme="minorHAnsi"/>
+          <w:color w:val="000000"/>
+          <w:lang w:eastAsia="en-SE"/>
+        </w:rPr>
+        <w:t xml:space="preserve">in händigt. Att dela upp de olika tillstånden i “States” </w:t>
+      </w:r>
+      <w:r>
+        <w:rPr>
+          <w:rFonts w:eastAsia="Times New Roman" w:cstheme="minorHAnsi"/>
           <w:color w:val="000000"/>
           <w:lang w:eastAsia="en-SE"/>
         </w:rPr>
         <w:lastRenderedPageBreak/>
-        <w:t xml:space="preserve">samtidigt som en klar ansvarsuppdelning skulle ha skett mellan de olika State-klasserna, vilket vid en god implementation, följer SRP till en högre grad. Man bör dock fråga sig själv om </w:t>
-      </w:r>
-      <w:r>
-        <w:rPr>
-          <w:rFonts w:ascii="Arial" w:eastAsia="Times New Roman" w:hAnsi="Arial" w:cs="Arial"/>
+        <w:t xml:space="preserve">och låta dessa utföra sina egna metoder, skulle kraftigt ha minskat komplexiteten hos många metoder, samtidigt som det ger en viss möjlighet till utökning av programmet. Man skulle t.ex. kunna lägga till svårighetsgrader, samtidigt som en klar ansvarsuppdelning skulle ha skett mellan de olika State-klasserna, vilket vid en god implementation, följer SRP till en högre grad. Man bör dock fråga sig själv om </w:t>
+      </w:r>
+      <w:r>
+        <w:rPr>
+          <w:rFonts w:eastAsia="Times New Roman" w:cstheme="minorHAnsi"/>
           <w:color w:val="000000"/>
           <w:lang w:eastAsia="en-SE"/>
         </w:rPr>
@@ -3103,7 +3086,7 @@
       </w:r>
       <w:r>
         <w:rPr>
-          <w:rFonts w:ascii="Arial" w:eastAsia="Times New Roman" w:hAnsi="Arial" w:cs="Arial"/>
+          <w:rFonts w:eastAsia="Times New Roman" w:cstheme="minorHAnsi"/>
           <w:color w:val="000000"/>
           <w:lang w:eastAsia="en-SE"/>
         </w:rPr>
@@ -3111,7 +3094,7 @@
       </w:r>
       <w:r>
         <w:rPr>
-          <w:rFonts w:ascii="Arial" w:eastAsia="Times New Roman" w:hAnsi="Arial" w:cs="Arial"/>
+          <w:rFonts w:eastAsia="Times New Roman" w:cstheme="minorHAnsi"/>
           <w:color w:val="000000"/>
           <w:lang w:eastAsia="en-SE"/>
         </w:rPr>
@@ -3119,27 +3102,35 @@
       </w:r>
       <w:r>
         <w:rPr>
-          <w:rFonts w:ascii="Arial" w:eastAsia="Times New Roman" w:hAnsi="Arial" w:cs="Arial"/>
+          <w:rFonts w:eastAsia="Times New Roman" w:cstheme="minorHAnsi"/>
           <w:color w:val="000000"/>
           <w:lang w:eastAsia="en-SE"/>
         </w:rPr>
         <w:t xml:space="preserve"> är applicerbart, utan endast vill adressera nuvarande tillstånd så bör man ta hänsyn till att programmet är i samma tillstånd i princip hela tiden, och det finns andra ta hand om många av de problem som tagits upp här. Bland annat genom god funktionell nedbrytning.</w:t>
       </w:r>
+      <w:r>
+        <w:rPr>
+          <w:rFonts w:eastAsia="Times New Roman" w:cstheme="minorHAnsi"/>
+          <w:color w:val="000000"/>
+          <w:lang w:eastAsia="en-SE"/>
+        </w:rPr>
+        <w:t xml:space="preserve"> Detta leder in på nästa segment.</w:t>
+      </w:r>
     </w:p>
     <w:p>
       <w:pPr>
         <w:spacing w:before="240" w:after="240" w:line="240" w:lineRule="auto"/>
         <w:ind w:firstLine="720"/>
         <w:rPr>
-          <w:rFonts w:ascii="Times New Roman" w:eastAsia="Times New Roman" w:hAnsi="Times New Roman" w:cs="Times New Roman"/>
-          <w:sz w:val="24"/>
-          <w:szCs w:val="24"/>
-          <w:lang w:eastAsia="en-SE"/>
-        </w:rPr>
-      </w:pPr>
-      <w:r>
-        <w:rPr>
-          <w:rFonts w:ascii="Arial" w:eastAsia="Times New Roman" w:hAnsi="Arial" w:cs="Arial"/>
+          <w:rFonts w:eastAsia="Times New Roman" w:cstheme="minorHAnsi"/>
+          <w:sz w:val="24"/>
+          <w:szCs w:val="24"/>
+          <w:lang w:eastAsia="en-SE"/>
+        </w:rPr>
+      </w:pPr>
+      <w:r>
+        <w:rPr>
+          <w:rFonts w:eastAsia="Times New Roman" w:cstheme="minorHAnsi"/>
           <w:b/>
           <w:bCs/>
           <w:color w:val="000000"/>
@@ -3151,7 +3142,7 @@
       </w:r>
       <w:r>
         <w:rPr>
-          <w:rFonts w:ascii="Arial" w:eastAsia="Times New Roman" w:hAnsi="Arial" w:cs="Arial"/>
+          <w:rFonts w:eastAsia="Times New Roman" w:cstheme="minorHAnsi"/>
           <w:color w:val="000000"/>
           <w:sz w:val="56"/>
           <w:szCs w:val="56"/>
@@ -3161,7 +3152,7 @@
       </w:r>
       <w:r>
         <w:rPr>
-          <w:rFonts w:ascii="Arial" w:eastAsia="Times New Roman" w:hAnsi="Arial" w:cs="Arial"/>
+          <w:rFonts w:eastAsia="Times New Roman" w:cstheme="minorHAnsi"/>
           <w:color w:val="000000"/>
           <w:lang w:eastAsia="en-SE"/>
         </w:rPr>
@@ -3169,7 +3160,7 @@
       </w:r>
       <w:r>
         <w:rPr>
-          <w:rFonts w:ascii="Arial" w:eastAsia="Times New Roman" w:hAnsi="Arial" w:cs="Arial"/>
+          <w:rFonts w:eastAsia="Times New Roman" w:cstheme="minorHAnsi"/>
           <w:color w:val="000000"/>
           <w:lang w:eastAsia="en-SE"/>
         </w:rPr>
@@ -3177,7 +3168,7 @@
       </w:r>
       <w:r>
         <w:rPr>
-          <w:rFonts w:ascii="Arial" w:eastAsia="Times New Roman" w:hAnsi="Arial" w:cs="Arial"/>
+          <w:rFonts w:eastAsia="Times New Roman" w:cstheme="minorHAnsi"/>
           <w:color w:val="000000"/>
           <w:lang w:eastAsia="en-SE"/>
         </w:rPr>
@@ -3188,87 +3179,125 @@
       <w:pPr>
         <w:spacing w:before="240" w:after="240" w:line="240" w:lineRule="auto"/>
         <w:rPr>
-          <w:rFonts w:ascii="Times New Roman" w:eastAsia="Times New Roman" w:hAnsi="Times New Roman" w:cs="Times New Roman"/>
-          <w:sz w:val="24"/>
-          <w:szCs w:val="24"/>
-          <w:lang w:eastAsia="en-SE"/>
-        </w:rPr>
-      </w:pPr>
-      <w:r>
-        <w:rPr>
-          <w:rFonts w:ascii="Arial" w:eastAsia="Times New Roman" w:hAnsi="Arial" w:cs="Arial"/>
-          <w:color w:val="000000"/>
-          <w:lang w:eastAsia="en-SE"/>
-        </w:rPr>
-        <w:t>Metoden init() finns i TowerComponent, Entity och flera av dess subklasser. Den används för att initiera attribut i objekt som redan skapats. Körs i nästan alla fall direkt efter skapandet av objektet och kan därför istället placeras i konstruktorn.</w:t>
-      </w:r>
-    </w:p>
-    <w:p>
-      <w:pPr>
-        <w:spacing w:before="240" w:after="240" w:line="240" w:lineRule="auto"/>
-        <w:rPr>
-          <w:rFonts w:ascii="Times New Roman" w:eastAsia="Times New Roman" w:hAnsi="Times New Roman" w:cs="Times New Roman"/>
-          <w:sz w:val="24"/>
-          <w:szCs w:val="24"/>
-          <w:lang w:eastAsia="en-SE"/>
-        </w:rPr>
-      </w:pPr>
-      <w:r>
-        <w:rPr>
-          <w:rFonts w:ascii="Arial" w:eastAsia="Times New Roman" w:hAnsi="Arial" w:cs="Arial"/>
-          <w:color w:val="000000"/>
-          <w:lang w:eastAsia="en-SE"/>
-        </w:rPr>
-        <w:t>Klassen Entity är superklassen till alla spelobjekt utan att vara abstrakt eller att ha flera lager av arv inom arvshierarkin. Detta skapar problem då klasser som inte riktigt har något konceptuellt gemensamt med någon annan klass utöver att de båda ska finnas i spelet. Till exempel att InfoPuff eller Puff, effekter i praktiken, har en fight() metod, hälsa och kan därmed dö. Dessutom har också statiska objekt, dvs icke rörliga spelobjekt såsom hus och träd, en oanvänd fight() metod som de ärver från Entity. Ett sätt att lösa dessa konceptuella och strukturella problem är att antingen skapa interfaces i enlighet med ISP. Eller så kan man utöka arvshierarkin och ha flera abstrakta klasser som alla ärver av Entity baserat på funktion. (</w:t>
-      </w:r>
-      <w:proofErr w:type="gramStart"/>
-      <w:r>
-        <w:rPr>
-          <w:rFonts w:ascii="Arial" w:eastAsia="Times New Roman" w:hAnsi="Arial" w:cs="Arial"/>
-          <w:color w:val="000000"/>
-          <w:lang w:eastAsia="en-SE"/>
-        </w:rPr>
-        <w:t>t.ex.</w:t>
-      </w:r>
-      <w:proofErr w:type="gramEnd"/>
-      <w:r>
-        <w:rPr>
-          <w:rFonts w:ascii="Arial" w:eastAsia="Times New Roman" w:hAnsi="Arial" w:cs="Arial"/>
-          <w:color w:val="000000"/>
-          <w:lang w:eastAsia="en-SE"/>
-        </w:rPr>
-        <w:t xml:space="preserve"> indelning efter natur, byggnader och varelser). Finns dock ingen gräns på hur många interfaces en klass kan implementera men en klass däremot endast ha en superklass.</w:t>
-      </w:r>
-    </w:p>
-    <w:p>
-      <w:pPr>
-        <w:spacing w:before="240" w:after="240" w:line="240" w:lineRule="auto"/>
-        <w:rPr>
-          <w:rFonts w:ascii="Times New Roman" w:eastAsia="Times New Roman" w:hAnsi="Times New Roman" w:cs="Times New Roman"/>
-          <w:sz w:val="24"/>
-          <w:szCs w:val="24"/>
-          <w:lang w:eastAsia="en-SE"/>
-        </w:rPr>
-      </w:pPr>
-      <w:r>
-        <w:rPr>
-          <w:rFonts w:ascii="Arial" w:eastAsia="Times New Roman" w:hAnsi="Arial" w:cs="Arial"/>
-          <w:color w:val="000000"/>
-          <w:lang w:eastAsia="en-SE"/>
-        </w:rPr>
-        <w:t>Utöver detta finns oanvända metoder (cut() i Tree), variabler</w:t>
-      </w:r>
-      <w:r>
-        <w:rPr>
-          <w:rFonts w:ascii="Arial" w:eastAsia="Times New Roman" w:hAnsi="Arial" w:cs="Arial"/>
-          <w:color w:val="000000"/>
-          <w:lang w:eastAsia="en-SE"/>
-        </w:rPr>
-        <w:t xml:space="preserve"> (yield i Tree) </w:t>
-      </w:r>
-      <w:r>
-        <w:rPr>
-          <w:rFonts w:ascii="Arial" w:eastAsia="Times New Roman" w:hAnsi="Arial" w:cs="Arial"/>
+          <w:rFonts w:eastAsia="Times New Roman" w:cstheme="minorHAnsi"/>
+          <w:sz w:val="24"/>
+          <w:szCs w:val="24"/>
+          <w:lang w:eastAsia="en-SE"/>
+        </w:rPr>
+      </w:pPr>
+      <w:r>
+        <w:rPr>
+          <w:rFonts w:eastAsia="Times New Roman" w:cstheme="minorHAnsi"/>
+          <w:color w:val="000000"/>
+          <w:lang w:eastAsia="en-SE"/>
+        </w:rPr>
+        <w:t>Vad som också bör adresseras är den ofta totala bristen på förklarande namn på variabler. För att ge exempel så ges oftast koordinater namn så xr istället för xRotation, och xe istället för xEntity. Detta i kombination med en mycket god dokumentation skulle göra kodbasen mycket enklare att förstå, bygga ut och underhålla.</w:t>
+      </w:r>
+    </w:p>
+    <w:p>
+      <w:pPr>
+        <w:spacing w:before="240" w:after="240" w:line="240" w:lineRule="auto"/>
+        <w:rPr>
+          <w:rFonts w:eastAsia="Times New Roman" w:cstheme="minorHAnsi"/>
+          <w:sz w:val="24"/>
+          <w:szCs w:val="24"/>
+          <w:lang w:eastAsia="en-SE"/>
+        </w:rPr>
+      </w:pPr>
+      <w:r>
+        <w:rPr>
+          <w:rFonts w:eastAsia="Times New Roman" w:cstheme="minorHAnsi"/>
+          <w:color w:val="000000"/>
+          <w:lang w:eastAsia="en-SE"/>
+        </w:rPr>
+        <w:t xml:space="preserve">Klassen Entity är superklassen till alla spelobjekt utan att vara abstrakt eller att ha flera lager av arv inom arvshierarkin. Detta skapar problem då klasser som inte riktigt har något konceptuellt gemensamt med någon annan klass utöver att de båda ska finnas i spelet. Till exempel att InfoPuff eller Puff, effekter i praktiken, har en fight() metod, hälsa och kan därmed dö. Dessutom har också statiska objekt, dvs icke rörliga spelobjekt såsom hus och träd, en oanvänd fight() metod som de ärver från Entity. Ett sätt att lösa dessa konceptuella och strukturella problem är att antingen skapa interfaces i enlighet med ISP. Eller så kan man utöka arvshierarkin och ha flera abstrakta klasser som alla ärver av Entity baserat på funktion. (t.ex. indelning efter natur, byggnader och varelser). </w:t>
+      </w:r>
+      <w:r>
+        <w:rPr>
+          <w:rFonts w:eastAsia="Times New Roman" w:cstheme="minorHAnsi"/>
+          <w:color w:val="000000"/>
+          <w:lang w:eastAsia="en-SE"/>
+        </w:rPr>
+        <w:t>Det fi</w:t>
+      </w:r>
+      <w:r>
+        <w:rPr>
+          <w:rFonts w:eastAsia="Times New Roman" w:cstheme="minorHAnsi"/>
+          <w:color w:val="000000"/>
+          <w:lang w:eastAsia="en-SE"/>
+        </w:rPr>
+        <w:t>nns dock ingen gräns på hur många interfaces en klass kan implementera men en klass däremot endast ha en superklass</w:t>
+      </w:r>
+      <w:r>
+        <w:rPr>
+          <w:rFonts w:eastAsia="Times New Roman" w:cstheme="minorHAnsi"/>
+          <w:color w:val="000000"/>
+          <w:lang w:eastAsia="en-SE"/>
+        </w:rPr>
+        <w:t>.</w:t>
+      </w:r>
+    </w:p>
+    <w:p>
+      <w:pPr>
+        <w:spacing w:before="240" w:after="240" w:line="240" w:lineRule="auto"/>
+        <w:rPr>
+          <w:rFonts w:eastAsia="Times New Roman" w:cstheme="minorHAnsi"/>
+          <w:sz w:val="24"/>
+          <w:szCs w:val="24"/>
+          <w:lang w:eastAsia="en-SE"/>
+        </w:rPr>
+      </w:pPr>
+      <w:r>
+        <w:rPr>
+          <w:rFonts w:eastAsia="Times New Roman" w:cstheme="minorHAnsi"/>
+          <w:color w:val="000000"/>
+          <w:lang w:eastAsia="en-SE"/>
+        </w:rPr>
+        <w:t>Utöver detta finns oanvända metoder (</w:t>
+      </w:r>
+      <w:r>
+        <w:rPr>
+          <w:rFonts w:eastAsia="Times New Roman" w:cstheme="minorHAnsi"/>
+          <w:color w:val="000000"/>
+          <w:lang w:eastAsia="en-SE"/>
+        </w:rPr>
+        <w:t xml:space="preserve">t.ex. </w:t>
+      </w:r>
+      <w:r>
+        <w:rPr>
+          <w:rFonts w:eastAsia="Times New Roman" w:cstheme="minorHAnsi"/>
+          <w:color w:val="000000"/>
+          <w:lang w:eastAsia="en-SE"/>
+        </w:rPr>
+        <w:t>cut() i Tree), variabler</w:t>
+      </w:r>
+      <w:r>
+        <w:rPr>
+          <w:rFonts w:eastAsia="Times New Roman" w:cstheme="minorHAnsi"/>
+          <w:color w:val="000000"/>
+          <w:lang w:eastAsia="en-SE"/>
+        </w:rPr>
+        <w:t xml:space="preserve"> (</w:t>
+      </w:r>
+      <w:r>
+        <w:rPr>
+          <w:rFonts w:eastAsia="Times New Roman" w:cstheme="minorHAnsi"/>
+          <w:color w:val="000000"/>
+          <w:lang w:eastAsia="en-SE"/>
+        </w:rPr>
+        <w:t xml:space="preserve">t.ex. </w:t>
+      </w:r>
+      <w:r>
+        <w:rPr>
+          <w:rFonts w:eastAsia="Times New Roman" w:cstheme="minorHAnsi"/>
+          <w:color w:val="000000"/>
+          <w:lang w:eastAsia="en-SE"/>
+        </w:rPr>
+        <w:t xml:space="preserve">yield i Tree) </w:t>
+      </w:r>
+      <w:r>
+        <w:rPr>
+          <w:rFonts w:eastAsia="Times New Roman" w:cstheme="minorHAnsi"/>
           <w:color w:val="000000"/>
           <w:lang w:eastAsia="en-SE"/>
         </w:rPr>
@@ -3276,44 +3305,58 @@
       </w:r>
       <w:r>
         <w:rPr>
-          <w:rFonts w:ascii="Arial" w:eastAsia="Times New Roman" w:hAnsi="Arial" w:cs="Arial"/>
-          <w:color w:val="000000"/>
-          <w:lang w:eastAsia="en-SE"/>
-        </w:rPr>
-        <w:t xml:space="preserve"> (Vec)</w:t>
-      </w:r>
-      <w:r>
-        <w:rPr>
-          <w:rFonts w:ascii="Arial" w:eastAsia="Times New Roman" w:hAnsi="Arial" w:cs="Arial"/>
-          <w:color w:val="000000"/>
-          <w:lang w:eastAsia="en-SE"/>
-        </w:rPr>
-        <w:t xml:space="preserve"> utspridda i kä</w:t>
-      </w:r>
-      <w:bookmarkStart w:id="0" w:name="_GoBack"/>
-      <w:bookmarkEnd w:id="0"/>
-      <w:r>
-        <w:rPr>
-          <w:rFonts w:ascii="Arial" w:eastAsia="Times New Roman" w:hAnsi="Arial" w:cs="Arial"/>
-          <w:color w:val="000000"/>
-          <w:lang w:eastAsia="en-SE"/>
-        </w:rPr>
-        <w:t>llkoden.</w:t>
-      </w:r>
-    </w:p>
-    <w:p>
-      <w:pPr>
-        <w:spacing w:before="240" w:after="240" w:line="240" w:lineRule="auto"/>
-        <w:rPr>
-          <w:rFonts w:ascii="Times New Roman" w:eastAsia="Times New Roman" w:hAnsi="Times New Roman" w:cs="Times New Roman"/>
-          <w:sz w:val="24"/>
-          <w:szCs w:val="24"/>
-          <w:lang w:eastAsia="en-SE"/>
-        </w:rPr>
-      </w:pPr>
-      <w:r>
-        <w:rPr>
-          <w:rFonts w:ascii="Arial" w:eastAsia="Times New Roman" w:hAnsi="Arial" w:cs="Arial"/>
+          <w:rFonts w:eastAsia="Times New Roman" w:cstheme="minorHAnsi"/>
+          <w:color w:val="000000"/>
+          <w:lang w:eastAsia="en-SE"/>
+        </w:rPr>
+        <w:t xml:space="preserve"> (</w:t>
+      </w:r>
+      <w:r>
+        <w:rPr>
+          <w:rFonts w:eastAsia="Times New Roman" w:cstheme="minorHAnsi"/>
+          <w:color w:val="000000"/>
+          <w:lang w:eastAsia="en-SE"/>
+        </w:rPr>
+        <w:t xml:space="preserve">t.ex. </w:t>
+      </w:r>
+      <w:r>
+        <w:rPr>
+          <w:rFonts w:eastAsia="Times New Roman" w:cstheme="minorHAnsi"/>
+          <w:color w:val="000000"/>
+          <w:lang w:eastAsia="en-SE"/>
+        </w:rPr>
+        <w:t>Vec)</w:t>
+      </w:r>
+      <w:r>
+        <w:rPr>
+          <w:rFonts w:eastAsia="Times New Roman" w:cstheme="minorHAnsi"/>
+          <w:color w:val="000000"/>
+          <w:lang w:eastAsia="en-SE"/>
+        </w:rPr>
+        <w:t xml:space="preserve"> utspridda i källkoden.</w:t>
+      </w:r>
+      <w:r>
+        <w:rPr>
+          <w:rFonts w:eastAsia="Times New Roman" w:cstheme="minorHAnsi"/>
+          <w:color w:val="000000"/>
+          <w:lang w:eastAsia="en-SE"/>
+        </w:rPr>
+        <w:t xml:space="preserve"> Dessa bör tas bort eller ändras och/eller implementeras.</w:t>
+      </w:r>
+    </w:p>
+    <w:p>
+      <w:pPr>
+        <w:spacing w:before="240" w:after="240" w:line="240" w:lineRule="auto"/>
+        <w:rPr>
+          <w:rFonts w:eastAsia="Times New Roman" w:cstheme="minorHAnsi"/>
+          <w:sz w:val="24"/>
+          <w:szCs w:val="24"/>
+          <w:lang w:eastAsia="en-SE"/>
+        </w:rPr>
+      </w:pPr>
+      <w:r>
+        <w:rPr>
+          <w:rFonts w:eastAsia="Times New Roman" w:cstheme="minorHAnsi"/>
           <w:b/>
           <w:bCs/>
           <w:color w:val="000000"/>
@@ -3328,15 +3371,15 @@
       <w:pPr>
         <w:spacing w:before="240" w:after="240" w:line="240" w:lineRule="auto"/>
         <w:rPr>
-          <w:rFonts w:ascii="Times New Roman" w:eastAsia="Times New Roman" w:hAnsi="Times New Roman" w:cs="Times New Roman"/>
-          <w:sz w:val="24"/>
-          <w:szCs w:val="24"/>
-          <w:lang w:eastAsia="en-SE"/>
-        </w:rPr>
-      </w:pPr>
-      <w:r>
-        <w:rPr>
-          <w:rFonts w:ascii="Arial" w:eastAsia="Times New Roman" w:hAnsi="Arial" w:cs="Arial"/>
+          <w:rFonts w:eastAsia="Times New Roman" w:cstheme="minorHAnsi"/>
+          <w:sz w:val="24"/>
+          <w:szCs w:val="24"/>
+          <w:lang w:eastAsia="en-SE"/>
+        </w:rPr>
+      </w:pPr>
+      <w:r>
+        <w:rPr>
+          <w:rFonts w:eastAsia="Times New Roman" w:cstheme="minorHAnsi"/>
           <w:color w:val="000000"/>
           <w:lang w:eastAsia="en-SE"/>
         </w:rPr>
@@ -3344,7 +3387,7 @@
       </w:r>
       <w:r>
         <w:rPr>
-          <w:rFonts w:ascii="Arial" w:eastAsia="Times New Roman" w:hAnsi="Arial" w:cs="Arial"/>
+          <w:rFonts w:eastAsia="Times New Roman" w:cstheme="minorHAnsi"/>
           <w:color w:val="000000"/>
           <w:lang w:eastAsia="en-SE"/>
         </w:rPr>
@@ -3352,7 +3395,7 @@
       </w:r>
       <w:r>
         <w:rPr>
-          <w:rFonts w:ascii="Arial" w:eastAsia="Times New Roman" w:hAnsi="Arial" w:cs="Arial"/>
+          <w:rFonts w:eastAsia="Times New Roman" w:cstheme="minorHAnsi"/>
           <w:color w:val="000000"/>
           <w:lang w:eastAsia="en-SE"/>
         </w:rPr>
@@ -3360,7 +3403,7 @@
       </w:r>
       <w:r>
         <w:rPr>
-          <w:rFonts w:ascii="Arial" w:eastAsia="Times New Roman" w:hAnsi="Arial" w:cs="Arial"/>
+          <w:rFonts w:eastAsia="Times New Roman" w:cstheme="minorHAnsi"/>
           <w:color w:val="000000"/>
           <w:lang w:eastAsia="en-SE"/>
         </w:rPr>
@@ -3368,14 +3411,13 @@
       </w:r>
       <w:r>
         <w:rPr>
-          <w:rFonts w:ascii="Arial" w:eastAsia="Times New Roman" w:hAnsi="Arial" w:cs="Arial"/>
+          <w:rFonts w:eastAsia="Times New Roman" w:cstheme="minorHAnsi"/>
           <w:color w:val="000000"/>
           <w:lang w:eastAsia="en-SE"/>
         </w:rPr>
         <w:t>mells” på insidan. Mycket av detta kan dock försvaras av det faktum att programmet är hastigt skrivet under 48 timmar, för att användas i en tävling. </w:t>
       </w:r>
     </w:p>
-    <w:p/>
     <w:sectPr>
       <w:footerReference w:type="default" r:id="rId9"/>
       <w:pgSz w:w="11906" w:h="16838"/>
@@ -3423,6 +3465,7 @@
         <w:docPartUnique/>
       </w:docPartObj>
     </w:sdtPr>
+    <w:sdtEndPr/>
     <w:sdtContent>
       <w:p>
         <w:pPr>
@@ -4652,7 +4695,7 @@
 </file>
 
 <file path=customXml/itemProps1.xml><?xml version="1.0" encoding="utf-8"?>
-<ds:datastoreItem xmlns:ds="http://schemas.openxmlformats.org/officeDocument/2006/customXml" ds:itemID="{D5A1DF7F-6EED-4219-8E62-8B459BDD6E7F}">
+<ds:datastoreItem xmlns:ds="http://schemas.openxmlformats.org/officeDocument/2006/customXml" ds:itemID="{988DFBD0-738B-428A-977C-F57E0BDFCDFB}">
   <ds:schemaRefs>
     <ds:schemaRef ds:uri="http://schemas.openxmlformats.org/officeDocument/2006/bibliography"/>
   </ds:schemaRefs>
